--- a/PRI-119-TP-KP-Bataev_A_K.docx
+++ b/PRI-119-TP-KP-Bataev_A_K.docx
@@ -575,230 +575,6 @@
           <w:lang w:val="ru-RU"/>
         </w:rPr>
         <w:t>22</w:t>
-      </w:r>
-    </w:p>
-    <w:p>
-      <w:pPr>
-        <w:jc w:val="center"/>
-        <w:rPr>
-          <w:b/>
-          <w:caps/>
-          <w:sz w:val="32"/>
-          <w:szCs w:val="32"/>
-          <w:lang w:val="ru-RU"/>
-        </w:rPr>
-      </w:pPr>
-      <w:r>
-        <w:rPr>
-          <w:b/>
-          <w:caps/>
-          <w:sz w:val="32"/>
-          <w:szCs w:val="32"/>
-          <w:lang w:val="ru-RU"/>
-        </w:rPr>
-        <w:br w:type="page"/>
-      </w:r>
-    </w:p>
-    <w:p>
-      <w:pPr>
-        <w:jc w:val="center"/>
-        <w:rPr>
-          <w:b/>
-          <w:caps/>
-          <w:sz w:val="32"/>
-          <w:szCs w:val="32"/>
-          <w:lang w:val="ru-RU"/>
-        </w:rPr>
-      </w:pPr>
-    </w:p>
-    <w:p>
-      <w:pPr>
-        <w:jc w:val="center"/>
-        <w:rPr>
-          <w:b/>
-          <w:caps/>
-          <w:sz w:val="32"/>
-          <w:szCs w:val="32"/>
-          <w:lang w:val="ru-RU"/>
-        </w:rPr>
-      </w:pPr>
-    </w:p>
-    <w:p>
-      <w:pPr>
-        <w:jc w:val="center"/>
-        <w:rPr>
-          <w:b/>
-          <w:caps/>
-          <w:sz w:val="32"/>
-          <w:szCs w:val="32"/>
-          <w:lang w:val="ru-RU"/>
-        </w:rPr>
-      </w:pPr>
-    </w:p>
-    <w:p>
-      <w:pPr>
-        <w:jc w:val="center"/>
-        <w:rPr>
-          <w:b/>
-          <w:caps/>
-          <w:sz w:val="32"/>
-          <w:szCs w:val="32"/>
-          <w:lang w:val="ru-RU"/>
-        </w:rPr>
-      </w:pPr>
-    </w:p>
-    <w:p>
-      <w:pPr>
-        <w:jc w:val="center"/>
-        <w:rPr>
-          <w:b/>
-          <w:caps/>
-          <w:sz w:val="32"/>
-          <w:szCs w:val="32"/>
-          <w:lang w:val="ru-RU"/>
-        </w:rPr>
-      </w:pPr>
-    </w:p>
-    <w:p>
-      <w:pPr>
-        <w:jc w:val="center"/>
-        <w:rPr>
-          <w:b/>
-          <w:caps/>
-          <w:sz w:val="32"/>
-          <w:szCs w:val="32"/>
-          <w:lang w:val="ru-RU"/>
-        </w:rPr>
-      </w:pPr>
-    </w:p>
-    <w:p>
-      <w:pPr>
-        <w:jc w:val="center"/>
-        <w:rPr>
-          <w:b/>
-          <w:caps/>
-          <w:sz w:val="32"/>
-          <w:szCs w:val="32"/>
-          <w:lang w:val="ru-RU"/>
-        </w:rPr>
-      </w:pPr>
-    </w:p>
-    <w:p>
-      <w:pPr>
-        <w:jc w:val="center"/>
-        <w:rPr>
-          <w:b/>
-          <w:caps/>
-          <w:sz w:val="32"/>
-          <w:szCs w:val="32"/>
-          <w:lang w:val="ru-RU"/>
-        </w:rPr>
-      </w:pPr>
-    </w:p>
-    <w:p>
-      <w:pPr>
-        <w:jc w:val="center"/>
-        <w:rPr>
-          <w:b/>
-          <w:caps/>
-          <w:sz w:val="32"/>
-          <w:szCs w:val="32"/>
-          <w:lang w:val="ru-RU"/>
-        </w:rPr>
-      </w:pPr>
-    </w:p>
-    <w:p>
-      <w:pPr>
-        <w:jc w:val="center"/>
-        <w:rPr>
-          <w:b/>
-          <w:caps/>
-          <w:sz w:val="32"/>
-          <w:szCs w:val="32"/>
-          <w:lang w:val="ru-RU"/>
-        </w:rPr>
-      </w:pPr>
-    </w:p>
-    <w:p>
-      <w:pPr>
-        <w:jc w:val="center"/>
-        <w:rPr>
-          <w:b/>
-          <w:caps/>
-          <w:sz w:val="32"/>
-          <w:szCs w:val="32"/>
-          <w:lang w:val="ru-RU"/>
-        </w:rPr>
-      </w:pPr>
-      <w:r>
-        <w:rPr>
-          <w:b/>
-          <w:caps/>
-          <w:sz w:val="32"/>
-          <w:szCs w:val="32"/>
-          <w:lang w:val="ru-RU"/>
-        </w:rPr>
-        <w:t>&lt;</w:t>
-      </w:r>
-      <w:r>
-        <w:rPr>
-          <w:b/>
-          <w:caps/>
-          <w:sz w:val="32"/>
-          <w:szCs w:val="32"/>
-          <w:lang w:val="ru-RU"/>
-        </w:rPr>
-        <w:t xml:space="preserve">утвержденный </w:t>
-      </w:r>
-      <w:r>
-        <w:rPr>
-          <w:b/>
-          <w:caps/>
-          <w:sz w:val="32"/>
-          <w:szCs w:val="32"/>
-          <w:lang w:val="ru-RU"/>
-        </w:rPr>
-        <w:t>Лист задания</w:t>
-      </w:r>
-      <w:r>
-        <w:rPr>
-          <w:b/>
-          <w:caps/>
-          <w:sz w:val="32"/>
-          <w:szCs w:val="32"/>
-          <w:lang w:val="ru-RU"/>
-        </w:rPr>
-        <w:t xml:space="preserve"> н</w:t>
-      </w:r>
-      <w:r>
-        <w:rPr>
-          <w:b/>
-          <w:caps/>
-          <w:sz w:val="32"/>
-          <w:szCs w:val="32"/>
-          <w:lang w:val="ru-RU"/>
-        </w:rPr>
-        <w:t>А</w:t>
-      </w:r>
-      <w:r>
-        <w:rPr>
-          <w:b/>
-          <w:caps/>
-          <w:sz w:val="32"/>
-          <w:szCs w:val="32"/>
-          <w:lang w:val="ru-RU"/>
-        </w:rPr>
-        <w:t xml:space="preserve"> курсовой проект</w:t>
-      </w:r>
-      <w:r>
-        <w:rPr>
-          <w:b/>
-          <w:caps/>
-          <w:sz w:val="32"/>
-          <w:szCs w:val="32"/>
-          <w:lang w:val="ru-RU"/>
-        </w:rPr>
-        <w:t>&gt;</w:t>
       </w:r>
     </w:p>
     <w:p>
@@ -1202,9 +978,12 @@
         <w:rPr>
           <w:sz w:val="28"/>
           <w:szCs w:val="28"/>
+          <w:lang w:val="ru-RU"/>
         </w:rPr>
         <w:t>3</w:t>
       </w:r>
+      <w:bookmarkStart w:id="2" w:name="_GoBack"/>
+      <w:bookmarkEnd w:id="2"/>
       <w:r>
         <w:rPr>
           <w:sz w:val="28"/>
@@ -1301,9 +1080,9 @@
           <w:lang w:val="ru-RU"/>
         </w:rPr>
       </w:pPr>
-      <w:bookmarkStart w:id="2" w:name="_Toc129683462"/>
-      <w:bookmarkStart w:id="3" w:name="_Toc165874750"/>
-      <w:bookmarkStart w:id="4" w:name="_Toc165875130"/>
+      <w:bookmarkStart w:id="3" w:name="_Toc129683462"/>
+      <w:bookmarkStart w:id="4" w:name="_Toc165874750"/>
+      <w:bookmarkStart w:id="5" w:name="_Toc165875130"/>
       <w:r>
         <w:rPr>
           <w:b/>
@@ -1325,9 +1104,9 @@
         </w:rPr>
         <w:t>одержание</w:t>
       </w:r>
-      <w:bookmarkEnd w:id="2"/>
       <w:bookmarkEnd w:id="3"/>
       <w:bookmarkEnd w:id="4"/>
+      <w:bookmarkEnd w:id="5"/>
     </w:p>
     <w:p>
       <w:pPr>
@@ -1335,236 +1114,249 @@
         <w:tabs>
           <w:tab w:val="right" w:leader="dot" w:pos="10065"/>
         </w:tabs>
-        <w:ind w:firstLine="142"/>
-        <w:rPr>
-          <w:rFonts w:asciiTheme="minorHAnsi" w:eastAsiaTheme="minorEastAsia" w:hAnsiTheme="minorHAnsi" w:cstheme="minorBidi"/>
+        <w:rPr>
+          <w:rFonts w:asciiTheme="minorHAnsi" w:eastAsiaTheme="minorEastAsia" w:hAnsiTheme="minorHAnsi" w:cstheme="minorHAnsi"/>
           <w:b w:val="0"/>
           <w:bCs w:val="0"/>
           <w:caps w:val="0"/>
           <w:noProof/>
-          <w:sz w:val="18"/>
-          <w:szCs w:val="18"/>
+          <w:sz w:val="20"/>
+          <w:szCs w:val="20"/>
           <w:lang w:val="ru-RU" w:eastAsia="ru-RU"/>
         </w:rPr>
       </w:pPr>
       <w:r>
         <w:rPr>
-          <w:rFonts w:ascii="Times New Roman" w:hAnsi="Times New Roman"/>
+          <w:rFonts w:asciiTheme="minorHAnsi" w:hAnsiTheme="minorHAnsi" w:cstheme="minorHAnsi"/>
           <w:b w:val="0"/>
           <w:bCs w:val="0"/>
           <w:caps w:val="0"/>
-          <w:sz w:val="18"/>
-          <w:szCs w:val="18"/>
+          <w:sz w:val="20"/>
+          <w:szCs w:val="20"/>
         </w:rPr>
         <w:fldChar w:fldCharType="begin"/>
       </w:r>
       <w:r>
         <w:rPr>
-          <w:rFonts w:ascii="Times New Roman" w:hAnsi="Times New Roman"/>
+          <w:rFonts w:asciiTheme="minorHAnsi" w:hAnsiTheme="minorHAnsi" w:cstheme="minorHAnsi"/>
           <w:b w:val="0"/>
           <w:bCs w:val="0"/>
           <w:caps w:val="0"/>
-          <w:sz w:val="18"/>
-          <w:szCs w:val="18"/>
+          <w:sz w:val="20"/>
+          <w:szCs w:val="20"/>
           <w:lang w:val="ru-RU"/>
         </w:rPr>
         <w:instrText xml:space="preserve"> </w:instrText>
       </w:r>
       <w:r>
         <w:rPr>
-          <w:rFonts w:ascii="Times New Roman" w:hAnsi="Times New Roman"/>
+          <w:rFonts w:asciiTheme="minorHAnsi" w:hAnsiTheme="minorHAnsi" w:cstheme="minorHAnsi"/>
           <w:b w:val="0"/>
           <w:bCs w:val="0"/>
           <w:caps w:val="0"/>
-          <w:sz w:val="18"/>
-          <w:szCs w:val="18"/>
+          <w:sz w:val="20"/>
+          <w:szCs w:val="20"/>
         </w:rPr>
         <w:instrText>TOC</w:instrText>
       </w:r>
       <w:r>
         <w:rPr>
-          <w:rFonts w:ascii="Times New Roman" w:hAnsi="Times New Roman"/>
+          <w:rFonts w:asciiTheme="minorHAnsi" w:hAnsiTheme="minorHAnsi" w:cstheme="minorHAnsi"/>
           <w:b w:val="0"/>
           <w:bCs w:val="0"/>
           <w:caps w:val="0"/>
-          <w:sz w:val="18"/>
-          <w:szCs w:val="18"/>
+          <w:sz w:val="20"/>
+          <w:szCs w:val="20"/>
           <w:lang w:val="ru-RU"/>
         </w:rPr>
         <w:instrText xml:space="preserve"> \</w:instrText>
       </w:r>
       <w:r>
         <w:rPr>
-          <w:rFonts w:ascii="Times New Roman" w:hAnsi="Times New Roman"/>
+          <w:rFonts w:asciiTheme="minorHAnsi" w:hAnsiTheme="minorHAnsi" w:cstheme="minorHAnsi"/>
           <w:b w:val="0"/>
           <w:bCs w:val="0"/>
           <w:caps w:val="0"/>
-          <w:sz w:val="18"/>
-          <w:szCs w:val="18"/>
+          <w:sz w:val="20"/>
+          <w:szCs w:val="20"/>
         </w:rPr>
         <w:instrText>o</w:instrText>
       </w:r>
       <w:r>
         <w:rPr>
-          <w:rFonts w:ascii="Times New Roman" w:hAnsi="Times New Roman"/>
+          <w:rFonts w:asciiTheme="minorHAnsi" w:hAnsiTheme="minorHAnsi" w:cstheme="minorHAnsi"/>
           <w:b w:val="0"/>
           <w:bCs w:val="0"/>
           <w:caps w:val="0"/>
-          <w:sz w:val="18"/>
-          <w:szCs w:val="18"/>
+          <w:sz w:val="20"/>
+          <w:szCs w:val="20"/>
           <w:lang w:val="ru-RU"/>
         </w:rPr>
         <w:instrText xml:space="preserve"> "1-2" \</w:instrText>
       </w:r>
       <w:r>
         <w:rPr>
-          <w:rFonts w:ascii="Times New Roman" w:hAnsi="Times New Roman"/>
+          <w:rFonts w:asciiTheme="minorHAnsi" w:hAnsiTheme="minorHAnsi" w:cstheme="minorHAnsi"/>
           <w:b w:val="0"/>
           <w:bCs w:val="0"/>
           <w:caps w:val="0"/>
-          <w:sz w:val="18"/>
-          <w:szCs w:val="18"/>
+          <w:sz w:val="20"/>
+          <w:szCs w:val="20"/>
         </w:rPr>
         <w:instrText>u</w:instrText>
       </w:r>
       <w:r>
         <w:rPr>
-          <w:rFonts w:ascii="Times New Roman" w:hAnsi="Times New Roman"/>
+          <w:rFonts w:asciiTheme="minorHAnsi" w:hAnsiTheme="minorHAnsi" w:cstheme="minorHAnsi"/>
           <w:b w:val="0"/>
           <w:bCs w:val="0"/>
           <w:caps w:val="0"/>
-          <w:sz w:val="18"/>
-          <w:szCs w:val="18"/>
+          <w:sz w:val="20"/>
+          <w:szCs w:val="20"/>
           <w:lang w:val="ru-RU"/>
         </w:rPr>
         <w:instrText xml:space="preserve"> </w:instrText>
       </w:r>
       <w:r>
         <w:rPr>
-          <w:rFonts w:ascii="Times New Roman" w:hAnsi="Times New Roman"/>
+          <w:rFonts w:asciiTheme="minorHAnsi" w:hAnsiTheme="minorHAnsi" w:cstheme="minorHAnsi"/>
           <w:b w:val="0"/>
           <w:bCs w:val="0"/>
           <w:caps w:val="0"/>
-          <w:sz w:val="18"/>
-          <w:szCs w:val="18"/>
+          <w:sz w:val="20"/>
+          <w:szCs w:val="20"/>
         </w:rPr>
         <w:fldChar w:fldCharType="separate"/>
       </w:r>
       <w:r>
         <w:rPr>
+          <w:rFonts w:asciiTheme="minorHAnsi" w:hAnsiTheme="minorHAnsi" w:cstheme="minorHAnsi"/>
           <w:noProof/>
-          <w:sz w:val="18"/>
-          <w:szCs w:val="18"/>
+          <w:sz w:val="20"/>
+          <w:szCs w:val="20"/>
           <w:lang w:val="ru-RU"/>
         </w:rPr>
         <w:t>ВВЕДЕНИЕ</w:t>
       </w:r>
       <w:r>
         <w:rPr>
+          <w:rFonts w:asciiTheme="minorHAnsi" w:hAnsiTheme="minorHAnsi" w:cstheme="minorHAnsi"/>
           <w:noProof/>
-          <w:sz w:val="18"/>
-          <w:szCs w:val="18"/>
+          <w:sz w:val="20"/>
+          <w:szCs w:val="20"/>
           <w:lang w:val="ru-RU"/>
         </w:rPr>
         <w:tab/>
       </w:r>
       <w:r>
         <w:rPr>
+          <w:rFonts w:asciiTheme="minorHAnsi" w:hAnsiTheme="minorHAnsi" w:cstheme="minorHAnsi"/>
           <w:noProof/>
-          <w:sz w:val="18"/>
-          <w:szCs w:val="18"/>
+          <w:sz w:val="20"/>
+          <w:szCs w:val="20"/>
         </w:rPr>
         <w:fldChar w:fldCharType="begin"/>
       </w:r>
       <w:r>
         <w:rPr>
+          <w:rFonts w:asciiTheme="minorHAnsi" w:hAnsiTheme="minorHAnsi" w:cstheme="minorHAnsi"/>
           <w:noProof/>
-          <w:sz w:val="18"/>
-          <w:szCs w:val="18"/>
+          <w:sz w:val="20"/>
+          <w:szCs w:val="20"/>
           <w:lang w:val="ru-RU"/>
         </w:rPr>
         <w:instrText xml:space="preserve"> </w:instrText>
       </w:r>
       <w:r>
         <w:rPr>
+          <w:rFonts w:asciiTheme="minorHAnsi" w:hAnsiTheme="minorHAnsi" w:cstheme="minorHAnsi"/>
           <w:noProof/>
-          <w:sz w:val="18"/>
-          <w:szCs w:val="18"/>
+          <w:sz w:val="20"/>
+          <w:szCs w:val="20"/>
         </w:rPr>
         <w:instrText>PAGEREF</w:instrText>
       </w:r>
       <w:r>
         <w:rPr>
+          <w:rFonts w:asciiTheme="minorHAnsi" w:hAnsiTheme="minorHAnsi" w:cstheme="minorHAnsi"/>
           <w:noProof/>
-          <w:sz w:val="18"/>
-          <w:szCs w:val="18"/>
+          <w:sz w:val="20"/>
+          <w:szCs w:val="20"/>
           <w:lang w:val="ru-RU"/>
         </w:rPr>
         <w:instrText xml:space="preserve"> _</w:instrText>
       </w:r>
       <w:r>
         <w:rPr>
+          <w:rFonts w:asciiTheme="minorHAnsi" w:hAnsiTheme="minorHAnsi" w:cstheme="minorHAnsi"/>
           <w:noProof/>
-          <w:sz w:val="18"/>
-          <w:szCs w:val="18"/>
+          <w:sz w:val="20"/>
+          <w:szCs w:val="20"/>
         </w:rPr>
         <w:instrText>Toc</w:instrText>
       </w:r>
       <w:r>
         <w:rPr>
+          <w:rFonts w:asciiTheme="minorHAnsi" w:hAnsiTheme="minorHAnsi" w:cstheme="minorHAnsi"/>
           <w:noProof/>
-          <w:sz w:val="18"/>
-          <w:szCs w:val="18"/>
-          <w:lang w:val="ru-RU"/>
-        </w:rPr>
-        <w:instrText>97073350 \</w:instrText>
-      </w:r>
-      <w:r>
-        <w:rPr>
+          <w:sz w:val="20"/>
+          <w:szCs w:val="20"/>
+          <w:lang w:val="ru-RU"/>
+        </w:rPr>
+        <w:instrText>98316046 \</w:instrText>
+      </w:r>
+      <w:r>
+        <w:rPr>
+          <w:rFonts w:asciiTheme="minorHAnsi" w:hAnsiTheme="minorHAnsi" w:cstheme="minorHAnsi"/>
           <w:noProof/>
-          <w:sz w:val="18"/>
-          <w:szCs w:val="18"/>
+          <w:sz w:val="20"/>
+          <w:szCs w:val="20"/>
         </w:rPr>
         <w:instrText>h</w:instrText>
       </w:r>
       <w:r>
         <w:rPr>
+          <w:rFonts w:asciiTheme="minorHAnsi" w:hAnsiTheme="minorHAnsi" w:cstheme="minorHAnsi"/>
           <w:noProof/>
-          <w:sz w:val="18"/>
-          <w:szCs w:val="18"/>
+          <w:sz w:val="20"/>
+          <w:szCs w:val="20"/>
           <w:lang w:val="ru-RU"/>
         </w:rPr>
         <w:instrText xml:space="preserve"> </w:instrText>
       </w:r>
       <w:r>
         <w:rPr>
+          <w:rFonts w:asciiTheme="minorHAnsi" w:hAnsiTheme="minorHAnsi" w:cstheme="minorHAnsi"/>
           <w:noProof/>
-          <w:sz w:val="18"/>
-          <w:szCs w:val="18"/>
-        </w:rPr>
-      </w:r>
-      <w:r>
-        <w:rPr>
+          <w:sz w:val="20"/>
+          <w:szCs w:val="20"/>
+        </w:rPr>
+      </w:r>
+      <w:r>
+        <w:rPr>
+          <w:rFonts w:asciiTheme="minorHAnsi" w:hAnsiTheme="minorHAnsi" w:cstheme="minorHAnsi"/>
           <w:noProof/>
-          <w:sz w:val="18"/>
-          <w:szCs w:val="18"/>
+          <w:sz w:val="20"/>
+          <w:szCs w:val="20"/>
         </w:rPr>
         <w:fldChar w:fldCharType="separate"/>
       </w:r>
       <w:r>
         <w:rPr>
+          <w:rFonts w:asciiTheme="minorHAnsi" w:hAnsiTheme="minorHAnsi" w:cstheme="minorHAnsi"/>
           <w:noProof/>
-          <w:sz w:val="18"/>
-          <w:szCs w:val="18"/>
+          <w:sz w:val="20"/>
+          <w:szCs w:val="20"/>
           <w:lang w:val="ru-RU"/>
         </w:rPr>
         <w:t>4</w:t>
       </w:r>
       <w:r>
         <w:rPr>
+          <w:rFonts w:asciiTheme="minorHAnsi" w:hAnsiTheme="minorHAnsi" w:cstheme="minorHAnsi"/>
           <w:noProof/>
-          <w:sz w:val="18"/>
-          <w:szCs w:val="18"/>
+          <w:sz w:val="20"/>
+          <w:szCs w:val="20"/>
         </w:rPr>
         <w:fldChar w:fldCharType="end"/>
       </w:r>
@@ -1575,2550 +1367,170 @@
         <w:tabs>
           <w:tab w:val="left" w:pos="480"/>
           <w:tab w:val="right" w:leader="dot" w:pos="10065"/>
-          <w:tab w:val="right" w:leader="dot" w:pos="10320"/>
         </w:tabs>
-        <w:ind w:firstLine="142"/>
-        <w:rPr>
-          <w:rFonts w:asciiTheme="minorHAnsi" w:eastAsiaTheme="minorEastAsia" w:hAnsiTheme="minorHAnsi" w:cstheme="minorBidi"/>
+        <w:rPr>
+          <w:rFonts w:asciiTheme="minorHAnsi" w:eastAsiaTheme="minorEastAsia" w:hAnsiTheme="minorHAnsi" w:cstheme="minorHAnsi"/>
           <w:b w:val="0"/>
           <w:bCs w:val="0"/>
           <w:caps w:val="0"/>
           <w:noProof/>
-          <w:sz w:val="18"/>
-          <w:szCs w:val="18"/>
+          <w:sz w:val="20"/>
+          <w:szCs w:val="20"/>
           <w:lang w:val="ru-RU" w:eastAsia="ru-RU"/>
         </w:rPr>
       </w:pPr>
       <w:r>
         <w:rPr>
+          <w:rFonts w:asciiTheme="minorHAnsi" w:hAnsiTheme="minorHAnsi" w:cstheme="minorHAnsi"/>
           <w:noProof/>
-          <w:sz w:val="18"/>
-          <w:szCs w:val="18"/>
+          <w:sz w:val="20"/>
+          <w:szCs w:val="20"/>
           <w:lang w:val="ru-RU"/>
         </w:rPr>
         <w:t>1</w:t>
       </w:r>
       <w:r>
         <w:rPr>
-          <w:rFonts w:asciiTheme="minorHAnsi" w:eastAsiaTheme="minorEastAsia" w:hAnsiTheme="minorHAnsi" w:cstheme="minorBidi"/>
+          <w:rFonts w:asciiTheme="minorHAnsi" w:eastAsiaTheme="minorEastAsia" w:hAnsiTheme="minorHAnsi" w:cstheme="minorHAnsi"/>
           <w:b w:val="0"/>
           <w:bCs w:val="0"/>
           <w:caps w:val="0"/>
           <w:noProof/>
-          <w:sz w:val="18"/>
-          <w:szCs w:val="18"/>
+          <w:sz w:val="20"/>
+          <w:szCs w:val="20"/>
           <w:lang w:val="ru-RU" w:eastAsia="ru-RU"/>
         </w:rPr>
         <w:tab/>
       </w:r>
       <w:r>
         <w:rPr>
+          <w:rFonts w:asciiTheme="minorHAnsi" w:hAnsiTheme="minorHAnsi" w:cstheme="minorHAnsi"/>
           <w:noProof/>
-          <w:sz w:val="18"/>
-          <w:szCs w:val="18"/>
+          <w:sz w:val="20"/>
+          <w:szCs w:val="20"/>
           <w:lang w:val="ru-RU"/>
         </w:rPr>
         <w:t>Постановка цели и задач</w:t>
       </w:r>
       <w:r>
         <w:rPr>
+          <w:rFonts w:asciiTheme="minorHAnsi" w:hAnsiTheme="minorHAnsi" w:cstheme="minorHAnsi"/>
           <w:noProof/>
-          <w:sz w:val="18"/>
-          <w:szCs w:val="18"/>
+          <w:sz w:val="20"/>
+          <w:szCs w:val="20"/>
           <w:lang w:val="ru-RU"/>
         </w:rPr>
         <w:tab/>
       </w:r>
       <w:r>
         <w:rPr>
+          <w:rFonts w:asciiTheme="minorHAnsi" w:hAnsiTheme="minorHAnsi" w:cstheme="minorHAnsi"/>
           <w:noProof/>
-          <w:sz w:val="18"/>
-          <w:szCs w:val="18"/>
+          <w:sz w:val="20"/>
+          <w:szCs w:val="20"/>
         </w:rPr>
         <w:fldChar w:fldCharType="begin"/>
       </w:r>
       <w:r>
         <w:rPr>
+          <w:rFonts w:asciiTheme="minorHAnsi" w:hAnsiTheme="minorHAnsi" w:cstheme="minorHAnsi"/>
           <w:noProof/>
-          <w:sz w:val="18"/>
-          <w:szCs w:val="18"/>
+          <w:sz w:val="20"/>
+          <w:szCs w:val="20"/>
           <w:lang w:val="ru-RU"/>
         </w:rPr>
         <w:instrText xml:space="preserve"> </w:instrText>
       </w:r>
       <w:r>
         <w:rPr>
+          <w:rFonts w:asciiTheme="minorHAnsi" w:hAnsiTheme="minorHAnsi" w:cstheme="minorHAnsi"/>
           <w:noProof/>
-          <w:sz w:val="18"/>
-          <w:szCs w:val="18"/>
+          <w:sz w:val="20"/>
+          <w:szCs w:val="20"/>
         </w:rPr>
         <w:instrText>PAGEREF</w:instrText>
       </w:r>
       <w:r>
         <w:rPr>
+          <w:rFonts w:asciiTheme="minorHAnsi" w:hAnsiTheme="minorHAnsi" w:cstheme="minorHAnsi"/>
           <w:noProof/>
-          <w:sz w:val="18"/>
-          <w:szCs w:val="18"/>
+          <w:sz w:val="20"/>
+          <w:szCs w:val="20"/>
           <w:lang w:val="ru-RU"/>
         </w:rPr>
         <w:instrText xml:space="preserve"> _</w:instrText>
       </w:r>
       <w:r>
         <w:rPr>
+          <w:rFonts w:asciiTheme="minorHAnsi" w:hAnsiTheme="minorHAnsi" w:cstheme="minorHAnsi"/>
           <w:noProof/>
-          <w:sz w:val="18"/>
-          <w:szCs w:val="18"/>
+          <w:sz w:val="20"/>
+          <w:szCs w:val="20"/>
         </w:rPr>
         <w:instrText>Toc</w:instrText>
       </w:r>
       <w:r>
         <w:rPr>
+          <w:rFonts w:asciiTheme="minorHAnsi" w:hAnsiTheme="minorHAnsi" w:cstheme="minorHAnsi"/>
           <w:noProof/>
-          <w:sz w:val="18"/>
-          <w:szCs w:val="18"/>
-          <w:lang w:val="ru-RU"/>
-        </w:rPr>
-        <w:instrText>97073351 \</w:instrText>
-      </w:r>
-      <w:r>
-        <w:rPr>
+          <w:sz w:val="20"/>
+          <w:szCs w:val="20"/>
+          <w:lang w:val="ru-RU"/>
+        </w:rPr>
+        <w:instrText>98316047 \</w:instrText>
+      </w:r>
+      <w:r>
+        <w:rPr>
+          <w:rFonts w:asciiTheme="minorHAnsi" w:hAnsiTheme="minorHAnsi" w:cstheme="minorHAnsi"/>
           <w:noProof/>
-          <w:sz w:val="18"/>
-          <w:szCs w:val="18"/>
+          <w:sz w:val="20"/>
+          <w:szCs w:val="20"/>
         </w:rPr>
         <w:instrText>h</w:instrText>
       </w:r>
       <w:r>
         <w:rPr>
+          <w:rFonts w:asciiTheme="minorHAnsi" w:hAnsiTheme="minorHAnsi" w:cstheme="minorHAnsi"/>
           <w:noProof/>
-          <w:sz w:val="18"/>
-          <w:szCs w:val="18"/>
+          <w:sz w:val="20"/>
+          <w:szCs w:val="20"/>
           <w:lang w:val="ru-RU"/>
         </w:rPr>
         <w:instrText xml:space="preserve"> </w:instrText>
       </w:r>
       <w:r>
         <w:rPr>
+          <w:rFonts w:asciiTheme="minorHAnsi" w:hAnsiTheme="minorHAnsi" w:cstheme="minorHAnsi"/>
           <w:noProof/>
-          <w:sz w:val="18"/>
-          <w:szCs w:val="18"/>
-        </w:rPr>
-      </w:r>
-      <w:r>
-        <w:rPr>
+          <w:sz w:val="20"/>
+          <w:szCs w:val="20"/>
+        </w:rPr>
+      </w:r>
+      <w:r>
+        <w:rPr>
+          <w:rFonts w:asciiTheme="minorHAnsi" w:hAnsiTheme="minorHAnsi" w:cstheme="minorHAnsi"/>
           <w:noProof/>
-          <w:sz w:val="18"/>
-          <w:szCs w:val="18"/>
+          <w:sz w:val="20"/>
+          <w:szCs w:val="20"/>
         </w:rPr>
         <w:fldChar w:fldCharType="separate"/>
       </w:r>
       <w:r>
         <w:rPr>
+          <w:rFonts w:asciiTheme="minorHAnsi" w:hAnsiTheme="minorHAnsi" w:cstheme="minorHAnsi"/>
           <w:noProof/>
-          <w:sz w:val="18"/>
-          <w:szCs w:val="18"/>
+          <w:sz w:val="20"/>
+          <w:szCs w:val="20"/>
           <w:lang w:val="ru-RU"/>
         </w:rPr>
         <w:t>5</w:t>
       </w:r>
       <w:r>
         <w:rPr>
+          <w:rFonts w:asciiTheme="minorHAnsi" w:hAnsiTheme="minorHAnsi" w:cstheme="minorHAnsi"/>
           <w:noProof/>
-          <w:sz w:val="18"/>
-          <w:szCs w:val="18"/>
-        </w:rPr>
-        <w:fldChar w:fldCharType="end"/>
-      </w:r>
-    </w:p>
-    <w:p>
-      <w:pPr>
-        <w:pStyle w:val="21"/>
-        <w:tabs>
-          <w:tab w:val="left" w:pos="720"/>
-          <w:tab w:val="right" w:leader="dot" w:pos="10065"/>
-          <w:tab w:val="right" w:leader="dot" w:pos="10320"/>
-        </w:tabs>
-        <w:ind w:firstLine="142"/>
-        <w:rPr>
-          <w:rFonts w:eastAsiaTheme="minorEastAsia" w:cstheme="minorBidi"/>
-          <w:b w:val="0"/>
-          <w:bCs w:val="0"/>
-          <w:noProof/>
-          <w:sz w:val="18"/>
-          <w:szCs w:val="18"/>
-          <w:lang w:val="ru-RU" w:eastAsia="ru-RU"/>
-        </w:rPr>
-      </w:pPr>
-      <w:r>
-        <w:rPr>
-          <w:noProof/>
-          <w:sz w:val="18"/>
-          <w:szCs w:val="18"/>
-          <w:lang w:val="ru-RU"/>
-        </w:rPr>
-        <w:t>1.1.</w:t>
-      </w:r>
-      <w:r>
-        <w:rPr>
-          <w:rFonts w:eastAsiaTheme="minorEastAsia" w:cstheme="minorBidi"/>
-          <w:b w:val="0"/>
-          <w:bCs w:val="0"/>
-          <w:noProof/>
-          <w:sz w:val="18"/>
-          <w:szCs w:val="18"/>
-          <w:lang w:val="ru-RU" w:eastAsia="ru-RU"/>
-        </w:rPr>
-        <w:tab/>
-      </w:r>
-      <w:r>
-        <w:rPr>
-          <w:noProof/>
-          <w:sz w:val="18"/>
-          <w:szCs w:val="18"/>
-          <w:lang w:val="ru-RU"/>
-        </w:rPr>
-        <w:t>Цель</w:t>
-      </w:r>
-      <w:r>
-        <w:rPr>
-          <w:noProof/>
-          <w:sz w:val="18"/>
-          <w:szCs w:val="18"/>
-          <w:lang w:val="ru-RU"/>
-        </w:rPr>
-        <w:tab/>
-      </w:r>
-      <w:r>
-        <w:rPr>
-          <w:noProof/>
-          <w:sz w:val="18"/>
-          <w:szCs w:val="18"/>
-        </w:rPr>
-        <w:fldChar w:fldCharType="begin"/>
-      </w:r>
-      <w:r>
-        <w:rPr>
-          <w:noProof/>
-          <w:sz w:val="18"/>
-          <w:szCs w:val="18"/>
-          <w:lang w:val="ru-RU"/>
-        </w:rPr>
-        <w:instrText xml:space="preserve"> </w:instrText>
-      </w:r>
-      <w:r>
-        <w:rPr>
-          <w:noProof/>
-          <w:sz w:val="18"/>
-          <w:szCs w:val="18"/>
-        </w:rPr>
-        <w:instrText>PAGEREF</w:instrText>
-      </w:r>
-      <w:r>
-        <w:rPr>
-          <w:noProof/>
-          <w:sz w:val="18"/>
-          <w:szCs w:val="18"/>
-          <w:lang w:val="ru-RU"/>
-        </w:rPr>
-        <w:instrText xml:space="preserve"> _</w:instrText>
-      </w:r>
-      <w:r>
-        <w:rPr>
-          <w:noProof/>
-          <w:sz w:val="18"/>
-          <w:szCs w:val="18"/>
-        </w:rPr>
-        <w:instrText>Toc</w:instrText>
-      </w:r>
-      <w:r>
-        <w:rPr>
-          <w:noProof/>
-          <w:sz w:val="18"/>
-          <w:szCs w:val="18"/>
-          <w:lang w:val="ru-RU"/>
-        </w:rPr>
-        <w:instrText>97073352 \</w:instrText>
-      </w:r>
-      <w:r>
-        <w:rPr>
-          <w:noProof/>
-          <w:sz w:val="18"/>
-          <w:szCs w:val="18"/>
-        </w:rPr>
-        <w:instrText>h</w:instrText>
-      </w:r>
-      <w:r>
-        <w:rPr>
-          <w:noProof/>
-          <w:sz w:val="18"/>
-          <w:szCs w:val="18"/>
-          <w:lang w:val="ru-RU"/>
-        </w:rPr>
-        <w:instrText xml:space="preserve"> </w:instrText>
-      </w:r>
-      <w:r>
-        <w:rPr>
-          <w:noProof/>
-          <w:sz w:val="18"/>
-          <w:szCs w:val="18"/>
-        </w:rPr>
-      </w:r>
-      <w:r>
-        <w:rPr>
-          <w:noProof/>
-          <w:sz w:val="18"/>
-          <w:szCs w:val="18"/>
-        </w:rPr>
-        <w:fldChar w:fldCharType="separate"/>
-      </w:r>
-      <w:r>
-        <w:rPr>
-          <w:noProof/>
-          <w:sz w:val="18"/>
-          <w:szCs w:val="18"/>
-          <w:lang w:val="ru-RU"/>
-        </w:rPr>
-        <w:t>5</w:t>
-      </w:r>
-      <w:r>
-        <w:rPr>
-          <w:noProof/>
-          <w:sz w:val="18"/>
-          <w:szCs w:val="18"/>
-        </w:rPr>
-        <w:fldChar w:fldCharType="end"/>
-      </w:r>
-    </w:p>
-    <w:p>
-      <w:pPr>
-        <w:pStyle w:val="21"/>
-        <w:tabs>
-          <w:tab w:val="left" w:pos="720"/>
-          <w:tab w:val="right" w:leader="dot" w:pos="10065"/>
-          <w:tab w:val="right" w:leader="dot" w:pos="10320"/>
-        </w:tabs>
-        <w:ind w:firstLine="142"/>
-        <w:rPr>
-          <w:rFonts w:eastAsiaTheme="minorEastAsia" w:cstheme="minorBidi"/>
-          <w:b w:val="0"/>
-          <w:bCs w:val="0"/>
-          <w:noProof/>
-          <w:sz w:val="18"/>
-          <w:szCs w:val="18"/>
-          <w:lang w:val="ru-RU" w:eastAsia="ru-RU"/>
-        </w:rPr>
-      </w:pPr>
-      <w:r>
-        <w:rPr>
-          <w:noProof/>
-          <w:sz w:val="18"/>
-          <w:szCs w:val="18"/>
-          <w:lang w:val="ru-RU"/>
-        </w:rPr>
-        <w:t>1.2.</w:t>
-      </w:r>
-      <w:r>
-        <w:rPr>
-          <w:rFonts w:eastAsiaTheme="minorEastAsia" w:cstheme="minorBidi"/>
-          <w:b w:val="0"/>
-          <w:bCs w:val="0"/>
-          <w:noProof/>
-          <w:sz w:val="18"/>
-          <w:szCs w:val="18"/>
-          <w:lang w:val="ru-RU" w:eastAsia="ru-RU"/>
-        </w:rPr>
-        <w:tab/>
-      </w:r>
-      <w:r>
-        <w:rPr>
-          <w:noProof/>
-          <w:sz w:val="18"/>
-          <w:szCs w:val="18"/>
-          <w:lang w:val="ru-RU"/>
-        </w:rPr>
-        <w:t>Задачи</w:t>
-      </w:r>
-      <w:r>
-        <w:rPr>
-          <w:noProof/>
-          <w:sz w:val="18"/>
-          <w:szCs w:val="18"/>
-          <w:lang w:val="ru-RU"/>
-        </w:rPr>
-        <w:tab/>
-      </w:r>
-      <w:r>
-        <w:rPr>
-          <w:noProof/>
-          <w:sz w:val="18"/>
-          <w:szCs w:val="18"/>
-        </w:rPr>
-        <w:fldChar w:fldCharType="begin"/>
-      </w:r>
-      <w:r>
-        <w:rPr>
-          <w:noProof/>
-          <w:sz w:val="18"/>
-          <w:szCs w:val="18"/>
-          <w:lang w:val="ru-RU"/>
-        </w:rPr>
-        <w:instrText xml:space="preserve"> </w:instrText>
-      </w:r>
-      <w:r>
-        <w:rPr>
-          <w:noProof/>
-          <w:sz w:val="18"/>
-          <w:szCs w:val="18"/>
-        </w:rPr>
-        <w:instrText>PAGEREF</w:instrText>
-      </w:r>
-      <w:r>
-        <w:rPr>
-          <w:noProof/>
-          <w:sz w:val="18"/>
-          <w:szCs w:val="18"/>
-          <w:lang w:val="ru-RU"/>
-        </w:rPr>
-        <w:instrText xml:space="preserve"> _</w:instrText>
-      </w:r>
-      <w:r>
-        <w:rPr>
-          <w:noProof/>
-          <w:sz w:val="18"/>
-          <w:szCs w:val="18"/>
-        </w:rPr>
-        <w:instrText>Toc</w:instrText>
-      </w:r>
-      <w:r>
-        <w:rPr>
-          <w:noProof/>
-          <w:sz w:val="18"/>
-          <w:szCs w:val="18"/>
-          <w:lang w:val="ru-RU"/>
-        </w:rPr>
-        <w:instrText>97073353 \</w:instrText>
-      </w:r>
-      <w:r>
-        <w:rPr>
-          <w:noProof/>
-          <w:sz w:val="18"/>
-          <w:szCs w:val="18"/>
-        </w:rPr>
-        <w:instrText>h</w:instrText>
-      </w:r>
-      <w:r>
-        <w:rPr>
-          <w:noProof/>
-          <w:sz w:val="18"/>
-          <w:szCs w:val="18"/>
-          <w:lang w:val="ru-RU"/>
-        </w:rPr>
-        <w:instrText xml:space="preserve"> </w:instrText>
-      </w:r>
-      <w:r>
-        <w:rPr>
-          <w:noProof/>
-          <w:sz w:val="18"/>
-          <w:szCs w:val="18"/>
-        </w:rPr>
-      </w:r>
-      <w:r>
-        <w:rPr>
-          <w:noProof/>
-          <w:sz w:val="18"/>
-          <w:szCs w:val="18"/>
-        </w:rPr>
-        <w:fldChar w:fldCharType="separate"/>
-      </w:r>
-      <w:r>
-        <w:rPr>
-          <w:noProof/>
-          <w:sz w:val="18"/>
-          <w:szCs w:val="18"/>
-          <w:lang w:val="ru-RU"/>
-        </w:rPr>
-        <w:t>5</w:t>
-      </w:r>
-      <w:r>
-        <w:rPr>
-          <w:noProof/>
-          <w:sz w:val="18"/>
-          <w:szCs w:val="18"/>
-        </w:rPr>
-        <w:fldChar w:fldCharType="end"/>
-      </w:r>
-    </w:p>
-    <w:p>
-      <w:pPr>
-        <w:pStyle w:val="11"/>
-        <w:tabs>
-          <w:tab w:val="left" w:pos="480"/>
-          <w:tab w:val="right" w:leader="dot" w:pos="10065"/>
-          <w:tab w:val="right" w:leader="dot" w:pos="10320"/>
-        </w:tabs>
-        <w:ind w:firstLine="142"/>
-        <w:rPr>
-          <w:rFonts w:asciiTheme="minorHAnsi" w:eastAsiaTheme="minorEastAsia" w:hAnsiTheme="minorHAnsi" w:cstheme="minorBidi"/>
-          <w:b w:val="0"/>
-          <w:bCs w:val="0"/>
-          <w:caps w:val="0"/>
-          <w:noProof/>
-          <w:sz w:val="18"/>
-          <w:szCs w:val="18"/>
-          <w:lang w:val="ru-RU" w:eastAsia="ru-RU"/>
-        </w:rPr>
-      </w:pPr>
-      <w:r>
-        <w:rPr>
-          <w:noProof/>
-          <w:sz w:val="18"/>
-          <w:szCs w:val="18"/>
-          <w:lang w:val="ru-RU"/>
-        </w:rPr>
-        <w:t>2</w:t>
-      </w:r>
-      <w:r>
-        <w:rPr>
-          <w:rFonts w:asciiTheme="minorHAnsi" w:eastAsiaTheme="minorEastAsia" w:hAnsiTheme="minorHAnsi" w:cstheme="minorBidi"/>
-          <w:b w:val="0"/>
-          <w:bCs w:val="0"/>
-          <w:caps w:val="0"/>
-          <w:noProof/>
-          <w:sz w:val="18"/>
-          <w:szCs w:val="18"/>
-          <w:lang w:val="ru-RU" w:eastAsia="ru-RU"/>
-        </w:rPr>
-        <w:tab/>
-      </w:r>
-      <w:r>
-        <w:rPr>
-          <w:noProof/>
-          <w:sz w:val="18"/>
-          <w:szCs w:val="18"/>
-          <w:lang w:val="ru-RU"/>
-        </w:rPr>
-        <w:t>ОПИСАНИЕ ПРЕДМЕТНОЙ ОБЛАСТИ</w:t>
-      </w:r>
-      <w:r>
-        <w:rPr>
-          <w:noProof/>
-          <w:sz w:val="18"/>
-          <w:szCs w:val="18"/>
-          <w:lang w:val="ru-RU"/>
-        </w:rPr>
-        <w:tab/>
-      </w:r>
-      <w:r>
-        <w:rPr>
-          <w:noProof/>
-          <w:sz w:val="18"/>
-          <w:szCs w:val="18"/>
-        </w:rPr>
-        <w:fldChar w:fldCharType="begin"/>
-      </w:r>
-      <w:r>
-        <w:rPr>
-          <w:noProof/>
-          <w:sz w:val="18"/>
-          <w:szCs w:val="18"/>
-          <w:lang w:val="ru-RU"/>
-        </w:rPr>
-        <w:instrText xml:space="preserve"> </w:instrText>
-      </w:r>
-      <w:r>
-        <w:rPr>
-          <w:noProof/>
-          <w:sz w:val="18"/>
-          <w:szCs w:val="18"/>
-        </w:rPr>
-        <w:instrText>PAGEREF</w:instrText>
-      </w:r>
-      <w:r>
-        <w:rPr>
-          <w:noProof/>
-          <w:sz w:val="18"/>
-          <w:szCs w:val="18"/>
-          <w:lang w:val="ru-RU"/>
-        </w:rPr>
-        <w:instrText xml:space="preserve"> _</w:instrText>
-      </w:r>
-      <w:r>
-        <w:rPr>
-          <w:noProof/>
-          <w:sz w:val="18"/>
-          <w:szCs w:val="18"/>
-        </w:rPr>
-        <w:instrText>Toc</w:instrText>
-      </w:r>
-      <w:r>
-        <w:rPr>
-          <w:noProof/>
-          <w:sz w:val="18"/>
-          <w:szCs w:val="18"/>
-          <w:lang w:val="ru-RU"/>
-        </w:rPr>
-        <w:instrText>97073354 \</w:instrText>
-      </w:r>
-      <w:r>
-        <w:rPr>
-          <w:noProof/>
-          <w:sz w:val="18"/>
-          <w:szCs w:val="18"/>
-        </w:rPr>
-        <w:instrText>h</w:instrText>
-      </w:r>
-      <w:r>
-        <w:rPr>
-          <w:noProof/>
-          <w:sz w:val="18"/>
-          <w:szCs w:val="18"/>
-          <w:lang w:val="ru-RU"/>
-        </w:rPr>
-        <w:instrText xml:space="preserve"> </w:instrText>
-      </w:r>
-      <w:r>
-        <w:rPr>
-          <w:noProof/>
-          <w:sz w:val="18"/>
-          <w:szCs w:val="18"/>
-        </w:rPr>
-      </w:r>
-      <w:r>
-        <w:rPr>
-          <w:noProof/>
-          <w:sz w:val="18"/>
-          <w:szCs w:val="18"/>
-        </w:rPr>
-        <w:fldChar w:fldCharType="separate"/>
-      </w:r>
-      <w:r>
-        <w:rPr>
-          <w:noProof/>
-          <w:sz w:val="18"/>
-          <w:szCs w:val="18"/>
-          <w:lang w:val="ru-RU"/>
-        </w:rPr>
-        <w:t>7</w:t>
-      </w:r>
-      <w:r>
-        <w:rPr>
-          <w:noProof/>
-          <w:sz w:val="18"/>
-          <w:szCs w:val="18"/>
-        </w:rPr>
-        <w:fldChar w:fldCharType="end"/>
-      </w:r>
-    </w:p>
-    <w:p>
-      <w:pPr>
-        <w:pStyle w:val="21"/>
-        <w:tabs>
-          <w:tab w:val="left" w:pos="480"/>
-          <w:tab w:val="right" w:leader="dot" w:pos="10065"/>
-          <w:tab w:val="right" w:leader="dot" w:pos="10320"/>
-        </w:tabs>
-        <w:ind w:firstLine="142"/>
-        <w:rPr>
-          <w:rFonts w:eastAsiaTheme="minorEastAsia" w:cstheme="minorBidi"/>
-          <w:b w:val="0"/>
-          <w:bCs w:val="0"/>
-          <w:noProof/>
-          <w:sz w:val="18"/>
-          <w:szCs w:val="18"/>
-          <w:lang w:val="ru-RU" w:eastAsia="ru-RU"/>
-        </w:rPr>
-      </w:pPr>
-      <w:r>
-        <w:rPr>
-          <w:noProof/>
-          <w:sz w:val="18"/>
-          <w:szCs w:val="18"/>
-          <w:lang w:val="ru-RU"/>
-        </w:rPr>
-        <w:t>2.1</w:t>
-      </w:r>
-      <w:r>
-        <w:rPr>
-          <w:rFonts w:eastAsiaTheme="minorEastAsia" w:cstheme="minorBidi"/>
-          <w:b w:val="0"/>
-          <w:bCs w:val="0"/>
-          <w:noProof/>
-          <w:sz w:val="18"/>
-          <w:szCs w:val="18"/>
-          <w:lang w:val="ru-RU" w:eastAsia="ru-RU"/>
-        </w:rPr>
-        <w:tab/>
-      </w:r>
-      <w:r>
-        <w:rPr>
-          <w:noProof/>
-          <w:sz w:val="18"/>
-          <w:szCs w:val="18"/>
-          <w:lang w:val="ru-RU"/>
-        </w:rPr>
-        <w:t>Общие сведения о предмете автоматизации</w:t>
-      </w:r>
-      <w:r>
-        <w:rPr>
-          <w:noProof/>
-          <w:sz w:val="18"/>
-          <w:szCs w:val="18"/>
-          <w:lang w:val="ru-RU"/>
-        </w:rPr>
-        <w:tab/>
-      </w:r>
-      <w:r>
-        <w:rPr>
-          <w:noProof/>
-          <w:sz w:val="18"/>
-          <w:szCs w:val="18"/>
-        </w:rPr>
-        <w:fldChar w:fldCharType="begin"/>
-      </w:r>
-      <w:r>
-        <w:rPr>
-          <w:noProof/>
-          <w:sz w:val="18"/>
-          <w:szCs w:val="18"/>
-          <w:lang w:val="ru-RU"/>
-        </w:rPr>
-        <w:instrText xml:space="preserve"> </w:instrText>
-      </w:r>
-      <w:r>
-        <w:rPr>
-          <w:noProof/>
-          <w:sz w:val="18"/>
-          <w:szCs w:val="18"/>
-        </w:rPr>
-        <w:instrText>PAGEREF</w:instrText>
-      </w:r>
-      <w:r>
-        <w:rPr>
-          <w:noProof/>
-          <w:sz w:val="18"/>
-          <w:szCs w:val="18"/>
-          <w:lang w:val="ru-RU"/>
-        </w:rPr>
-        <w:instrText xml:space="preserve"> _</w:instrText>
-      </w:r>
-      <w:r>
-        <w:rPr>
-          <w:noProof/>
-          <w:sz w:val="18"/>
-          <w:szCs w:val="18"/>
-        </w:rPr>
-        <w:instrText>Toc</w:instrText>
-      </w:r>
-      <w:r>
-        <w:rPr>
-          <w:noProof/>
-          <w:sz w:val="18"/>
-          <w:szCs w:val="18"/>
-          <w:lang w:val="ru-RU"/>
-        </w:rPr>
-        <w:instrText>97073355 \</w:instrText>
-      </w:r>
-      <w:r>
-        <w:rPr>
-          <w:noProof/>
-          <w:sz w:val="18"/>
-          <w:szCs w:val="18"/>
-        </w:rPr>
-        <w:instrText>h</w:instrText>
-      </w:r>
-      <w:r>
-        <w:rPr>
-          <w:noProof/>
-          <w:sz w:val="18"/>
-          <w:szCs w:val="18"/>
-          <w:lang w:val="ru-RU"/>
-        </w:rPr>
-        <w:instrText xml:space="preserve"> </w:instrText>
-      </w:r>
-      <w:r>
-        <w:rPr>
-          <w:noProof/>
-          <w:sz w:val="18"/>
-          <w:szCs w:val="18"/>
-        </w:rPr>
-      </w:r>
-      <w:r>
-        <w:rPr>
-          <w:noProof/>
-          <w:sz w:val="18"/>
-          <w:szCs w:val="18"/>
-        </w:rPr>
-        <w:fldChar w:fldCharType="separate"/>
-      </w:r>
-      <w:r>
-        <w:rPr>
-          <w:noProof/>
-          <w:sz w:val="18"/>
-          <w:szCs w:val="18"/>
-          <w:lang w:val="ru-RU"/>
-        </w:rPr>
-        <w:t>7</w:t>
-      </w:r>
-      <w:r>
-        <w:rPr>
-          <w:noProof/>
-          <w:sz w:val="18"/>
-          <w:szCs w:val="18"/>
-        </w:rPr>
-        <w:fldChar w:fldCharType="end"/>
-      </w:r>
-    </w:p>
-    <w:p>
-      <w:pPr>
-        <w:pStyle w:val="21"/>
-        <w:tabs>
-          <w:tab w:val="left" w:pos="480"/>
-          <w:tab w:val="right" w:leader="dot" w:pos="10065"/>
-          <w:tab w:val="right" w:leader="dot" w:pos="10320"/>
-        </w:tabs>
-        <w:ind w:firstLine="142"/>
-        <w:rPr>
-          <w:rFonts w:eastAsiaTheme="minorEastAsia" w:cstheme="minorBidi"/>
-          <w:b w:val="0"/>
-          <w:bCs w:val="0"/>
-          <w:noProof/>
-          <w:sz w:val="18"/>
-          <w:szCs w:val="18"/>
-          <w:lang w:val="ru-RU" w:eastAsia="ru-RU"/>
-        </w:rPr>
-      </w:pPr>
-      <w:r>
-        <w:rPr>
-          <w:noProof/>
-          <w:sz w:val="18"/>
-          <w:szCs w:val="18"/>
-          <w:lang w:val="ru-RU"/>
-        </w:rPr>
-        <w:t>2.2</w:t>
-      </w:r>
-      <w:r>
-        <w:rPr>
-          <w:rFonts w:eastAsiaTheme="minorEastAsia" w:cstheme="minorBidi"/>
-          <w:b w:val="0"/>
-          <w:bCs w:val="0"/>
-          <w:noProof/>
-          <w:sz w:val="18"/>
-          <w:szCs w:val="18"/>
-          <w:lang w:val="ru-RU" w:eastAsia="ru-RU"/>
-        </w:rPr>
-        <w:tab/>
-      </w:r>
-      <w:r>
-        <w:rPr>
-          <w:noProof/>
-          <w:sz w:val="18"/>
-          <w:szCs w:val="18"/>
-          <w:lang w:val="ru-RU"/>
-        </w:rPr>
-        <w:t>Словарь предметной области</w:t>
-      </w:r>
-      <w:r>
-        <w:rPr>
-          <w:noProof/>
-          <w:sz w:val="18"/>
-          <w:szCs w:val="18"/>
-          <w:lang w:val="ru-RU"/>
-        </w:rPr>
-        <w:tab/>
-      </w:r>
-      <w:r>
-        <w:rPr>
-          <w:noProof/>
-          <w:sz w:val="18"/>
-          <w:szCs w:val="18"/>
-        </w:rPr>
-        <w:fldChar w:fldCharType="begin"/>
-      </w:r>
-      <w:r>
-        <w:rPr>
-          <w:noProof/>
-          <w:sz w:val="18"/>
-          <w:szCs w:val="18"/>
-          <w:lang w:val="ru-RU"/>
-        </w:rPr>
-        <w:instrText xml:space="preserve"> </w:instrText>
-      </w:r>
-      <w:r>
-        <w:rPr>
-          <w:noProof/>
-          <w:sz w:val="18"/>
-          <w:szCs w:val="18"/>
-        </w:rPr>
-        <w:instrText>PAGEREF</w:instrText>
-      </w:r>
-      <w:r>
-        <w:rPr>
-          <w:noProof/>
-          <w:sz w:val="18"/>
-          <w:szCs w:val="18"/>
-          <w:lang w:val="ru-RU"/>
-        </w:rPr>
-        <w:instrText xml:space="preserve"> _</w:instrText>
-      </w:r>
-      <w:r>
-        <w:rPr>
-          <w:noProof/>
-          <w:sz w:val="18"/>
-          <w:szCs w:val="18"/>
-        </w:rPr>
-        <w:instrText>Toc</w:instrText>
-      </w:r>
-      <w:r>
-        <w:rPr>
-          <w:noProof/>
-          <w:sz w:val="18"/>
-          <w:szCs w:val="18"/>
-          <w:lang w:val="ru-RU"/>
-        </w:rPr>
-        <w:instrText>97073356 \</w:instrText>
-      </w:r>
-      <w:r>
-        <w:rPr>
-          <w:noProof/>
-          <w:sz w:val="18"/>
-          <w:szCs w:val="18"/>
-        </w:rPr>
-        <w:instrText>h</w:instrText>
-      </w:r>
-      <w:r>
-        <w:rPr>
-          <w:noProof/>
-          <w:sz w:val="18"/>
-          <w:szCs w:val="18"/>
-          <w:lang w:val="ru-RU"/>
-        </w:rPr>
-        <w:instrText xml:space="preserve"> </w:instrText>
-      </w:r>
-      <w:r>
-        <w:rPr>
-          <w:noProof/>
-          <w:sz w:val="18"/>
-          <w:szCs w:val="18"/>
-        </w:rPr>
-      </w:r>
-      <w:r>
-        <w:rPr>
-          <w:noProof/>
-          <w:sz w:val="18"/>
-          <w:szCs w:val="18"/>
-        </w:rPr>
-        <w:fldChar w:fldCharType="separate"/>
-      </w:r>
-      <w:r>
-        <w:rPr>
-          <w:noProof/>
-          <w:sz w:val="18"/>
-          <w:szCs w:val="18"/>
-          <w:lang w:val="ru-RU"/>
-        </w:rPr>
-        <w:t>7</w:t>
-      </w:r>
-      <w:r>
-        <w:rPr>
-          <w:noProof/>
-          <w:sz w:val="18"/>
-          <w:szCs w:val="18"/>
-        </w:rPr>
-        <w:fldChar w:fldCharType="end"/>
-      </w:r>
-    </w:p>
-    <w:p>
-      <w:pPr>
-        <w:pStyle w:val="21"/>
-        <w:tabs>
-          <w:tab w:val="left" w:pos="480"/>
-          <w:tab w:val="right" w:leader="dot" w:pos="10065"/>
-          <w:tab w:val="right" w:leader="dot" w:pos="10320"/>
-        </w:tabs>
-        <w:ind w:firstLine="142"/>
-        <w:rPr>
-          <w:rFonts w:eastAsiaTheme="minorEastAsia" w:cstheme="minorBidi"/>
-          <w:b w:val="0"/>
-          <w:bCs w:val="0"/>
-          <w:noProof/>
-          <w:sz w:val="18"/>
-          <w:szCs w:val="18"/>
-          <w:lang w:val="ru-RU" w:eastAsia="ru-RU"/>
-        </w:rPr>
-      </w:pPr>
-      <w:r>
-        <w:rPr>
-          <w:noProof/>
-          <w:sz w:val="18"/>
-          <w:szCs w:val="18"/>
-          <w:lang w:val="ru-RU"/>
-        </w:rPr>
-        <w:t>2.3</w:t>
-      </w:r>
-      <w:r>
-        <w:rPr>
-          <w:rFonts w:eastAsiaTheme="minorEastAsia" w:cstheme="minorBidi"/>
-          <w:b w:val="0"/>
-          <w:bCs w:val="0"/>
-          <w:noProof/>
-          <w:sz w:val="18"/>
-          <w:szCs w:val="18"/>
-          <w:lang w:val="ru-RU" w:eastAsia="ru-RU"/>
-        </w:rPr>
-        <w:tab/>
-      </w:r>
-      <w:r>
-        <w:rPr>
-          <w:noProof/>
-          <w:sz w:val="18"/>
-          <w:szCs w:val="18"/>
-          <w:lang w:val="ru-RU"/>
-        </w:rPr>
-        <w:t>Сценарий взаимодействия пользователя с системой</w:t>
-      </w:r>
-      <w:r>
-        <w:rPr>
-          <w:noProof/>
-          <w:sz w:val="18"/>
-          <w:szCs w:val="18"/>
-          <w:lang w:val="ru-RU"/>
-        </w:rPr>
-        <w:tab/>
-      </w:r>
-      <w:r>
-        <w:rPr>
-          <w:noProof/>
-          <w:sz w:val="18"/>
-          <w:szCs w:val="18"/>
-        </w:rPr>
-        <w:fldChar w:fldCharType="begin"/>
-      </w:r>
-      <w:r>
-        <w:rPr>
-          <w:noProof/>
-          <w:sz w:val="18"/>
-          <w:szCs w:val="18"/>
-          <w:lang w:val="ru-RU"/>
-        </w:rPr>
-        <w:instrText xml:space="preserve"> </w:instrText>
-      </w:r>
-      <w:r>
-        <w:rPr>
-          <w:noProof/>
-          <w:sz w:val="18"/>
-          <w:szCs w:val="18"/>
-        </w:rPr>
-        <w:instrText>PAGEREF</w:instrText>
-      </w:r>
-      <w:r>
-        <w:rPr>
-          <w:noProof/>
-          <w:sz w:val="18"/>
-          <w:szCs w:val="18"/>
-          <w:lang w:val="ru-RU"/>
-        </w:rPr>
-        <w:instrText xml:space="preserve"> _</w:instrText>
-      </w:r>
-      <w:r>
-        <w:rPr>
-          <w:noProof/>
-          <w:sz w:val="18"/>
-          <w:szCs w:val="18"/>
-        </w:rPr>
-        <w:instrText>Toc</w:instrText>
-      </w:r>
-      <w:r>
-        <w:rPr>
-          <w:noProof/>
-          <w:sz w:val="18"/>
-          <w:szCs w:val="18"/>
-          <w:lang w:val="ru-RU"/>
-        </w:rPr>
-        <w:instrText>97073357 \</w:instrText>
-      </w:r>
-      <w:r>
-        <w:rPr>
-          <w:noProof/>
-          <w:sz w:val="18"/>
-          <w:szCs w:val="18"/>
-        </w:rPr>
-        <w:instrText>h</w:instrText>
-      </w:r>
-      <w:r>
-        <w:rPr>
-          <w:noProof/>
-          <w:sz w:val="18"/>
-          <w:szCs w:val="18"/>
-          <w:lang w:val="ru-RU"/>
-        </w:rPr>
-        <w:instrText xml:space="preserve"> </w:instrText>
-      </w:r>
-      <w:r>
-        <w:rPr>
-          <w:noProof/>
-          <w:sz w:val="18"/>
-          <w:szCs w:val="18"/>
-        </w:rPr>
-      </w:r>
-      <w:r>
-        <w:rPr>
-          <w:noProof/>
-          <w:sz w:val="18"/>
-          <w:szCs w:val="18"/>
-        </w:rPr>
-        <w:fldChar w:fldCharType="separate"/>
-      </w:r>
-      <w:r>
-        <w:rPr>
-          <w:noProof/>
-          <w:sz w:val="18"/>
-          <w:szCs w:val="18"/>
-          <w:lang w:val="ru-RU"/>
-        </w:rPr>
-        <w:t>8</w:t>
-      </w:r>
-      <w:r>
-        <w:rPr>
-          <w:noProof/>
-          <w:sz w:val="18"/>
-          <w:szCs w:val="18"/>
-        </w:rPr>
-        <w:fldChar w:fldCharType="end"/>
-      </w:r>
-    </w:p>
-    <w:p>
-      <w:pPr>
-        <w:pStyle w:val="11"/>
-        <w:tabs>
-          <w:tab w:val="left" w:pos="480"/>
-          <w:tab w:val="right" w:leader="dot" w:pos="10065"/>
-          <w:tab w:val="right" w:leader="dot" w:pos="10320"/>
-        </w:tabs>
-        <w:ind w:firstLine="142"/>
-        <w:rPr>
-          <w:rFonts w:asciiTheme="minorHAnsi" w:eastAsiaTheme="minorEastAsia" w:hAnsiTheme="minorHAnsi" w:cstheme="minorBidi"/>
-          <w:b w:val="0"/>
-          <w:bCs w:val="0"/>
-          <w:caps w:val="0"/>
-          <w:noProof/>
-          <w:sz w:val="18"/>
-          <w:szCs w:val="18"/>
-          <w:lang w:val="ru-RU" w:eastAsia="ru-RU"/>
-        </w:rPr>
-      </w:pPr>
-      <w:r>
-        <w:rPr>
-          <w:noProof/>
-          <w:sz w:val="18"/>
-          <w:szCs w:val="18"/>
-          <w:lang w:val="ru-RU"/>
-        </w:rPr>
-        <w:t>3</w:t>
-      </w:r>
-      <w:r>
-        <w:rPr>
-          <w:rFonts w:asciiTheme="minorHAnsi" w:eastAsiaTheme="minorEastAsia" w:hAnsiTheme="minorHAnsi" w:cstheme="minorBidi"/>
-          <w:b w:val="0"/>
-          <w:bCs w:val="0"/>
-          <w:caps w:val="0"/>
-          <w:noProof/>
-          <w:sz w:val="18"/>
-          <w:szCs w:val="18"/>
-          <w:lang w:val="ru-RU" w:eastAsia="ru-RU"/>
-        </w:rPr>
-        <w:tab/>
-      </w:r>
-      <w:r>
-        <w:rPr>
-          <w:noProof/>
-          <w:sz w:val="18"/>
-          <w:szCs w:val="18"/>
-          <w:lang w:val="ru-RU"/>
-        </w:rPr>
-        <w:t>ПРОЕКТИРОВАНИЕ СИСТЕМЫ</w:t>
-      </w:r>
-      <w:r>
-        <w:rPr>
-          <w:noProof/>
-          <w:sz w:val="18"/>
-          <w:szCs w:val="18"/>
-          <w:lang w:val="ru-RU"/>
-        </w:rPr>
-        <w:tab/>
-      </w:r>
-      <w:r>
-        <w:rPr>
-          <w:noProof/>
-          <w:sz w:val="18"/>
-          <w:szCs w:val="18"/>
-        </w:rPr>
-        <w:fldChar w:fldCharType="begin"/>
-      </w:r>
-      <w:r>
-        <w:rPr>
-          <w:noProof/>
-          <w:sz w:val="18"/>
-          <w:szCs w:val="18"/>
-          <w:lang w:val="ru-RU"/>
-        </w:rPr>
-        <w:instrText xml:space="preserve"> </w:instrText>
-      </w:r>
-      <w:r>
-        <w:rPr>
-          <w:noProof/>
-          <w:sz w:val="18"/>
-          <w:szCs w:val="18"/>
-        </w:rPr>
-        <w:instrText>PAGEREF</w:instrText>
-      </w:r>
-      <w:r>
-        <w:rPr>
-          <w:noProof/>
-          <w:sz w:val="18"/>
-          <w:szCs w:val="18"/>
-          <w:lang w:val="ru-RU"/>
-        </w:rPr>
-        <w:instrText xml:space="preserve"> _</w:instrText>
-      </w:r>
-      <w:r>
-        <w:rPr>
-          <w:noProof/>
-          <w:sz w:val="18"/>
-          <w:szCs w:val="18"/>
-        </w:rPr>
-        <w:instrText>Toc</w:instrText>
-      </w:r>
-      <w:r>
-        <w:rPr>
-          <w:noProof/>
-          <w:sz w:val="18"/>
-          <w:szCs w:val="18"/>
-          <w:lang w:val="ru-RU"/>
-        </w:rPr>
-        <w:instrText>97073358 \</w:instrText>
-      </w:r>
-      <w:r>
-        <w:rPr>
-          <w:noProof/>
-          <w:sz w:val="18"/>
-          <w:szCs w:val="18"/>
-        </w:rPr>
-        <w:instrText>h</w:instrText>
-      </w:r>
-      <w:r>
-        <w:rPr>
-          <w:noProof/>
-          <w:sz w:val="18"/>
-          <w:szCs w:val="18"/>
-          <w:lang w:val="ru-RU"/>
-        </w:rPr>
-        <w:instrText xml:space="preserve"> </w:instrText>
-      </w:r>
-      <w:r>
-        <w:rPr>
-          <w:noProof/>
-          <w:sz w:val="18"/>
-          <w:szCs w:val="18"/>
-        </w:rPr>
-      </w:r>
-      <w:r>
-        <w:rPr>
-          <w:noProof/>
-          <w:sz w:val="18"/>
-          <w:szCs w:val="18"/>
-        </w:rPr>
-        <w:fldChar w:fldCharType="separate"/>
-      </w:r>
-      <w:r>
-        <w:rPr>
-          <w:noProof/>
-          <w:sz w:val="18"/>
-          <w:szCs w:val="18"/>
-          <w:lang w:val="ru-RU"/>
-        </w:rPr>
-        <w:t>9</w:t>
-      </w:r>
-      <w:r>
-        <w:rPr>
-          <w:noProof/>
-          <w:sz w:val="18"/>
-          <w:szCs w:val="18"/>
-        </w:rPr>
-        <w:fldChar w:fldCharType="end"/>
-      </w:r>
-    </w:p>
-    <w:p>
-      <w:pPr>
-        <w:pStyle w:val="21"/>
-        <w:tabs>
-          <w:tab w:val="left" w:pos="480"/>
-          <w:tab w:val="right" w:leader="dot" w:pos="10065"/>
-          <w:tab w:val="right" w:leader="dot" w:pos="10320"/>
-        </w:tabs>
-        <w:ind w:firstLine="142"/>
-        <w:rPr>
-          <w:rFonts w:eastAsiaTheme="minorEastAsia" w:cstheme="minorBidi"/>
-          <w:b w:val="0"/>
-          <w:bCs w:val="0"/>
-          <w:noProof/>
-          <w:sz w:val="18"/>
-          <w:szCs w:val="18"/>
-          <w:lang w:val="ru-RU" w:eastAsia="ru-RU"/>
-        </w:rPr>
-      </w:pPr>
-      <w:r>
-        <w:rPr>
-          <w:noProof/>
-          <w:sz w:val="18"/>
-          <w:szCs w:val="18"/>
-          <w:lang w:val="ru-RU"/>
-        </w:rPr>
-        <w:t>3.1</w:t>
-      </w:r>
-      <w:r>
-        <w:rPr>
-          <w:rFonts w:eastAsiaTheme="minorEastAsia" w:cstheme="minorBidi"/>
-          <w:b w:val="0"/>
-          <w:bCs w:val="0"/>
-          <w:noProof/>
-          <w:sz w:val="18"/>
-          <w:szCs w:val="18"/>
-          <w:lang w:val="ru-RU" w:eastAsia="ru-RU"/>
-        </w:rPr>
-        <w:tab/>
-      </w:r>
-      <w:r>
-        <w:rPr>
-          <w:noProof/>
-          <w:sz w:val="18"/>
-          <w:szCs w:val="18"/>
-          <w:lang w:val="ru-RU"/>
-        </w:rPr>
-        <w:t>Диаграмма прецедентов</w:t>
-      </w:r>
-      <w:r>
-        <w:rPr>
-          <w:noProof/>
-          <w:sz w:val="18"/>
-          <w:szCs w:val="18"/>
-          <w:lang w:val="ru-RU"/>
-        </w:rPr>
-        <w:tab/>
-      </w:r>
-      <w:r>
-        <w:rPr>
-          <w:noProof/>
-          <w:sz w:val="18"/>
-          <w:szCs w:val="18"/>
-        </w:rPr>
-        <w:fldChar w:fldCharType="begin"/>
-      </w:r>
-      <w:r>
-        <w:rPr>
-          <w:noProof/>
-          <w:sz w:val="18"/>
-          <w:szCs w:val="18"/>
-          <w:lang w:val="ru-RU"/>
-        </w:rPr>
-        <w:instrText xml:space="preserve"> </w:instrText>
-      </w:r>
-      <w:r>
-        <w:rPr>
-          <w:noProof/>
-          <w:sz w:val="18"/>
-          <w:szCs w:val="18"/>
-        </w:rPr>
-        <w:instrText>PAGEREF</w:instrText>
-      </w:r>
-      <w:r>
-        <w:rPr>
-          <w:noProof/>
-          <w:sz w:val="18"/>
-          <w:szCs w:val="18"/>
-          <w:lang w:val="ru-RU"/>
-        </w:rPr>
-        <w:instrText xml:space="preserve"> _</w:instrText>
-      </w:r>
-      <w:r>
-        <w:rPr>
-          <w:noProof/>
-          <w:sz w:val="18"/>
-          <w:szCs w:val="18"/>
-        </w:rPr>
-        <w:instrText>Toc</w:instrText>
-      </w:r>
-      <w:r>
-        <w:rPr>
-          <w:noProof/>
-          <w:sz w:val="18"/>
-          <w:szCs w:val="18"/>
-          <w:lang w:val="ru-RU"/>
-        </w:rPr>
-        <w:instrText>97073359 \</w:instrText>
-      </w:r>
-      <w:r>
-        <w:rPr>
-          <w:noProof/>
-          <w:sz w:val="18"/>
-          <w:szCs w:val="18"/>
-        </w:rPr>
-        <w:instrText>h</w:instrText>
-      </w:r>
-      <w:r>
-        <w:rPr>
-          <w:noProof/>
-          <w:sz w:val="18"/>
-          <w:szCs w:val="18"/>
-          <w:lang w:val="ru-RU"/>
-        </w:rPr>
-        <w:instrText xml:space="preserve"> </w:instrText>
-      </w:r>
-      <w:r>
-        <w:rPr>
-          <w:noProof/>
-          <w:sz w:val="18"/>
-          <w:szCs w:val="18"/>
-        </w:rPr>
-      </w:r>
-      <w:r>
-        <w:rPr>
-          <w:noProof/>
-          <w:sz w:val="18"/>
-          <w:szCs w:val="18"/>
-        </w:rPr>
-        <w:fldChar w:fldCharType="separate"/>
-      </w:r>
-      <w:r>
-        <w:rPr>
-          <w:noProof/>
-          <w:sz w:val="18"/>
-          <w:szCs w:val="18"/>
-          <w:lang w:val="ru-RU"/>
-        </w:rPr>
-        <w:t>9</w:t>
-      </w:r>
-      <w:r>
-        <w:rPr>
-          <w:noProof/>
-          <w:sz w:val="18"/>
-          <w:szCs w:val="18"/>
-        </w:rPr>
-        <w:fldChar w:fldCharType="end"/>
-      </w:r>
-    </w:p>
-    <w:p>
-      <w:pPr>
-        <w:pStyle w:val="21"/>
-        <w:tabs>
-          <w:tab w:val="left" w:pos="480"/>
-          <w:tab w:val="right" w:leader="dot" w:pos="10065"/>
-          <w:tab w:val="right" w:leader="dot" w:pos="10320"/>
-        </w:tabs>
-        <w:ind w:firstLine="142"/>
-        <w:rPr>
-          <w:rFonts w:eastAsiaTheme="minorEastAsia" w:cstheme="minorBidi"/>
-          <w:b w:val="0"/>
-          <w:bCs w:val="0"/>
-          <w:noProof/>
-          <w:sz w:val="18"/>
-          <w:szCs w:val="18"/>
-          <w:lang w:val="ru-RU" w:eastAsia="ru-RU"/>
-        </w:rPr>
-      </w:pPr>
-      <w:r>
-        <w:rPr>
-          <w:noProof/>
-          <w:sz w:val="18"/>
-          <w:szCs w:val="18"/>
-          <w:lang w:val="ru-RU"/>
-        </w:rPr>
-        <w:t>3.2</w:t>
-      </w:r>
-      <w:r>
-        <w:rPr>
-          <w:rFonts w:eastAsiaTheme="minorEastAsia" w:cstheme="minorBidi"/>
-          <w:b w:val="0"/>
-          <w:bCs w:val="0"/>
-          <w:noProof/>
-          <w:sz w:val="18"/>
-          <w:szCs w:val="18"/>
-          <w:lang w:val="ru-RU" w:eastAsia="ru-RU"/>
-        </w:rPr>
-        <w:tab/>
-      </w:r>
-      <w:r>
-        <w:rPr>
-          <w:noProof/>
-          <w:sz w:val="18"/>
-          <w:szCs w:val="18"/>
-          <w:lang w:val="ru-RU"/>
-        </w:rPr>
-        <w:t>Описание прецедентов</w:t>
-      </w:r>
-      <w:r>
-        <w:rPr>
-          <w:noProof/>
-          <w:sz w:val="18"/>
-          <w:szCs w:val="18"/>
-          <w:lang w:val="ru-RU"/>
-        </w:rPr>
-        <w:tab/>
-      </w:r>
-      <w:r>
-        <w:rPr>
-          <w:noProof/>
-          <w:sz w:val="18"/>
-          <w:szCs w:val="18"/>
-        </w:rPr>
-        <w:fldChar w:fldCharType="begin"/>
-      </w:r>
-      <w:r>
-        <w:rPr>
-          <w:noProof/>
-          <w:sz w:val="18"/>
-          <w:szCs w:val="18"/>
-          <w:lang w:val="ru-RU"/>
-        </w:rPr>
-        <w:instrText xml:space="preserve"> </w:instrText>
-      </w:r>
-      <w:r>
-        <w:rPr>
-          <w:noProof/>
-          <w:sz w:val="18"/>
-          <w:szCs w:val="18"/>
-        </w:rPr>
-        <w:instrText>PAGEREF</w:instrText>
-      </w:r>
-      <w:r>
-        <w:rPr>
-          <w:noProof/>
-          <w:sz w:val="18"/>
-          <w:szCs w:val="18"/>
-          <w:lang w:val="ru-RU"/>
-        </w:rPr>
-        <w:instrText xml:space="preserve"> _</w:instrText>
-      </w:r>
-      <w:r>
-        <w:rPr>
-          <w:noProof/>
-          <w:sz w:val="18"/>
-          <w:szCs w:val="18"/>
-        </w:rPr>
-        <w:instrText>Toc</w:instrText>
-      </w:r>
-      <w:r>
-        <w:rPr>
-          <w:noProof/>
-          <w:sz w:val="18"/>
-          <w:szCs w:val="18"/>
-          <w:lang w:val="ru-RU"/>
-        </w:rPr>
-        <w:instrText>97073360 \</w:instrText>
-      </w:r>
-      <w:r>
-        <w:rPr>
-          <w:noProof/>
-          <w:sz w:val="18"/>
-          <w:szCs w:val="18"/>
-        </w:rPr>
-        <w:instrText>h</w:instrText>
-      </w:r>
-      <w:r>
-        <w:rPr>
-          <w:noProof/>
-          <w:sz w:val="18"/>
-          <w:szCs w:val="18"/>
-          <w:lang w:val="ru-RU"/>
-        </w:rPr>
-        <w:instrText xml:space="preserve"> </w:instrText>
-      </w:r>
-      <w:r>
-        <w:rPr>
-          <w:noProof/>
-          <w:sz w:val="18"/>
-          <w:szCs w:val="18"/>
-        </w:rPr>
-      </w:r>
-      <w:r>
-        <w:rPr>
-          <w:noProof/>
-          <w:sz w:val="18"/>
-          <w:szCs w:val="18"/>
-        </w:rPr>
-        <w:fldChar w:fldCharType="separate"/>
-      </w:r>
-      <w:r>
-        <w:rPr>
-          <w:noProof/>
-          <w:sz w:val="18"/>
-          <w:szCs w:val="18"/>
-          <w:lang w:val="ru-RU"/>
-        </w:rPr>
-        <w:t>9</w:t>
-      </w:r>
-      <w:r>
-        <w:rPr>
-          <w:noProof/>
-          <w:sz w:val="18"/>
-          <w:szCs w:val="18"/>
-        </w:rPr>
-        <w:fldChar w:fldCharType="end"/>
-      </w:r>
-    </w:p>
-    <w:p>
-      <w:pPr>
-        <w:pStyle w:val="21"/>
-        <w:tabs>
-          <w:tab w:val="left" w:pos="480"/>
-          <w:tab w:val="right" w:leader="dot" w:pos="10065"/>
-          <w:tab w:val="right" w:leader="dot" w:pos="10320"/>
-        </w:tabs>
-        <w:ind w:firstLine="142"/>
-        <w:rPr>
-          <w:rFonts w:eastAsiaTheme="minorEastAsia" w:cstheme="minorBidi"/>
-          <w:b w:val="0"/>
-          <w:bCs w:val="0"/>
-          <w:noProof/>
-          <w:sz w:val="18"/>
-          <w:szCs w:val="18"/>
-          <w:lang w:val="ru-RU" w:eastAsia="ru-RU"/>
-        </w:rPr>
-      </w:pPr>
-      <w:r>
-        <w:rPr>
-          <w:noProof/>
-          <w:sz w:val="18"/>
-          <w:szCs w:val="18"/>
-          <w:lang w:val="ru-RU"/>
-        </w:rPr>
-        <w:t>3.3</w:t>
-      </w:r>
-      <w:r>
-        <w:rPr>
-          <w:rFonts w:eastAsiaTheme="minorEastAsia" w:cstheme="minorBidi"/>
-          <w:b w:val="0"/>
-          <w:bCs w:val="0"/>
-          <w:noProof/>
-          <w:sz w:val="18"/>
-          <w:szCs w:val="18"/>
-          <w:lang w:val="ru-RU" w:eastAsia="ru-RU"/>
-        </w:rPr>
-        <w:tab/>
-      </w:r>
-      <w:r>
-        <w:rPr>
-          <w:noProof/>
-          <w:sz w:val="18"/>
-          <w:szCs w:val="18"/>
-          <w:lang w:val="ru-RU"/>
-        </w:rPr>
-        <w:t>Диаграмма классов</w:t>
-      </w:r>
-      <w:r>
-        <w:rPr>
-          <w:noProof/>
-          <w:sz w:val="18"/>
-          <w:szCs w:val="18"/>
-          <w:lang w:val="ru-RU"/>
-        </w:rPr>
-        <w:tab/>
-      </w:r>
-      <w:r>
-        <w:rPr>
-          <w:noProof/>
-          <w:sz w:val="18"/>
-          <w:szCs w:val="18"/>
-        </w:rPr>
-        <w:fldChar w:fldCharType="begin"/>
-      </w:r>
-      <w:r>
-        <w:rPr>
-          <w:noProof/>
-          <w:sz w:val="18"/>
-          <w:szCs w:val="18"/>
-          <w:lang w:val="ru-RU"/>
-        </w:rPr>
-        <w:instrText xml:space="preserve"> </w:instrText>
-      </w:r>
-      <w:r>
-        <w:rPr>
-          <w:noProof/>
-          <w:sz w:val="18"/>
-          <w:szCs w:val="18"/>
-        </w:rPr>
-        <w:instrText>PAGEREF</w:instrText>
-      </w:r>
-      <w:r>
-        <w:rPr>
-          <w:noProof/>
-          <w:sz w:val="18"/>
-          <w:szCs w:val="18"/>
-          <w:lang w:val="ru-RU"/>
-        </w:rPr>
-        <w:instrText xml:space="preserve"> _</w:instrText>
-      </w:r>
-      <w:r>
-        <w:rPr>
-          <w:noProof/>
-          <w:sz w:val="18"/>
-          <w:szCs w:val="18"/>
-        </w:rPr>
-        <w:instrText>Toc</w:instrText>
-      </w:r>
-      <w:r>
-        <w:rPr>
-          <w:noProof/>
-          <w:sz w:val="18"/>
-          <w:szCs w:val="18"/>
-          <w:lang w:val="ru-RU"/>
-        </w:rPr>
-        <w:instrText>97073361 \</w:instrText>
-      </w:r>
-      <w:r>
-        <w:rPr>
-          <w:noProof/>
-          <w:sz w:val="18"/>
-          <w:szCs w:val="18"/>
-        </w:rPr>
-        <w:instrText>h</w:instrText>
-      </w:r>
-      <w:r>
-        <w:rPr>
-          <w:noProof/>
-          <w:sz w:val="18"/>
-          <w:szCs w:val="18"/>
-          <w:lang w:val="ru-RU"/>
-        </w:rPr>
-        <w:instrText xml:space="preserve"> </w:instrText>
-      </w:r>
-      <w:r>
-        <w:rPr>
-          <w:noProof/>
-          <w:sz w:val="18"/>
-          <w:szCs w:val="18"/>
-        </w:rPr>
-      </w:r>
-      <w:r>
-        <w:rPr>
-          <w:noProof/>
-          <w:sz w:val="18"/>
-          <w:szCs w:val="18"/>
-        </w:rPr>
-        <w:fldChar w:fldCharType="separate"/>
-      </w:r>
-      <w:r>
-        <w:rPr>
-          <w:noProof/>
-          <w:sz w:val="18"/>
-          <w:szCs w:val="18"/>
-          <w:lang w:val="ru-RU"/>
-        </w:rPr>
-        <w:t>12</w:t>
-      </w:r>
-      <w:r>
-        <w:rPr>
-          <w:noProof/>
-          <w:sz w:val="18"/>
-          <w:szCs w:val="18"/>
-        </w:rPr>
-        <w:fldChar w:fldCharType="end"/>
-      </w:r>
-    </w:p>
-    <w:p>
-      <w:pPr>
-        <w:pStyle w:val="21"/>
-        <w:tabs>
-          <w:tab w:val="left" w:pos="480"/>
-          <w:tab w:val="right" w:leader="dot" w:pos="10065"/>
-          <w:tab w:val="right" w:leader="dot" w:pos="10320"/>
-        </w:tabs>
-        <w:ind w:firstLine="142"/>
-        <w:rPr>
-          <w:rFonts w:eastAsiaTheme="minorEastAsia" w:cstheme="minorBidi"/>
-          <w:b w:val="0"/>
-          <w:bCs w:val="0"/>
-          <w:noProof/>
-          <w:sz w:val="18"/>
-          <w:szCs w:val="18"/>
-          <w:lang w:val="ru-RU" w:eastAsia="ru-RU"/>
-        </w:rPr>
-      </w:pPr>
-      <w:r>
-        <w:rPr>
-          <w:noProof/>
-          <w:sz w:val="18"/>
-          <w:szCs w:val="18"/>
-          <w:lang w:val="ru-RU"/>
-        </w:rPr>
-        <w:t>3.4</w:t>
-      </w:r>
-      <w:r>
-        <w:rPr>
-          <w:rFonts w:eastAsiaTheme="minorEastAsia" w:cstheme="minorBidi"/>
-          <w:b w:val="0"/>
-          <w:bCs w:val="0"/>
-          <w:noProof/>
-          <w:sz w:val="18"/>
-          <w:szCs w:val="18"/>
-          <w:lang w:val="ru-RU" w:eastAsia="ru-RU"/>
-        </w:rPr>
-        <w:tab/>
-      </w:r>
-      <w:r>
-        <w:rPr>
-          <w:noProof/>
-          <w:sz w:val="18"/>
-          <w:szCs w:val="18"/>
-          <w:lang w:val="ru-RU"/>
-        </w:rPr>
-        <w:t>Диаграмма состояний</w:t>
-      </w:r>
-      <w:r>
-        <w:rPr>
-          <w:noProof/>
-          <w:sz w:val="18"/>
-          <w:szCs w:val="18"/>
-          <w:lang w:val="ru-RU"/>
-        </w:rPr>
-        <w:tab/>
-      </w:r>
-      <w:r>
-        <w:rPr>
-          <w:noProof/>
-          <w:sz w:val="18"/>
-          <w:szCs w:val="18"/>
-        </w:rPr>
-        <w:fldChar w:fldCharType="begin"/>
-      </w:r>
-      <w:r>
-        <w:rPr>
-          <w:noProof/>
-          <w:sz w:val="18"/>
-          <w:szCs w:val="18"/>
-          <w:lang w:val="ru-RU"/>
-        </w:rPr>
-        <w:instrText xml:space="preserve"> </w:instrText>
-      </w:r>
-      <w:r>
-        <w:rPr>
-          <w:noProof/>
-          <w:sz w:val="18"/>
-          <w:szCs w:val="18"/>
-        </w:rPr>
-        <w:instrText>PAGEREF</w:instrText>
-      </w:r>
-      <w:r>
-        <w:rPr>
-          <w:noProof/>
-          <w:sz w:val="18"/>
-          <w:szCs w:val="18"/>
-          <w:lang w:val="ru-RU"/>
-        </w:rPr>
-        <w:instrText xml:space="preserve"> _</w:instrText>
-      </w:r>
-      <w:r>
-        <w:rPr>
-          <w:noProof/>
-          <w:sz w:val="18"/>
-          <w:szCs w:val="18"/>
-        </w:rPr>
-        <w:instrText>Toc</w:instrText>
-      </w:r>
-      <w:r>
-        <w:rPr>
-          <w:noProof/>
-          <w:sz w:val="18"/>
-          <w:szCs w:val="18"/>
-          <w:lang w:val="ru-RU"/>
-        </w:rPr>
-        <w:instrText>97073362 \</w:instrText>
-      </w:r>
-      <w:r>
-        <w:rPr>
-          <w:noProof/>
-          <w:sz w:val="18"/>
-          <w:szCs w:val="18"/>
-        </w:rPr>
-        <w:instrText>h</w:instrText>
-      </w:r>
-      <w:r>
-        <w:rPr>
-          <w:noProof/>
-          <w:sz w:val="18"/>
-          <w:szCs w:val="18"/>
-          <w:lang w:val="ru-RU"/>
-        </w:rPr>
-        <w:instrText xml:space="preserve"> </w:instrText>
-      </w:r>
-      <w:r>
-        <w:rPr>
-          <w:noProof/>
-          <w:sz w:val="18"/>
-          <w:szCs w:val="18"/>
-        </w:rPr>
-      </w:r>
-      <w:r>
-        <w:rPr>
-          <w:noProof/>
-          <w:sz w:val="18"/>
-          <w:szCs w:val="18"/>
-        </w:rPr>
-        <w:fldChar w:fldCharType="separate"/>
-      </w:r>
-      <w:r>
-        <w:rPr>
-          <w:noProof/>
-          <w:sz w:val="18"/>
-          <w:szCs w:val="18"/>
-          <w:lang w:val="ru-RU"/>
-        </w:rPr>
-        <w:t>13</w:t>
-      </w:r>
-      <w:r>
-        <w:rPr>
-          <w:noProof/>
-          <w:sz w:val="18"/>
-          <w:szCs w:val="18"/>
-        </w:rPr>
-        <w:fldChar w:fldCharType="end"/>
-      </w:r>
-    </w:p>
-    <w:p>
-      <w:pPr>
-        <w:pStyle w:val="21"/>
-        <w:tabs>
-          <w:tab w:val="left" w:pos="480"/>
-          <w:tab w:val="right" w:leader="dot" w:pos="10065"/>
-          <w:tab w:val="right" w:leader="dot" w:pos="10320"/>
-        </w:tabs>
-        <w:ind w:firstLine="142"/>
-        <w:rPr>
-          <w:rFonts w:eastAsiaTheme="minorEastAsia" w:cstheme="minorBidi"/>
-          <w:b w:val="0"/>
-          <w:bCs w:val="0"/>
-          <w:noProof/>
-          <w:sz w:val="18"/>
-          <w:szCs w:val="18"/>
-          <w:lang w:val="ru-RU" w:eastAsia="ru-RU"/>
-        </w:rPr>
-      </w:pPr>
-      <w:r>
-        <w:rPr>
-          <w:noProof/>
-          <w:sz w:val="18"/>
-          <w:szCs w:val="18"/>
-          <w:lang w:val="ru-RU"/>
-        </w:rPr>
-        <w:t>3.5</w:t>
-      </w:r>
-      <w:r>
-        <w:rPr>
-          <w:rFonts w:eastAsiaTheme="minorEastAsia" w:cstheme="minorBidi"/>
-          <w:b w:val="0"/>
-          <w:bCs w:val="0"/>
-          <w:noProof/>
-          <w:sz w:val="18"/>
-          <w:szCs w:val="18"/>
-          <w:lang w:val="ru-RU" w:eastAsia="ru-RU"/>
-        </w:rPr>
-        <w:tab/>
-      </w:r>
-      <w:r>
-        <w:rPr>
-          <w:noProof/>
-          <w:sz w:val="18"/>
-          <w:szCs w:val="18"/>
-          <w:lang w:val="ru-RU"/>
-        </w:rPr>
-        <w:t>Диаграмма последовательностей</w:t>
-      </w:r>
-      <w:r>
-        <w:rPr>
-          <w:noProof/>
-          <w:sz w:val="18"/>
-          <w:szCs w:val="18"/>
-          <w:lang w:val="ru-RU"/>
-        </w:rPr>
-        <w:tab/>
-      </w:r>
-      <w:r>
-        <w:rPr>
-          <w:noProof/>
-          <w:sz w:val="18"/>
-          <w:szCs w:val="18"/>
-        </w:rPr>
-        <w:fldChar w:fldCharType="begin"/>
-      </w:r>
-      <w:r>
-        <w:rPr>
-          <w:noProof/>
-          <w:sz w:val="18"/>
-          <w:szCs w:val="18"/>
-          <w:lang w:val="ru-RU"/>
-        </w:rPr>
-        <w:instrText xml:space="preserve"> </w:instrText>
-      </w:r>
-      <w:r>
-        <w:rPr>
-          <w:noProof/>
-          <w:sz w:val="18"/>
-          <w:szCs w:val="18"/>
-        </w:rPr>
-        <w:instrText>PAGEREF</w:instrText>
-      </w:r>
-      <w:r>
-        <w:rPr>
-          <w:noProof/>
-          <w:sz w:val="18"/>
-          <w:szCs w:val="18"/>
-          <w:lang w:val="ru-RU"/>
-        </w:rPr>
-        <w:instrText xml:space="preserve"> _</w:instrText>
-      </w:r>
-      <w:r>
-        <w:rPr>
-          <w:noProof/>
-          <w:sz w:val="18"/>
-          <w:szCs w:val="18"/>
-        </w:rPr>
-        <w:instrText>Toc</w:instrText>
-      </w:r>
-      <w:r>
-        <w:rPr>
-          <w:noProof/>
-          <w:sz w:val="18"/>
-          <w:szCs w:val="18"/>
-          <w:lang w:val="ru-RU"/>
-        </w:rPr>
-        <w:instrText>97073363 \</w:instrText>
-      </w:r>
-      <w:r>
-        <w:rPr>
-          <w:noProof/>
-          <w:sz w:val="18"/>
-          <w:szCs w:val="18"/>
-        </w:rPr>
-        <w:instrText>h</w:instrText>
-      </w:r>
-      <w:r>
-        <w:rPr>
-          <w:noProof/>
-          <w:sz w:val="18"/>
-          <w:szCs w:val="18"/>
-          <w:lang w:val="ru-RU"/>
-        </w:rPr>
-        <w:instrText xml:space="preserve"> </w:instrText>
-      </w:r>
-      <w:r>
-        <w:rPr>
-          <w:noProof/>
-          <w:sz w:val="18"/>
-          <w:szCs w:val="18"/>
-        </w:rPr>
-      </w:r>
-      <w:r>
-        <w:rPr>
-          <w:noProof/>
-          <w:sz w:val="18"/>
-          <w:szCs w:val="18"/>
-        </w:rPr>
-        <w:fldChar w:fldCharType="separate"/>
-      </w:r>
-      <w:r>
-        <w:rPr>
-          <w:noProof/>
-          <w:sz w:val="18"/>
-          <w:szCs w:val="18"/>
-          <w:lang w:val="ru-RU"/>
-        </w:rPr>
-        <w:t>15</w:t>
-      </w:r>
-      <w:r>
-        <w:rPr>
-          <w:noProof/>
-          <w:sz w:val="18"/>
-          <w:szCs w:val="18"/>
-        </w:rPr>
-        <w:fldChar w:fldCharType="end"/>
-      </w:r>
-    </w:p>
-    <w:p>
-      <w:pPr>
-        <w:pStyle w:val="21"/>
-        <w:tabs>
-          <w:tab w:val="left" w:pos="480"/>
-          <w:tab w:val="right" w:leader="dot" w:pos="10065"/>
-          <w:tab w:val="right" w:leader="dot" w:pos="10320"/>
-        </w:tabs>
-        <w:ind w:firstLine="142"/>
-        <w:rPr>
-          <w:rFonts w:eastAsiaTheme="minorEastAsia" w:cstheme="minorBidi"/>
-          <w:b w:val="0"/>
-          <w:bCs w:val="0"/>
-          <w:noProof/>
-          <w:sz w:val="18"/>
-          <w:szCs w:val="18"/>
-          <w:lang w:val="ru-RU" w:eastAsia="ru-RU"/>
-        </w:rPr>
-      </w:pPr>
-      <w:r>
-        <w:rPr>
-          <w:noProof/>
-          <w:sz w:val="18"/>
-          <w:szCs w:val="18"/>
-          <w:lang w:val="ru-RU"/>
-        </w:rPr>
-        <w:t>3.6</w:t>
-      </w:r>
-      <w:r>
-        <w:rPr>
-          <w:rFonts w:eastAsiaTheme="minorEastAsia" w:cstheme="minorBidi"/>
-          <w:b w:val="0"/>
-          <w:bCs w:val="0"/>
-          <w:noProof/>
-          <w:sz w:val="18"/>
-          <w:szCs w:val="18"/>
-          <w:lang w:val="ru-RU" w:eastAsia="ru-RU"/>
-        </w:rPr>
-        <w:tab/>
-      </w:r>
-      <w:r>
-        <w:rPr>
-          <w:noProof/>
-          <w:sz w:val="18"/>
-          <w:szCs w:val="18"/>
-          <w:lang w:val="ru-RU"/>
-        </w:rPr>
-        <w:t>Диаграмма деятельности</w:t>
-      </w:r>
-      <w:r>
-        <w:rPr>
-          <w:noProof/>
-          <w:sz w:val="18"/>
-          <w:szCs w:val="18"/>
-          <w:lang w:val="ru-RU"/>
-        </w:rPr>
-        <w:tab/>
-      </w:r>
-      <w:r>
-        <w:rPr>
-          <w:noProof/>
-          <w:sz w:val="18"/>
-          <w:szCs w:val="18"/>
-        </w:rPr>
-        <w:fldChar w:fldCharType="begin"/>
-      </w:r>
-      <w:r>
-        <w:rPr>
-          <w:noProof/>
-          <w:sz w:val="18"/>
-          <w:szCs w:val="18"/>
-          <w:lang w:val="ru-RU"/>
-        </w:rPr>
-        <w:instrText xml:space="preserve"> </w:instrText>
-      </w:r>
-      <w:r>
-        <w:rPr>
-          <w:noProof/>
-          <w:sz w:val="18"/>
-          <w:szCs w:val="18"/>
-        </w:rPr>
-        <w:instrText>PAGEREF</w:instrText>
-      </w:r>
-      <w:r>
-        <w:rPr>
-          <w:noProof/>
-          <w:sz w:val="18"/>
-          <w:szCs w:val="18"/>
-          <w:lang w:val="ru-RU"/>
-        </w:rPr>
-        <w:instrText xml:space="preserve"> _</w:instrText>
-      </w:r>
-      <w:r>
-        <w:rPr>
-          <w:noProof/>
-          <w:sz w:val="18"/>
-          <w:szCs w:val="18"/>
-        </w:rPr>
-        <w:instrText>Toc</w:instrText>
-      </w:r>
-      <w:r>
-        <w:rPr>
-          <w:noProof/>
-          <w:sz w:val="18"/>
-          <w:szCs w:val="18"/>
-          <w:lang w:val="ru-RU"/>
-        </w:rPr>
-        <w:instrText>97073364 \</w:instrText>
-      </w:r>
-      <w:r>
-        <w:rPr>
-          <w:noProof/>
-          <w:sz w:val="18"/>
-          <w:szCs w:val="18"/>
-        </w:rPr>
-        <w:instrText>h</w:instrText>
-      </w:r>
-      <w:r>
-        <w:rPr>
-          <w:noProof/>
-          <w:sz w:val="18"/>
-          <w:szCs w:val="18"/>
-          <w:lang w:val="ru-RU"/>
-        </w:rPr>
-        <w:instrText xml:space="preserve"> </w:instrText>
-      </w:r>
-      <w:r>
-        <w:rPr>
-          <w:noProof/>
-          <w:sz w:val="18"/>
-          <w:szCs w:val="18"/>
-        </w:rPr>
-      </w:r>
-      <w:r>
-        <w:rPr>
-          <w:noProof/>
-          <w:sz w:val="18"/>
-          <w:szCs w:val="18"/>
-        </w:rPr>
-        <w:fldChar w:fldCharType="separate"/>
-      </w:r>
-      <w:r>
-        <w:rPr>
-          <w:noProof/>
-          <w:sz w:val="18"/>
-          <w:szCs w:val="18"/>
-          <w:lang w:val="ru-RU"/>
-        </w:rPr>
-        <w:t>15</w:t>
-      </w:r>
-      <w:r>
-        <w:rPr>
-          <w:noProof/>
-          <w:sz w:val="18"/>
-          <w:szCs w:val="18"/>
-        </w:rPr>
-        <w:fldChar w:fldCharType="end"/>
-      </w:r>
-    </w:p>
-    <w:p>
-      <w:pPr>
-        <w:pStyle w:val="11"/>
-        <w:tabs>
-          <w:tab w:val="left" w:pos="480"/>
-          <w:tab w:val="right" w:leader="dot" w:pos="10065"/>
-          <w:tab w:val="right" w:leader="dot" w:pos="10320"/>
-        </w:tabs>
-        <w:ind w:firstLine="142"/>
-        <w:rPr>
-          <w:rFonts w:asciiTheme="minorHAnsi" w:eastAsiaTheme="minorEastAsia" w:hAnsiTheme="minorHAnsi" w:cstheme="minorBidi"/>
-          <w:b w:val="0"/>
-          <w:bCs w:val="0"/>
-          <w:caps w:val="0"/>
-          <w:noProof/>
-          <w:sz w:val="18"/>
-          <w:szCs w:val="18"/>
-          <w:lang w:val="ru-RU" w:eastAsia="ru-RU"/>
-        </w:rPr>
-      </w:pPr>
-      <w:r>
-        <w:rPr>
-          <w:noProof/>
-          <w:sz w:val="18"/>
-          <w:szCs w:val="18"/>
-          <w:lang w:val="ru-RU"/>
-        </w:rPr>
-        <w:t>4</w:t>
-      </w:r>
-      <w:r>
-        <w:rPr>
-          <w:rFonts w:asciiTheme="minorHAnsi" w:eastAsiaTheme="minorEastAsia" w:hAnsiTheme="minorHAnsi" w:cstheme="minorBidi"/>
-          <w:b w:val="0"/>
-          <w:bCs w:val="0"/>
-          <w:caps w:val="0"/>
-          <w:noProof/>
-          <w:sz w:val="18"/>
-          <w:szCs w:val="18"/>
-          <w:lang w:val="ru-RU" w:eastAsia="ru-RU"/>
-        </w:rPr>
-        <w:tab/>
-      </w:r>
-      <w:r>
-        <w:rPr>
-          <w:noProof/>
-          <w:sz w:val="18"/>
-          <w:szCs w:val="18"/>
-          <w:lang w:val="ru-RU"/>
-        </w:rPr>
-        <w:t>Реализация СИСТЕМЫ</w:t>
-      </w:r>
-      <w:r>
-        <w:rPr>
-          <w:noProof/>
-          <w:sz w:val="18"/>
-          <w:szCs w:val="18"/>
-          <w:lang w:val="ru-RU"/>
-        </w:rPr>
-        <w:tab/>
-      </w:r>
-      <w:r>
-        <w:rPr>
-          <w:noProof/>
-          <w:sz w:val="18"/>
-          <w:szCs w:val="18"/>
-        </w:rPr>
-        <w:fldChar w:fldCharType="begin"/>
-      </w:r>
-      <w:r>
-        <w:rPr>
-          <w:noProof/>
-          <w:sz w:val="18"/>
-          <w:szCs w:val="18"/>
-          <w:lang w:val="ru-RU"/>
-        </w:rPr>
-        <w:instrText xml:space="preserve"> </w:instrText>
-      </w:r>
-      <w:r>
-        <w:rPr>
-          <w:noProof/>
-          <w:sz w:val="18"/>
-          <w:szCs w:val="18"/>
-        </w:rPr>
-        <w:instrText>PAGEREF</w:instrText>
-      </w:r>
-      <w:r>
-        <w:rPr>
-          <w:noProof/>
-          <w:sz w:val="18"/>
-          <w:szCs w:val="18"/>
-          <w:lang w:val="ru-RU"/>
-        </w:rPr>
-        <w:instrText xml:space="preserve"> _</w:instrText>
-      </w:r>
-      <w:r>
-        <w:rPr>
-          <w:noProof/>
-          <w:sz w:val="18"/>
-          <w:szCs w:val="18"/>
-        </w:rPr>
-        <w:instrText>Toc</w:instrText>
-      </w:r>
-      <w:r>
-        <w:rPr>
-          <w:noProof/>
-          <w:sz w:val="18"/>
-          <w:szCs w:val="18"/>
-          <w:lang w:val="ru-RU"/>
-        </w:rPr>
-        <w:instrText>97073365 \</w:instrText>
-      </w:r>
-      <w:r>
-        <w:rPr>
-          <w:noProof/>
-          <w:sz w:val="18"/>
-          <w:szCs w:val="18"/>
-        </w:rPr>
-        <w:instrText>h</w:instrText>
-      </w:r>
-      <w:r>
-        <w:rPr>
-          <w:noProof/>
-          <w:sz w:val="18"/>
-          <w:szCs w:val="18"/>
-          <w:lang w:val="ru-RU"/>
-        </w:rPr>
-        <w:instrText xml:space="preserve"> </w:instrText>
-      </w:r>
-      <w:r>
-        <w:rPr>
-          <w:noProof/>
-          <w:sz w:val="18"/>
-          <w:szCs w:val="18"/>
-        </w:rPr>
-      </w:r>
-      <w:r>
-        <w:rPr>
-          <w:noProof/>
-          <w:sz w:val="18"/>
-          <w:szCs w:val="18"/>
-        </w:rPr>
-        <w:fldChar w:fldCharType="separate"/>
-      </w:r>
-      <w:r>
-        <w:rPr>
-          <w:noProof/>
-          <w:sz w:val="18"/>
-          <w:szCs w:val="18"/>
-          <w:lang w:val="ru-RU"/>
-        </w:rPr>
-        <w:t>17</w:t>
-      </w:r>
-      <w:r>
-        <w:rPr>
-          <w:noProof/>
-          <w:sz w:val="18"/>
-          <w:szCs w:val="18"/>
-        </w:rPr>
-        <w:fldChar w:fldCharType="end"/>
-      </w:r>
-    </w:p>
-    <w:p>
-      <w:pPr>
-        <w:pStyle w:val="21"/>
-        <w:tabs>
-          <w:tab w:val="left" w:pos="720"/>
-          <w:tab w:val="right" w:leader="dot" w:pos="10065"/>
-          <w:tab w:val="right" w:leader="dot" w:pos="10320"/>
-        </w:tabs>
-        <w:ind w:firstLine="142"/>
-        <w:rPr>
-          <w:rFonts w:eastAsiaTheme="minorEastAsia" w:cstheme="minorBidi"/>
-          <w:b w:val="0"/>
-          <w:bCs w:val="0"/>
-          <w:noProof/>
-          <w:sz w:val="18"/>
-          <w:szCs w:val="18"/>
-          <w:lang w:val="ru-RU" w:eastAsia="ru-RU"/>
-        </w:rPr>
-      </w:pPr>
-      <w:r>
-        <w:rPr>
-          <w:rFonts w:ascii="Times New Roman" w:hAnsi="Times New Roman"/>
-          <w:noProof/>
-          <w:sz w:val="18"/>
-          <w:szCs w:val="18"/>
-          <w:lang w:val="ru-RU"/>
-        </w:rPr>
-        <w:t>4.1.</w:t>
-      </w:r>
-      <w:r>
-        <w:rPr>
-          <w:rFonts w:eastAsiaTheme="minorEastAsia" w:cstheme="minorBidi"/>
-          <w:b w:val="0"/>
-          <w:bCs w:val="0"/>
-          <w:noProof/>
-          <w:sz w:val="18"/>
-          <w:szCs w:val="18"/>
-          <w:lang w:val="ru-RU" w:eastAsia="ru-RU"/>
-        </w:rPr>
-        <w:tab/>
-      </w:r>
-      <w:r>
-        <w:rPr>
-          <w:rFonts w:ascii="Times New Roman" w:hAnsi="Times New Roman"/>
-          <w:noProof/>
-          <w:sz w:val="18"/>
-          <w:szCs w:val="18"/>
-          <w:lang w:val="ru-RU"/>
-        </w:rPr>
-        <w:t>Принципы организации проекта</w:t>
-      </w:r>
-      <w:r>
-        <w:rPr>
-          <w:noProof/>
-          <w:sz w:val="18"/>
-          <w:szCs w:val="18"/>
-          <w:lang w:val="ru-RU"/>
-        </w:rPr>
-        <w:tab/>
-      </w:r>
-      <w:r>
-        <w:rPr>
-          <w:noProof/>
-          <w:sz w:val="18"/>
-          <w:szCs w:val="18"/>
-        </w:rPr>
-        <w:fldChar w:fldCharType="begin"/>
-      </w:r>
-      <w:r>
-        <w:rPr>
-          <w:noProof/>
-          <w:sz w:val="18"/>
-          <w:szCs w:val="18"/>
-          <w:lang w:val="ru-RU"/>
-        </w:rPr>
-        <w:instrText xml:space="preserve"> </w:instrText>
-      </w:r>
-      <w:r>
-        <w:rPr>
-          <w:noProof/>
-          <w:sz w:val="18"/>
-          <w:szCs w:val="18"/>
-        </w:rPr>
-        <w:instrText>PAGEREF</w:instrText>
-      </w:r>
-      <w:r>
-        <w:rPr>
-          <w:noProof/>
-          <w:sz w:val="18"/>
-          <w:szCs w:val="18"/>
-          <w:lang w:val="ru-RU"/>
-        </w:rPr>
-        <w:instrText xml:space="preserve"> _</w:instrText>
-      </w:r>
-      <w:r>
-        <w:rPr>
-          <w:noProof/>
-          <w:sz w:val="18"/>
-          <w:szCs w:val="18"/>
-        </w:rPr>
-        <w:instrText>Toc</w:instrText>
-      </w:r>
-      <w:r>
-        <w:rPr>
-          <w:noProof/>
-          <w:sz w:val="18"/>
-          <w:szCs w:val="18"/>
-          <w:lang w:val="ru-RU"/>
-        </w:rPr>
-        <w:instrText>97073366 \</w:instrText>
-      </w:r>
-      <w:r>
-        <w:rPr>
-          <w:noProof/>
-          <w:sz w:val="18"/>
-          <w:szCs w:val="18"/>
-        </w:rPr>
-        <w:instrText>h</w:instrText>
-      </w:r>
-      <w:r>
-        <w:rPr>
-          <w:noProof/>
-          <w:sz w:val="18"/>
-          <w:szCs w:val="18"/>
-          <w:lang w:val="ru-RU"/>
-        </w:rPr>
-        <w:instrText xml:space="preserve"> </w:instrText>
-      </w:r>
-      <w:r>
-        <w:rPr>
-          <w:noProof/>
-          <w:sz w:val="18"/>
-          <w:szCs w:val="18"/>
-        </w:rPr>
-      </w:r>
-      <w:r>
-        <w:rPr>
-          <w:noProof/>
-          <w:sz w:val="18"/>
-          <w:szCs w:val="18"/>
-        </w:rPr>
-        <w:fldChar w:fldCharType="separate"/>
-      </w:r>
-      <w:r>
-        <w:rPr>
-          <w:noProof/>
-          <w:sz w:val="18"/>
-          <w:szCs w:val="18"/>
-          <w:lang w:val="ru-RU"/>
-        </w:rPr>
-        <w:t>17</w:t>
-      </w:r>
-      <w:r>
-        <w:rPr>
-          <w:noProof/>
-          <w:sz w:val="18"/>
-          <w:szCs w:val="18"/>
+          <w:sz w:val="20"/>
+          <w:szCs w:val="20"/>
         </w:rPr>
         <w:fldChar w:fldCharType="end"/>
       </w:r>
@@ -4130,155 +1542,133 @@
           <w:tab w:val="left" w:pos="720"/>
           <w:tab w:val="right" w:leader="dot" w:pos="10065"/>
         </w:tabs>
-        <w:ind w:firstLine="142"/>
-        <w:rPr>
-          <w:rFonts w:eastAsiaTheme="minorEastAsia" w:cstheme="minorBidi"/>
+        <w:rPr>
+          <w:rFonts w:eastAsiaTheme="minorEastAsia" w:cstheme="minorHAnsi"/>
           <w:b w:val="0"/>
           <w:bCs w:val="0"/>
           <w:noProof/>
-          <w:sz w:val="18"/>
-          <w:szCs w:val="18"/>
           <w:lang w:val="ru-RU" w:eastAsia="ru-RU"/>
         </w:rPr>
       </w:pPr>
       <w:r>
         <w:rPr>
-          <w:rFonts w:ascii="Times New Roman" w:hAnsi="Times New Roman"/>
+          <w:rFonts w:cstheme="minorHAnsi"/>
           <w:noProof/>
-          <w:sz w:val="18"/>
-          <w:szCs w:val="18"/>
-          <w:lang w:val="ru-RU"/>
-        </w:rPr>
-        <w:t>4.2.</w:t>
-      </w:r>
-      <w:r>
-        <w:rPr>
-          <w:rFonts w:eastAsiaTheme="minorEastAsia" w:cstheme="minorBidi"/>
+          <w:lang w:val="ru-RU"/>
+        </w:rPr>
+        <w:t>1.1.</w:t>
+      </w:r>
+      <w:r>
+        <w:rPr>
+          <w:rFonts w:eastAsiaTheme="minorEastAsia" w:cstheme="minorHAnsi"/>
           <w:b w:val="0"/>
           <w:bCs w:val="0"/>
           <w:noProof/>
-          <w:sz w:val="18"/>
-          <w:szCs w:val="18"/>
           <w:lang w:val="ru-RU" w:eastAsia="ru-RU"/>
         </w:rPr>
         <w:tab/>
       </w:r>
       <w:r>
         <w:rPr>
-          <w:rFonts w:ascii="Times New Roman" w:hAnsi="Times New Roman"/>
+          <w:rFonts w:cstheme="minorHAnsi"/>
           <w:noProof/>
-          <w:sz w:val="18"/>
-          <w:szCs w:val="18"/>
-          <w:lang w:val="ru-RU"/>
-        </w:rPr>
-        <w:t>Реализация модели</w:t>
-      </w:r>
-      <w:r>
-        <w:rPr>
+          <w:lang w:val="ru-RU"/>
+        </w:rPr>
+        <w:t>Цель</w:t>
+      </w:r>
+      <w:r>
+        <w:rPr>
+          <w:rFonts w:cstheme="minorHAnsi"/>
           <w:noProof/>
-          <w:sz w:val="18"/>
-          <w:szCs w:val="18"/>
           <w:lang w:val="ru-RU"/>
         </w:rPr>
         <w:tab/>
       </w:r>
       <w:r>
         <w:rPr>
+          <w:rFonts w:cstheme="minorHAnsi"/>
           <w:noProof/>
-          <w:sz w:val="18"/>
-          <w:szCs w:val="18"/>
         </w:rPr>
         <w:fldChar w:fldCharType="begin"/>
       </w:r>
       <w:r>
         <w:rPr>
+          <w:rFonts w:cstheme="minorHAnsi"/>
           <w:noProof/>
-          <w:sz w:val="18"/>
-          <w:szCs w:val="18"/>
           <w:lang w:val="ru-RU"/>
         </w:rPr>
         <w:instrText xml:space="preserve"> </w:instrText>
       </w:r>
       <w:r>
         <w:rPr>
+          <w:rFonts w:cstheme="minorHAnsi"/>
           <w:noProof/>
-          <w:sz w:val="18"/>
-          <w:szCs w:val="18"/>
         </w:rPr>
         <w:instrText>PAGEREF</w:instrText>
       </w:r>
       <w:r>
         <w:rPr>
+          <w:rFonts w:cstheme="minorHAnsi"/>
           <w:noProof/>
-          <w:sz w:val="18"/>
-          <w:szCs w:val="18"/>
           <w:lang w:val="ru-RU"/>
         </w:rPr>
         <w:instrText xml:space="preserve"> _</w:instrText>
       </w:r>
       <w:r>
         <w:rPr>
+          <w:rFonts w:cstheme="minorHAnsi"/>
           <w:noProof/>
-          <w:sz w:val="18"/>
-          <w:szCs w:val="18"/>
         </w:rPr>
         <w:instrText>Toc</w:instrText>
       </w:r>
       <w:r>
         <w:rPr>
+          <w:rFonts w:cstheme="minorHAnsi"/>
           <w:noProof/>
-          <w:sz w:val="18"/>
-          <w:szCs w:val="18"/>
-          <w:lang w:val="ru-RU"/>
-        </w:rPr>
-        <w:instrText>97073367 \</w:instrText>
-      </w:r>
-      <w:r>
-        <w:rPr>
+          <w:lang w:val="ru-RU"/>
+        </w:rPr>
+        <w:instrText>98316048 \</w:instrText>
+      </w:r>
+      <w:r>
+        <w:rPr>
+          <w:rFonts w:cstheme="minorHAnsi"/>
           <w:noProof/>
-          <w:sz w:val="18"/>
-          <w:szCs w:val="18"/>
         </w:rPr>
         <w:instrText>h</w:instrText>
       </w:r>
       <w:r>
         <w:rPr>
+          <w:rFonts w:cstheme="minorHAnsi"/>
           <w:noProof/>
-          <w:sz w:val="18"/>
-          <w:szCs w:val="18"/>
           <w:lang w:val="ru-RU"/>
         </w:rPr>
         <w:instrText xml:space="preserve"> </w:instrText>
       </w:r>
       <w:r>
         <w:rPr>
+          <w:rFonts w:cstheme="minorHAnsi"/>
           <w:noProof/>
-          <w:sz w:val="18"/>
-          <w:szCs w:val="18"/>
-        </w:rPr>
-      </w:r>
-      <w:r>
-        <w:rPr>
+        </w:rPr>
+      </w:r>
+      <w:r>
+        <w:rPr>
+          <w:rFonts w:cstheme="minorHAnsi"/>
           <w:noProof/>
-          <w:sz w:val="18"/>
-          <w:szCs w:val="18"/>
         </w:rPr>
         <w:fldChar w:fldCharType="separate"/>
       </w:r>
       <w:r>
         <w:rPr>
+          <w:rFonts w:cstheme="minorHAnsi"/>
           <w:noProof/>
-          <w:sz w:val="18"/>
-          <w:szCs w:val="18"/>
-          <w:lang w:val="ru-RU"/>
-        </w:rPr>
-        <w:t>17</w:t>
-      </w:r>
-      <w:r>
-        <w:rPr>
+          <w:lang w:val="ru-RU"/>
+        </w:rPr>
+        <w:t>5</w:t>
+      </w:r>
+      <w:r>
+        <w:rPr>
+          <w:rFonts w:cstheme="minorHAnsi"/>
           <w:noProof/>
-          <w:sz w:val="18"/>
-          <w:szCs w:val="18"/>
         </w:rPr>
         <w:fldChar w:fldCharType="end"/>
       </w:r>
@@ -4289,157 +1679,1898 @@
         <w:tabs>
           <w:tab w:val="left" w:pos="720"/>
           <w:tab w:val="right" w:leader="dot" w:pos="10065"/>
-          <w:tab w:val="right" w:leader="dot" w:pos="10320"/>
         </w:tabs>
-        <w:ind w:firstLine="142"/>
-        <w:rPr>
-          <w:rFonts w:eastAsiaTheme="minorEastAsia" w:cstheme="minorBidi"/>
+        <w:rPr>
+          <w:rFonts w:eastAsiaTheme="minorEastAsia" w:cstheme="minorHAnsi"/>
           <w:b w:val="0"/>
           <w:bCs w:val="0"/>
           <w:noProof/>
-          <w:sz w:val="18"/>
-          <w:szCs w:val="18"/>
           <w:lang w:val="ru-RU" w:eastAsia="ru-RU"/>
         </w:rPr>
       </w:pPr>
       <w:r>
         <w:rPr>
-          <w:rFonts w:ascii="Times New Roman" w:hAnsi="Times New Roman"/>
+          <w:rFonts w:cstheme="minorHAnsi"/>
           <w:noProof/>
-          <w:sz w:val="18"/>
-          <w:szCs w:val="18"/>
-          <w:lang w:val="ru-RU"/>
-        </w:rPr>
-        <w:t>4.3.</w:t>
-      </w:r>
-      <w:r>
-        <w:rPr>
-          <w:rFonts w:eastAsiaTheme="minorEastAsia" w:cstheme="minorBidi"/>
+          <w:lang w:val="ru-RU"/>
+        </w:rPr>
+        <w:t>1.2.</w:t>
+      </w:r>
+      <w:r>
+        <w:rPr>
+          <w:rFonts w:eastAsiaTheme="minorEastAsia" w:cstheme="minorHAnsi"/>
           <w:b w:val="0"/>
           <w:bCs w:val="0"/>
           <w:noProof/>
-          <w:sz w:val="18"/>
-          <w:szCs w:val="18"/>
           <w:lang w:val="ru-RU" w:eastAsia="ru-RU"/>
         </w:rPr>
         <w:tab/>
       </w:r>
       <w:r>
         <w:rPr>
-          <w:rFonts w:ascii="Times New Roman" w:hAnsi="Times New Roman"/>
+          <w:rFonts w:cstheme="minorHAnsi"/>
           <w:noProof/>
-          <w:sz w:val="18"/>
-          <w:szCs w:val="18"/>
-          <w:lang w:val="ru-RU"/>
-        </w:rPr>
-        <w:t>Реализация аутентификации</w:t>
-      </w:r>
-      <w:r>
-        <w:rPr>
+          <w:lang w:val="ru-RU"/>
+        </w:rPr>
+        <w:t>Задачи</w:t>
+      </w:r>
+      <w:r>
+        <w:rPr>
+          <w:rFonts w:cstheme="minorHAnsi"/>
           <w:noProof/>
-          <w:sz w:val="18"/>
-          <w:szCs w:val="18"/>
           <w:lang w:val="ru-RU"/>
         </w:rPr>
         <w:tab/>
       </w:r>
       <w:r>
         <w:rPr>
+          <w:rFonts w:cstheme="minorHAnsi"/>
           <w:noProof/>
-          <w:sz w:val="18"/>
-          <w:szCs w:val="18"/>
         </w:rPr>
         <w:fldChar w:fldCharType="begin"/>
       </w:r>
       <w:r>
         <w:rPr>
+          <w:rFonts w:cstheme="minorHAnsi"/>
           <w:noProof/>
-          <w:sz w:val="18"/>
-          <w:szCs w:val="18"/>
           <w:lang w:val="ru-RU"/>
         </w:rPr>
         <w:instrText xml:space="preserve"> </w:instrText>
       </w:r>
       <w:r>
         <w:rPr>
+          <w:rFonts w:cstheme="minorHAnsi"/>
           <w:noProof/>
-          <w:sz w:val="18"/>
-          <w:szCs w:val="18"/>
         </w:rPr>
         <w:instrText>PAGEREF</w:instrText>
       </w:r>
       <w:r>
         <w:rPr>
+          <w:rFonts w:cstheme="minorHAnsi"/>
           <w:noProof/>
-          <w:sz w:val="18"/>
-          <w:szCs w:val="18"/>
           <w:lang w:val="ru-RU"/>
         </w:rPr>
         <w:instrText xml:space="preserve"> _</w:instrText>
       </w:r>
       <w:r>
         <w:rPr>
+          <w:rFonts w:cstheme="minorHAnsi"/>
           <w:noProof/>
-          <w:sz w:val="18"/>
-          <w:szCs w:val="18"/>
         </w:rPr>
         <w:instrText>Toc</w:instrText>
       </w:r>
       <w:r>
         <w:rPr>
+          <w:rFonts w:cstheme="minorHAnsi"/>
           <w:noProof/>
-          <w:sz w:val="18"/>
-          <w:szCs w:val="18"/>
-          <w:lang w:val="ru-RU"/>
-        </w:rPr>
-        <w:instrText>97073368 \</w:instrText>
-      </w:r>
-      <w:r>
-        <w:rPr>
+          <w:lang w:val="ru-RU"/>
+        </w:rPr>
+        <w:instrText>98316049 \</w:instrText>
+      </w:r>
+      <w:r>
+        <w:rPr>
+          <w:rFonts w:cstheme="minorHAnsi"/>
           <w:noProof/>
-          <w:sz w:val="18"/>
-          <w:szCs w:val="18"/>
         </w:rPr>
         <w:instrText>h</w:instrText>
       </w:r>
       <w:r>
         <w:rPr>
+          <w:rFonts w:cstheme="minorHAnsi"/>
           <w:noProof/>
-          <w:sz w:val="18"/>
-          <w:szCs w:val="18"/>
           <w:lang w:val="ru-RU"/>
         </w:rPr>
         <w:instrText xml:space="preserve"> </w:instrText>
       </w:r>
       <w:r>
         <w:rPr>
+          <w:rFonts w:cstheme="minorHAnsi"/>
           <w:noProof/>
-          <w:sz w:val="18"/>
-          <w:szCs w:val="18"/>
-        </w:rPr>
-      </w:r>
-      <w:r>
-        <w:rPr>
+        </w:rPr>
+      </w:r>
+      <w:r>
+        <w:rPr>
+          <w:rFonts w:cstheme="minorHAnsi"/>
           <w:noProof/>
-          <w:sz w:val="18"/>
-          <w:szCs w:val="18"/>
         </w:rPr>
         <w:fldChar w:fldCharType="separate"/>
       </w:r>
       <w:r>
         <w:rPr>
+          <w:rFonts w:cstheme="minorHAnsi"/>
           <w:noProof/>
-          <w:sz w:val="18"/>
-          <w:szCs w:val="18"/>
+          <w:lang w:val="ru-RU"/>
+        </w:rPr>
+        <w:t>5</w:t>
+      </w:r>
+      <w:r>
+        <w:rPr>
+          <w:rFonts w:cstheme="minorHAnsi"/>
+          <w:noProof/>
+        </w:rPr>
+        <w:fldChar w:fldCharType="end"/>
+      </w:r>
+    </w:p>
+    <w:p>
+      <w:pPr>
+        <w:pStyle w:val="11"/>
+        <w:tabs>
+          <w:tab w:val="left" w:pos="480"/>
+          <w:tab w:val="right" w:leader="dot" w:pos="10065"/>
+        </w:tabs>
+        <w:rPr>
+          <w:rFonts w:asciiTheme="minorHAnsi" w:eastAsiaTheme="minorEastAsia" w:hAnsiTheme="minorHAnsi" w:cstheme="minorHAnsi"/>
+          <w:b w:val="0"/>
+          <w:bCs w:val="0"/>
+          <w:caps w:val="0"/>
+          <w:noProof/>
+          <w:sz w:val="20"/>
+          <w:szCs w:val="20"/>
+          <w:lang w:val="ru-RU" w:eastAsia="ru-RU"/>
+        </w:rPr>
+      </w:pPr>
+      <w:r>
+        <w:rPr>
+          <w:rFonts w:asciiTheme="minorHAnsi" w:hAnsiTheme="minorHAnsi" w:cstheme="minorHAnsi"/>
+          <w:noProof/>
+          <w:sz w:val="20"/>
+          <w:szCs w:val="20"/>
+          <w:lang w:val="ru-RU"/>
+        </w:rPr>
+        <w:t>2</w:t>
+      </w:r>
+      <w:r>
+        <w:rPr>
+          <w:rFonts w:asciiTheme="minorHAnsi" w:eastAsiaTheme="minorEastAsia" w:hAnsiTheme="minorHAnsi" w:cstheme="minorHAnsi"/>
+          <w:b w:val="0"/>
+          <w:bCs w:val="0"/>
+          <w:caps w:val="0"/>
+          <w:noProof/>
+          <w:sz w:val="20"/>
+          <w:szCs w:val="20"/>
+          <w:lang w:val="ru-RU" w:eastAsia="ru-RU"/>
+        </w:rPr>
+        <w:tab/>
+      </w:r>
+      <w:r>
+        <w:rPr>
+          <w:rFonts w:asciiTheme="minorHAnsi" w:hAnsiTheme="minorHAnsi" w:cstheme="minorHAnsi"/>
+          <w:noProof/>
+          <w:sz w:val="20"/>
+          <w:szCs w:val="20"/>
+          <w:lang w:val="ru-RU"/>
+        </w:rPr>
+        <w:t>ОПИСАНИЕ ПРЕДМЕТНОЙ ОБЛАСТИ</w:t>
+      </w:r>
+      <w:r>
+        <w:rPr>
+          <w:rFonts w:asciiTheme="minorHAnsi" w:hAnsiTheme="minorHAnsi" w:cstheme="minorHAnsi"/>
+          <w:noProof/>
+          <w:sz w:val="20"/>
+          <w:szCs w:val="20"/>
+          <w:lang w:val="ru-RU"/>
+        </w:rPr>
+        <w:tab/>
+      </w:r>
+      <w:r>
+        <w:rPr>
+          <w:rFonts w:asciiTheme="minorHAnsi" w:hAnsiTheme="minorHAnsi" w:cstheme="minorHAnsi"/>
+          <w:noProof/>
+          <w:sz w:val="20"/>
+          <w:szCs w:val="20"/>
+        </w:rPr>
+        <w:fldChar w:fldCharType="begin"/>
+      </w:r>
+      <w:r>
+        <w:rPr>
+          <w:rFonts w:asciiTheme="minorHAnsi" w:hAnsiTheme="minorHAnsi" w:cstheme="minorHAnsi"/>
+          <w:noProof/>
+          <w:sz w:val="20"/>
+          <w:szCs w:val="20"/>
+          <w:lang w:val="ru-RU"/>
+        </w:rPr>
+        <w:instrText xml:space="preserve"> </w:instrText>
+      </w:r>
+      <w:r>
+        <w:rPr>
+          <w:rFonts w:asciiTheme="minorHAnsi" w:hAnsiTheme="minorHAnsi" w:cstheme="minorHAnsi"/>
+          <w:noProof/>
+          <w:sz w:val="20"/>
+          <w:szCs w:val="20"/>
+        </w:rPr>
+        <w:instrText>PAGEREF</w:instrText>
+      </w:r>
+      <w:r>
+        <w:rPr>
+          <w:rFonts w:asciiTheme="minorHAnsi" w:hAnsiTheme="minorHAnsi" w:cstheme="minorHAnsi"/>
+          <w:noProof/>
+          <w:sz w:val="20"/>
+          <w:szCs w:val="20"/>
+          <w:lang w:val="ru-RU"/>
+        </w:rPr>
+        <w:instrText xml:space="preserve"> _</w:instrText>
+      </w:r>
+      <w:r>
+        <w:rPr>
+          <w:rFonts w:asciiTheme="minorHAnsi" w:hAnsiTheme="minorHAnsi" w:cstheme="minorHAnsi"/>
+          <w:noProof/>
+          <w:sz w:val="20"/>
+          <w:szCs w:val="20"/>
+        </w:rPr>
+        <w:instrText>Toc</w:instrText>
+      </w:r>
+      <w:r>
+        <w:rPr>
+          <w:rFonts w:asciiTheme="minorHAnsi" w:hAnsiTheme="minorHAnsi" w:cstheme="minorHAnsi"/>
+          <w:noProof/>
+          <w:sz w:val="20"/>
+          <w:szCs w:val="20"/>
+          <w:lang w:val="ru-RU"/>
+        </w:rPr>
+        <w:instrText>98316050 \</w:instrText>
+      </w:r>
+      <w:r>
+        <w:rPr>
+          <w:rFonts w:asciiTheme="minorHAnsi" w:hAnsiTheme="minorHAnsi" w:cstheme="minorHAnsi"/>
+          <w:noProof/>
+          <w:sz w:val="20"/>
+          <w:szCs w:val="20"/>
+        </w:rPr>
+        <w:instrText>h</w:instrText>
+      </w:r>
+      <w:r>
+        <w:rPr>
+          <w:rFonts w:asciiTheme="minorHAnsi" w:hAnsiTheme="minorHAnsi" w:cstheme="minorHAnsi"/>
+          <w:noProof/>
+          <w:sz w:val="20"/>
+          <w:szCs w:val="20"/>
+          <w:lang w:val="ru-RU"/>
+        </w:rPr>
+        <w:instrText xml:space="preserve"> </w:instrText>
+      </w:r>
+      <w:r>
+        <w:rPr>
+          <w:rFonts w:asciiTheme="minorHAnsi" w:hAnsiTheme="minorHAnsi" w:cstheme="minorHAnsi"/>
+          <w:noProof/>
+          <w:sz w:val="20"/>
+          <w:szCs w:val="20"/>
+        </w:rPr>
+      </w:r>
+      <w:r>
+        <w:rPr>
+          <w:rFonts w:asciiTheme="minorHAnsi" w:hAnsiTheme="minorHAnsi" w:cstheme="minorHAnsi"/>
+          <w:noProof/>
+          <w:sz w:val="20"/>
+          <w:szCs w:val="20"/>
+        </w:rPr>
+        <w:fldChar w:fldCharType="separate"/>
+      </w:r>
+      <w:r>
+        <w:rPr>
+          <w:rFonts w:asciiTheme="minorHAnsi" w:hAnsiTheme="minorHAnsi" w:cstheme="minorHAnsi"/>
+          <w:noProof/>
+          <w:sz w:val="20"/>
+          <w:szCs w:val="20"/>
+          <w:lang w:val="ru-RU"/>
+        </w:rPr>
+        <w:t>7</w:t>
+      </w:r>
+      <w:r>
+        <w:rPr>
+          <w:rFonts w:asciiTheme="minorHAnsi" w:hAnsiTheme="minorHAnsi" w:cstheme="minorHAnsi"/>
+          <w:noProof/>
+          <w:sz w:val="20"/>
+          <w:szCs w:val="20"/>
+        </w:rPr>
+        <w:fldChar w:fldCharType="end"/>
+      </w:r>
+    </w:p>
+    <w:p>
+      <w:pPr>
+        <w:pStyle w:val="21"/>
+        <w:tabs>
+          <w:tab w:val="left" w:pos="480"/>
+          <w:tab w:val="right" w:leader="dot" w:pos="10065"/>
+        </w:tabs>
+        <w:rPr>
+          <w:rFonts w:eastAsiaTheme="minorEastAsia" w:cstheme="minorHAnsi"/>
+          <w:b w:val="0"/>
+          <w:bCs w:val="0"/>
+          <w:noProof/>
+          <w:lang w:val="ru-RU" w:eastAsia="ru-RU"/>
+        </w:rPr>
+      </w:pPr>
+      <w:r>
+        <w:rPr>
+          <w:rFonts w:cstheme="minorHAnsi"/>
+          <w:noProof/>
+          <w:lang w:val="ru-RU"/>
+        </w:rPr>
+        <w:t>2.1</w:t>
+      </w:r>
+      <w:r>
+        <w:rPr>
+          <w:rFonts w:eastAsiaTheme="minorEastAsia" w:cstheme="minorHAnsi"/>
+          <w:b w:val="0"/>
+          <w:bCs w:val="0"/>
+          <w:noProof/>
+          <w:lang w:val="ru-RU" w:eastAsia="ru-RU"/>
+        </w:rPr>
+        <w:tab/>
+      </w:r>
+      <w:r>
+        <w:rPr>
+          <w:rFonts w:cstheme="minorHAnsi"/>
+          <w:noProof/>
+          <w:lang w:val="ru-RU"/>
+        </w:rPr>
+        <w:t>Общие сведения о предмете автоматизации</w:t>
+      </w:r>
+      <w:r>
+        <w:rPr>
+          <w:rFonts w:cstheme="minorHAnsi"/>
+          <w:noProof/>
+          <w:lang w:val="ru-RU"/>
+        </w:rPr>
+        <w:tab/>
+      </w:r>
+      <w:r>
+        <w:rPr>
+          <w:rFonts w:cstheme="minorHAnsi"/>
+          <w:noProof/>
+        </w:rPr>
+        <w:fldChar w:fldCharType="begin"/>
+      </w:r>
+      <w:r>
+        <w:rPr>
+          <w:rFonts w:cstheme="minorHAnsi"/>
+          <w:noProof/>
+          <w:lang w:val="ru-RU"/>
+        </w:rPr>
+        <w:instrText xml:space="preserve"> </w:instrText>
+      </w:r>
+      <w:r>
+        <w:rPr>
+          <w:rFonts w:cstheme="minorHAnsi"/>
+          <w:noProof/>
+        </w:rPr>
+        <w:instrText>PAGEREF</w:instrText>
+      </w:r>
+      <w:r>
+        <w:rPr>
+          <w:rFonts w:cstheme="minorHAnsi"/>
+          <w:noProof/>
+          <w:lang w:val="ru-RU"/>
+        </w:rPr>
+        <w:instrText xml:space="preserve"> _</w:instrText>
+      </w:r>
+      <w:r>
+        <w:rPr>
+          <w:rFonts w:cstheme="minorHAnsi"/>
+          <w:noProof/>
+        </w:rPr>
+        <w:instrText>Toc</w:instrText>
+      </w:r>
+      <w:r>
+        <w:rPr>
+          <w:rFonts w:cstheme="minorHAnsi"/>
+          <w:noProof/>
+          <w:lang w:val="ru-RU"/>
+        </w:rPr>
+        <w:instrText>98316051 \</w:instrText>
+      </w:r>
+      <w:r>
+        <w:rPr>
+          <w:rFonts w:cstheme="minorHAnsi"/>
+          <w:noProof/>
+        </w:rPr>
+        <w:instrText>h</w:instrText>
+      </w:r>
+      <w:r>
+        <w:rPr>
+          <w:rFonts w:cstheme="minorHAnsi"/>
+          <w:noProof/>
+          <w:lang w:val="ru-RU"/>
+        </w:rPr>
+        <w:instrText xml:space="preserve"> </w:instrText>
+      </w:r>
+      <w:r>
+        <w:rPr>
+          <w:rFonts w:cstheme="minorHAnsi"/>
+          <w:noProof/>
+        </w:rPr>
+      </w:r>
+      <w:r>
+        <w:rPr>
+          <w:rFonts w:cstheme="minorHAnsi"/>
+          <w:noProof/>
+        </w:rPr>
+        <w:fldChar w:fldCharType="separate"/>
+      </w:r>
+      <w:r>
+        <w:rPr>
+          <w:rFonts w:cstheme="minorHAnsi"/>
+          <w:noProof/>
+          <w:lang w:val="ru-RU"/>
+        </w:rPr>
+        <w:t>7</w:t>
+      </w:r>
+      <w:r>
+        <w:rPr>
+          <w:rFonts w:cstheme="minorHAnsi"/>
+          <w:noProof/>
+        </w:rPr>
+        <w:fldChar w:fldCharType="end"/>
+      </w:r>
+    </w:p>
+    <w:p>
+      <w:pPr>
+        <w:pStyle w:val="21"/>
+        <w:tabs>
+          <w:tab w:val="left" w:pos="480"/>
+          <w:tab w:val="right" w:leader="dot" w:pos="10065"/>
+        </w:tabs>
+        <w:rPr>
+          <w:rFonts w:eastAsiaTheme="minorEastAsia" w:cstheme="minorHAnsi"/>
+          <w:b w:val="0"/>
+          <w:bCs w:val="0"/>
+          <w:noProof/>
+          <w:lang w:val="ru-RU" w:eastAsia="ru-RU"/>
+        </w:rPr>
+      </w:pPr>
+      <w:r>
+        <w:rPr>
+          <w:rFonts w:cstheme="minorHAnsi"/>
+          <w:noProof/>
+          <w:lang w:val="ru-RU"/>
+        </w:rPr>
+        <w:t>2.2</w:t>
+      </w:r>
+      <w:r>
+        <w:rPr>
+          <w:rFonts w:eastAsiaTheme="minorEastAsia" w:cstheme="minorHAnsi"/>
+          <w:b w:val="0"/>
+          <w:bCs w:val="0"/>
+          <w:noProof/>
+          <w:lang w:val="ru-RU" w:eastAsia="ru-RU"/>
+        </w:rPr>
+        <w:tab/>
+      </w:r>
+      <w:r>
+        <w:rPr>
+          <w:rFonts w:cstheme="minorHAnsi"/>
+          <w:noProof/>
+          <w:lang w:val="ru-RU"/>
+        </w:rPr>
+        <w:t>Словарь предметной области</w:t>
+      </w:r>
+      <w:r>
+        <w:rPr>
+          <w:rFonts w:cstheme="minorHAnsi"/>
+          <w:noProof/>
+          <w:lang w:val="ru-RU"/>
+        </w:rPr>
+        <w:tab/>
+      </w:r>
+      <w:r>
+        <w:rPr>
+          <w:rFonts w:cstheme="minorHAnsi"/>
+          <w:noProof/>
+        </w:rPr>
+        <w:fldChar w:fldCharType="begin"/>
+      </w:r>
+      <w:r>
+        <w:rPr>
+          <w:rFonts w:cstheme="minorHAnsi"/>
+          <w:noProof/>
+          <w:lang w:val="ru-RU"/>
+        </w:rPr>
+        <w:instrText xml:space="preserve"> </w:instrText>
+      </w:r>
+      <w:r>
+        <w:rPr>
+          <w:rFonts w:cstheme="minorHAnsi"/>
+          <w:noProof/>
+        </w:rPr>
+        <w:instrText>PAGEREF</w:instrText>
+      </w:r>
+      <w:r>
+        <w:rPr>
+          <w:rFonts w:cstheme="minorHAnsi"/>
+          <w:noProof/>
+          <w:lang w:val="ru-RU"/>
+        </w:rPr>
+        <w:instrText xml:space="preserve"> _</w:instrText>
+      </w:r>
+      <w:r>
+        <w:rPr>
+          <w:rFonts w:cstheme="minorHAnsi"/>
+          <w:noProof/>
+        </w:rPr>
+        <w:instrText>Toc</w:instrText>
+      </w:r>
+      <w:r>
+        <w:rPr>
+          <w:rFonts w:cstheme="minorHAnsi"/>
+          <w:noProof/>
+          <w:lang w:val="ru-RU"/>
+        </w:rPr>
+        <w:instrText>98316052 \</w:instrText>
+      </w:r>
+      <w:r>
+        <w:rPr>
+          <w:rFonts w:cstheme="minorHAnsi"/>
+          <w:noProof/>
+        </w:rPr>
+        <w:instrText>h</w:instrText>
+      </w:r>
+      <w:r>
+        <w:rPr>
+          <w:rFonts w:cstheme="minorHAnsi"/>
+          <w:noProof/>
+          <w:lang w:val="ru-RU"/>
+        </w:rPr>
+        <w:instrText xml:space="preserve"> </w:instrText>
+      </w:r>
+      <w:r>
+        <w:rPr>
+          <w:rFonts w:cstheme="minorHAnsi"/>
+          <w:noProof/>
+        </w:rPr>
+      </w:r>
+      <w:r>
+        <w:rPr>
+          <w:rFonts w:cstheme="minorHAnsi"/>
+          <w:noProof/>
+        </w:rPr>
+        <w:fldChar w:fldCharType="separate"/>
+      </w:r>
+      <w:r>
+        <w:rPr>
+          <w:rFonts w:cstheme="minorHAnsi"/>
+          <w:noProof/>
+          <w:lang w:val="ru-RU"/>
+        </w:rPr>
+        <w:t>7</w:t>
+      </w:r>
+      <w:r>
+        <w:rPr>
+          <w:rFonts w:cstheme="minorHAnsi"/>
+          <w:noProof/>
+        </w:rPr>
+        <w:fldChar w:fldCharType="end"/>
+      </w:r>
+    </w:p>
+    <w:p>
+      <w:pPr>
+        <w:pStyle w:val="21"/>
+        <w:tabs>
+          <w:tab w:val="left" w:pos="480"/>
+          <w:tab w:val="right" w:leader="dot" w:pos="10065"/>
+        </w:tabs>
+        <w:rPr>
+          <w:rFonts w:eastAsiaTheme="minorEastAsia" w:cstheme="minorHAnsi"/>
+          <w:b w:val="0"/>
+          <w:bCs w:val="0"/>
+          <w:noProof/>
+          <w:lang w:val="ru-RU" w:eastAsia="ru-RU"/>
+        </w:rPr>
+      </w:pPr>
+      <w:r>
+        <w:rPr>
+          <w:rFonts w:cstheme="minorHAnsi"/>
+          <w:noProof/>
+          <w:lang w:val="ru-RU"/>
+        </w:rPr>
+        <w:t>2.3</w:t>
+      </w:r>
+      <w:r>
+        <w:rPr>
+          <w:rFonts w:eastAsiaTheme="minorEastAsia" w:cstheme="minorHAnsi"/>
+          <w:b w:val="0"/>
+          <w:bCs w:val="0"/>
+          <w:noProof/>
+          <w:lang w:val="ru-RU" w:eastAsia="ru-RU"/>
+        </w:rPr>
+        <w:tab/>
+      </w:r>
+      <w:r>
+        <w:rPr>
+          <w:rFonts w:cstheme="minorHAnsi"/>
+          <w:noProof/>
+          <w:lang w:val="ru-RU"/>
+        </w:rPr>
+        <w:t>Сценарий взаимодействия пользователя с системой</w:t>
+      </w:r>
+      <w:r>
+        <w:rPr>
+          <w:rFonts w:cstheme="minorHAnsi"/>
+          <w:noProof/>
+          <w:lang w:val="ru-RU"/>
+        </w:rPr>
+        <w:tab/>
+      </w:r>
+      <w:r>
+        <w:rPr>
+          <w:rFonts w:cstheme="minorHAnsi"/>
+          <w:noProof/>
+        </w:rPr>
+        <w:fldChar w:fldCharType="begin"/>
+      </w:r>
+      <w:r>
+        <w:rPr>
+          <w:rFonts w:cstheme="minorHAnsi"/>
+          <w:noProof/>
+          <w:lang w:val="ru-RU"/>
+        </w:rPr>
+        <w:instrText xml:space="preserve"> </w:instrText>
+      </w:r>
+      <w:r>
+        <w:rPr>
+          <w:rFonts w:cstheme="minorHAnsi"/>
+          <w:noProof/>
+        </w:rPr>
+        <w:instrText>PAGEREF</w:instrText>
+      </w:r>
+      <w:r>
+        <w:rPr>
+          <w:rFonts w:cstheme="minorHAnsi"/>
+          <w:noProof/>
+          <w:lang w:val="ru-RU"/>
+        </w:rPr>
+        <w:instrText xml:space="preserve"> _</w:instrText>
+      </w:r>
+      <w:r>
+        <w:rPr>
+          <w:rFonts w:cstheme="minorHAnsi"/>
+          <w:noProof/>
+        </w:rPr>
+        <w:instrText>Toc</w:instrText>
+      </w:r>
+      <w:r>
+        <w:rPr>
+          <w:rFonts w:cstheme="minorHAnsi"/>
+          <w:noProof/>
+          <w:lang w:val="ru-RU"/>
+        </w:rPr>
+        <w:instrText>98316053 \</w:instrText>
+      </w:r>
+      <w:r>
+        <w:rPr>
+          <w:rFonts w:cstheme="minorHAnsi"/>
+          <w:noProof/>
+        </w:rPr>
+        <w:instrText>h</w:instrText>
+      </w:r>
+      <w:r>
+        <w:rPr>
+          <w:rFonts w:cstheme="minorHAnsi"/>
+          <w:noProof/>
+          <w:lang w:val="ru-RU"/>
+        </w:rPr>
+        <w:instrText xml:space="preserve"> </w:instrText>
+      </w:r>
+      <w:r>
+        <w:rPr>
+          <w:rFonts w:cstheme="minorHAnsi"/>
+          <w:noProof/>
+        </w:rPr>
+      </w:r>
+      <w:r>
+        <w:rPr>
+          <w:rFonts w:cstheme="minorHAnsi"/>
+          <w:noProof/>
+        </w:rPr>
+        <w:fldChar w:fldCharType="separate"/>
+      </w:r>
+      <w:r>
+        <w:rPr>
+          <w:rFonts w:cstheme="minorHAnsi"/>
+          <w:noProof/>
+          <w:lang w:val="ru-RU"/>
+        </w:rPr>
+        <w:t>8</w:t>
+      </w:r>
+      <w:r>
+        <w:rPr>
+          <w:rFonts w:cstheme="minorHAnsi"/>
+          <w:noProof/>
+        </w:rPr>
+        <w:fldChar w:fldCharType="end"/>
+      </w:r>
+    </w:p>
+    <w:p>
+      <w:pPr>
+        <w:pStyle w:val="11"/>
+        <w:tabs>
+          <w:tab w:val="left" w:pos="480"/>
+          <w:tab w:val="right" w:leader="dot" w:pos="10065"/>
+        </w:tabs>
+        <w:rPr>
+          <w:rFonts w:asciiTheme="minorHAnsi" w:eastAsiaTheme="minorEastAsia" w:hAnsiTheme="minorHAnsi" w:cstheme="minorHAnsi"/>
+          <w:b w:val="0"/>
+          <w:bCs w:val="0"/>
+          <w:caps w:val="0"/>
+          <w:noProof/>
+          <w:sz w:val="20"/>
+          <w:szCs w:val="20"/>
+          <w:lang w:val="ru-RU" w:eastAsia="ru-RU"/>
+        </w:rPr>
+      </w:pPr>
+      <w:r>
+        <w:rPr>
+          <w:rFonts w:asciiTheme="minorHAnsi" w:hAnsiTheme="minorHAnsi" w:cstheme="minorHAnsi"/>
+          <w:noProof/>
+          <w:sz w:val="20"/>
+          <w:szCs w:val="20"/>
+          <w:lang w:val="ru-RU"/>
+        </w:rPr>
+        <w:t>3</w:t>
+      </w:r>
+      <w:r>
+        <w:rPr>
+          <w:rFonts w:asciiTheme="minorHAnsi" w:eastAsiaTheme="minorEastAsia" w:hAnsiTheme="minorHAnsi" w:cstheme="minorHAnsi"/>
+          <w:b w:val="0"/>
+          <w:bCs w:val="0"/>
+          <w:caps w:val="0"/>
+          <w:noProof/>
+          <w:sz w:val="20"/>
+          <w:szCs w:val="20"/>
+          <w:lang w:val="ru-RU" w:eastAsia="ru-RU"/>
+        </w:rPr>
+        <w:tab/>
+      </w:r>
+      <w:r>
+        <w:rPr>
+          <w:rFonts w:asciiTheme="minorHAnsi" w:hAnsiTheme="minorHAnsi" w:cstheme="minorHAnsi"/>
+          <w:noProof/>
+          <w:sz w:val="20"/>
+          <w:szCs w:val="20"/>
+          <w:lang w:val="ru-RU"/>
+        </w:rPr>
+        <w:t>ПРОЕКТИРОВАНИЕ СИСТЕМЫ</w:t>
+      </w:r>
+      <w:r>
+        <w:rPr>
+          <w:rFonts w:asciiTheme="minorHAnsi" w:hAnsiTheme="minorHAnsi" w:cstheme="minorHAnsi"/>
+          <w:noProof/>
+          <w:sz w:val="20"/>
+          <w:szCs w:val="20"/>
+          <w:lang w:val="ru-RU"/>
+        </w:rPr>
+        <w:tab/>
+      </w:r>
+      <w:r>
+        <w:rPr>
+          <w:rFonts w:asciiTheme="minorHAnsi" w:hAnsiTheme="minorHAnsi" w:cstheme="minorHAnsi"/>
+          <w:noProof/>
+          <w:sz w:val="20"/>
+          <w:szCs w:val="20"/>
+        </w:rPr>
+        <w:fldChar w:fldCharType="begin"/>
+      </w:r>
+      <w:r>
+        <w:rPr>
+          <w:rFonts w:asciiTheme="minorHAnsi" w:hAnsiTheme="minorHAnsi" w:cstheme="minorHAnsi"/>
+          <w:noProof/>
+          <w:sz w:val="20"/>
+          <w:szCs w:val="20"/>
+          <w:lang w:val="ru-RU"/>
+        </w:rPr>
+        <w:instrText xml:space="preserve"> </w:instrText>
+      </w:r>
+      <w:r>
+        <w:rPr>
+          <w:rFonts w:asciiTheme="minorHAnsi" w:hAnsiTheme="minorHAnsi" w:cstheme="minorHAnsi"/>
+          <w:noProof/>
+          <w:sz w:val="20"/>
+          <w:szCs w:val="20"/>
+        </w:rPr>
+        <w:instrText>PAGEREF</w:instrText>
+      </w:r>
+      <w:r>
+        <w:rPr>
+          <w:rFonts w:asciiTheme="minorHAnsi" w:hAnsiTheme="minorHAnsi" w:cstheme="minorHAnsi"/>
+          <w:noProof/>
+          <w:sz w:val="20"/>
+          <w:szCs w:val="20"/>
+          <w:lang w:val="ru-RU"/>
+        </w:rPr>
+        <w:instrText xml:space="preserve"> _</w:instrText>
+      </w:r>
+      <w:r>
+        <w:rPr>
+          <w:rFonts w:asciiTheme="minorHAnsi" w:hAnsiTheme="minorHAnsi" w:cstheme="minorHAnsi"/>
+          <w:noProof/>
+          <w:sz w:val="20"/>
+          <w:szCs w:val="20"/>
+        </w:rPr>
+        <w:instrText>Toc</w:instrText>
+      </w:r>
+      <w:r>
+        <w:rPr>
+          <w:rFonts w:asciiTheme="minorHAnsi" w:hAnsiTheme="minorHAnsi" w:cstheme="minorHAnsi"/>
+          <w:noProof/>
+          <w:sz w:val="20"/>
+          <w:szCs w:val="20"/>
+          <w:lang w:val="ru-RU"/>
+        </w:rPr>
+        <w:instrText>98316054 \</w:instrText>
+      </w:r>
+      <w:r>
+        <w:rPr>
+          <w:rFonts w:asciiTheme="minorHAnsi" w:hAnsiTheme="minorHAnsi" w:cstheme="minorHAnsi"/>
+          <w:noProof/>
+          <w:sz w:val="20"/>
+          <w:szCs w:val="20"/>
+        </w:rPr>
+        <w:instrText>h</w:instrText>
+      </w:r>
+      <w:r>
+        <w:rPr>
+          <w:rFonts w:asciiTheme="minorHAnsi" w:hAnsiTheme="minorHAnsi" w:cstheme="minorHAnsi"/>
+          <w:noProof/>
+          <w:sz w:val="20"/>
+          <w:szCs w:val="20"/>
+          <w:lang w:val="ru-RU"/>
+        </w:rPr>
+        <w:instrText xml:space="preserve"> </w:instrText>
+      </w:r>
+      <w:r>
+        <w:rPr>
+          <w:rFonts w:asciiTheme="minorHAnsi" w:hAnsiTheme="minorHAnsi" w:cstheme="minorHAnsi"/>
+          <w:noProof/>
+          <w:sz w:val="20"/>
+          <w:szCs w:val="20"/>
+        </w:rPr>
+      </w:r>
+      <w:r>
+        <w:rPr>
+          <w:rFonts w:asciiTheme="minorHAnsi" w:hAnsiTheme="minorHAnsi" w:cstheme="minorHAnsi"/>
+          <w:noProof/>
+          <w:sz w:val="20"/>
+          <w:szCs w:val="20"/>
+        </w:rPr>
+        <w:fldChar w:fldCharType="separate"/>
+      </w:r>
+      <w:r>
+        <w:rPr>
+          <w:rFonts w:asciiTheme="minorHAnsi" w:hAnsiTheme="minorHAnsi" w:cstheme="minorHAnsi"/>
+          <w:noProof/>
+          <w:sz w:val="20"/>
+          <w:szCs w:val="20"/>
+          <w:lang w:val="ru-RU"/>
+        </w:rPr>
+        <w:t>9</w:t>
+      </w:r>
+      <w:r>
+        <w:rPr>
+          <w:rFonts w:asciiTheme="minorHAnsi" w:hAnsiTheme="minorHAnsi" w:cstheme="minorHAnsi"/>
+          <w:noProof/>
+          <w:sz w:val="20"/>
+          <w:szCs w:val="20"/>
+        </w:rPr>
+        <w:fldChar w:fldCharType="end"/>
+      </w:r>
+    </w:p>
+    <w:p>
+      <w:pPr>
+        <w:pStyle w:val="21"/>
+        <w:tabs>
+          <w:tab w:val="left" w:pos="480"/>
+          <w:tab w:val="right" w:leader="dot" w:pos="10065"/>
+        </w:tabs>
+        <w:rPr>
+          <w:rFonts w:eastAsiaTheme="minorEastAsia" w:cstheme="minorHAnsi"/>
+          <w:b w:val="0"/>
+          <w:bCs w:val="0"/>
+          <w:noProof/>
+          <w:lang w:val="ru-RU" w:eastAsia="ru-RU"/>
+        </w:rPr>
+      </w:pPr>
+      <w:r>
+        <w:rPr>
+          <w:rFonts w:cstheme="minorHAnsi"/>
+          <w:noProof/>
+          <w:lang w:val="ru-RU"/>
+        </w:rPr>
+        <w:t>3.1</w:t>
+      </w:r>
+      <w:r>
+        <w:rPr>
+          <w:rFonts w:eastAsiaTheme="minorEastAsia" w:cstheme="minorHAnsi"/>
+          <w:b w:val="0"/>
+          <w:bCs w:val="0"/>
+          <w:noProof/>
+          <w:lang w:val="ru-RU" w:eastAsia="ru-RU"/>
+        </w:rPr>
+        <w:tab/>
+      </w:r>
+      <w:r>
+        <w:rPr>
+          <w:rFonts w:cstheme="minorHAnsi"/>
+          <w:noProof/>
+          <w:lang w:val="ru-RU"/>
+        </w:rPr>
+        <w:t>Диаграмма прецедентов</w:t>
+      </w:r>
+      <w:r>
+        <w:rPr>
+          <w:rFonts w:cstheme="minorHAnsi"/>
+          <w:noProof/>
+          <w:lang w:val="ru-RU"/>
+        </w:rPr>
+        <w:tab/>
+      </w:r>
+      <w:r>
+        <w:rPr>
+          <w:rFonts w:cstheme="minorHAnsi"/>
+          <w:noProof/>
+        </w:rPr>
+        <w:fldChar w:fldCharType="begin"/>
+      </w:r>
+      <w:r>
+        <w:rPr>
+          <w:rFonts w:cstheme="minorHAnsi"/>
+          <w:noProof/>
+          <w:lang w:val="ru-RU"/>
+        </w:rPr>
+        <w:instrText xml:space="preserve"> </w:instrText>
+      </w:r>
+      <w:r>
+        <w:rPr>
+          <w:rFonts w:cstheme="minorHAnsi"/>
+          <w:noProof/>
+        </w:rPr>
+        <w:instrText>PAGEREF</w:instrText>
+      </w:r>
+      <w:r>
+        <w:rPr>
+          <w:rFonts w:cstheme="minorHAnsi"/>
+          <w:noProof/>
+          <w:lang w:val="ru-RU"/>
+        </w:rPr>
+        <w:instrText xml:space="preserve"> _</w:instrText>
+      </w:r>
+      <w:r>
+        <w:rPr>
+          <w:rFonts w:cstheme="minorHAnsi"/>
+          <w:noProof/>
+        </w:rPr>
+        <w:instrText>Toc</w:instrText>
+      </w:r>
+      <w:r>
+        <w:rPr>
+          <w:rFonts w:cstheme="minorHAnsi"/>
+          <w:noProof/>
+          <w:lang w:val="ru-RU"/>
+        </w:rPr>
+        <w:instrText>98316055 \</w:instrText>
+      </w:r>
+      <w:r>
+        <w:rPr>
+          <w:rFonts w:cstheme="minorHAnsi"/>
+          <w:noProof/>
+        </w:rPr>
+        <w:instrText>h</w:instrText>
+      </w:r>
+      <w:r>
+        <w:rPr>
+          <w:rFonts w:cstheme="minorHAnsi"/>
+          <w:noProof/>
+          <w:lang w:val="ru-RU"/>
+        </w:rPr>
+        <w:instrText xml:space="preserve"> </w:instrText>
+      </w:r>
+      <w:r>
+        <w:rPr>
+          <w:rFonts w:cstheme="minorHAnsi"/>
+          <w:noProof/>
+        </w:rPr>
+      </w:r>
+      <w:r>
+        <w:rPr>
+          <w:rFonts w:cstheme="minorHAnsi"/>
+          <w:noProof/>
+        </w:rPr>
+        <w:fldChar w:fldCharType="separate"/>
+      </w:r>
+      <w:r>
+        <w:rPr>
+          <w:rFonts w:cstheme="minorHAnsi"/>
+          <w:noProof/>
+          <w:lang w:val="ru-RU"/>
+        </w:rPr>
+        <w:t>9</w:t>
+      </w:r>
+      <w:r>
+        <w:rPr>
+          <w:rFonts w:cstheme="minorHAnsi"/>
+          <w:noProof/>
+        </w:rPr>
+        <w:fldChar w:fldCharType="end"/>
+      </w:r>
+    </w:p>
+    <w:p>
+      <w:pPr>
+        <w:pStyle w:val="21"/>
+        <w:tabs>
+          <w:tab w:val="left" w:pos="480"/>
+          <w:tab w:val="right" w:leader="dot" w:pos="10065"/>
+        </w:tabs>
+        <w:rPr>
+          <w:rFonts w:eastAsiaTheme="minorEastAsia" w:cstheme="minorHAnsi"/>
+          <w:b w:val="0"/>
+          <w:bCs w:val="0"/>
+          <w:noProof/>
+          <w:lang w:val="ru-RU" w:eastAsia="ru-RU"/>
+        </w:rPr>
+      </w:pPr>
+      <w:r>
+        <w:rPr>
+          <w:rFonts w:cstheme="minorHAnsi"/>
+          <w:noProof/>
+          <w:lang w:val="ru-RU"/>
+        </w:rPr>
+        <w:t>3.2</w:t>
+      </w:r>
+      <w:r>
+        <w:rPr>
+          <w:rFonts w:eastAsiaTheme="minorEastAsia" w:cstheme="minorHAnsi"/>
+          <w:b w:val="0"/>
+          <w:bCs w:val="0"/>
+          <w:noProof/>
+          <w:lang w:val="ru-RU" w:eastAsia="ru-RU"/>
+        </w:rPr>
+        <w:tab/>
+      </w:r>
+      <w:r>
+        <w:rPr>
+          <w:rFonts w:cstheme="minorHAnsi"/>
+          <w:noProof/>
+          <w:lang w:val="ru-RU"/>
+        </w:rPr>
+        <w:t>Описание прецедентов</w:t>
+      </w:r>
+      <w:r>
+        <w:rPr>
+          <w:rFonts w:cstheme="minorHAnsi"/>
+          <w:noProof/>
+          <w:lang w:val="ru-RU"/>
+        </w:rPr>
+        <w:tab/>
+      </w:r>
+      <w:r>
+        <w:rPr>
+          <w:rFonts w:cstheme="minorHAnsi"/>
+          <w:noProof/>
+        </w:rPr>
+        <w:fldChar w:fldCharType="begin"/>
+      </w:r>
+      <w:r>
+        <w:rPr>
+          <w:rFonts w:cstheme="minorHAnsi"/>
+          <w:noProof/>
+          <w:lang w:val="ru-RU"/>
+        </w:rPr>
+        <w:instrText xml:space="preserve"> </w:instrText>
+      </w:r>
+      <w:r>
+        <w:rPr>
+          <w:rFonts w:cstheme="minorHAnsi"/>
+          <w:noProof/>
+        </w:rPr>
+        <w:instrText>PAGEREF</w:instrText>
+      </w:r>
+      <w:r>
+        <w:rPr>
+          <w:rFonts w:cstheme="minorHAnsi"/>
+          <w:noProof/>
+          <w:lang w:val="ru-RU"/>
+        </w:rPr>
+        <w:instrText xml:space="preserve"> _</w:instrText>
+      </w:r>
+      <w:r>
+        <w:rPr>
+          <w:rFonts w:cstheme="minorHAnsi"/>
+          <w:noProof/>
+        </w:rPr>
+        <w:instrText>Toc</w:instrText>
+      </w:r>
+      <w:r>
+        <w:rPr>
+          <w:rFonts w:cstheme="minorHAnsi"/>
+          <w:noProof/>
+          <w:lang w:val="ru-RU"/>
+        </w:rPr>
+        <w:instrText>98316056 \</w:instrText>
+      </w:r>
+      <w:r>
+        <w:rPr>
+          <w:rFonts w:cstheme="minorHAnsi"/>
+          <w:noProof/>
+        </w:rPr>
+        <w:instrText>h</w:instrText>
+      </w:r>
+      <w:r>
+        <w:rPr>
+          <w:rFonts w:cstheme="minorHAnsi"/>
+          <w:noProof/>
+          <w:lang w:val="ru-RU"/>
+        </w:rPr>
+        <w:instrText xml:space="preserve"> </w:instrText>
+      </w:r>
+      <w:r>
+        <w:rPr>
+          <w:rFonts w:cstheme="minorHAnsi"/>
+          <w:noProof/>
+        </w:rPr>
+      </w:r>
+      <w:r>
+        <w:rPr>
+          <w:rFonts w:cstheme="minorHAnsi"/>
+          <w:noProof/>
+        </w:rPr>
+        <w:fldChar w:fldCharType="separate"/>
+      </w:r>
+      <w:r>
+        <w:rPr>
+          <w:rFonts w:cstheme="minorHAnsi"/>
+          <w:noProof/>
+          <w:lang w:val="ru-RU"/>
+        </w:rPr>
+        <w:t>9</w:t>
+      </w:r>
+      <w:r>
+        <w:rPr>
+          <w:rFonts w:cstheme="minorHAnsi"/>
+          <w:noProof/>
+        </w:rPr>
+        <w:fldChar w:fldCharType="end"/>
+      </w:r>
+    </w:p>
+    <w:p>
+      <w:pPr>
+        <w:pStyle w:val="21"/>
+        <w:tabs>
+          <w:tab w:val="left" w:pos="480"/>
+          <w:tab w:val="right" w:leader="dot" w:pos="10065"/>
+        </w:tabs>
+        <w:rPr>
+          <w:rFonts w:eastAsiaTheme="minorEastAsia" w:cstheme="minorHAnsi"/>
+          <w:b w:val="0"/>
+          <w:bCs w:val="0"/>
+          <w:noProof/>
+          <w:lang w:val="ru-RU" w:eastAsia="ru-RU"/>
+        </w:rPr>
+      </w:pPr>
+      <w:r>
+        <w:rPr>
+          <w:rFonts w:cstheme="minorHAnsi"/>
+          <w:noProof/>
+          <w:lang w:val="ru-RU"/>
+        </w:rPr>
+        <w:t>3.3</w:t>
+      </w:r>
+      <w:r>
+        <w:rPr>
+          <w:rFonts w:eastAsiaTheme="minorEastAsia" w:cstheme="minorHAnsi"/>
+          <w:b w:val="0"/>
+          <w:bCs w:val="0"/>
+          <w:noProof/>
+          <w:lang w:val="ru-RU" w:eastAsia="ru-RU"/>
+        </w:rPr>
+        <w:tab/>
+      </w:r>
+      <w:r>
+        <w:rPr>
+          <w:rFonts w:cstheme="minorHAnsi"/>
+          <w:noProof/>
+          <w:lang w:val="ru-RU"/>
+        </w:rPr>
+        <w:t>Диаграмма классов</w:t>
+      </w:r>
+      <w:r>
+        <w:rPr>
+          <w:rFonts w:cstheme="minorHAnsi"/>
+          <w:noProof/>
+          <w:lang w:val="ru-RU"/>
+        </w:rPr>
+        <w:tab/>
+      </w:r>
+      <w:r>
+        <w:rPr>
+          <w:rFonts w:cstheme="minorHAnsi"/>
+          <w:noProof/>
+        </w:rPr>
+        <w:fldChar w:fldCharType="begin"/>
+      </w:r>
+      <w:r>
+        <w:rPr>
+          <w:rFonts w:cstheme="minorHAnsi"/>
+          <w:noProof/>
+          <w:lang w:val="ru-RU"/>
+        </w:rPr>
+        <w:instrText xml:space="preserve"> </w:instrText>
+      </w:r>
+      <w:r>
+        <w:rPr>
+          <w:rFonts w:cstheme="minorHAnsi"/>
+          <w:noProof/>
+        </w:rPr>
+        <w:instrText>PAGEREF</w:instrText>
+      </w:r>
+      <w:r>
+        <w:rPr>
+          <w:rFonts w:cstheme="minorHAnsi"/>
+          <w:noProof/>
+          <w:lang w:val="ru-RU"/>
+        </w:rPr>
+        <w:instrText xml:space="preserve"> _</w:instrText>
+      </w:r>
+      <w:r>
+        <w:rPr>
+          <w:rFonts w:cstheme="minorHAnsi"/>
+          <w:noProof/>
+        </w:rPr>
+        <w:instrText>Toc</w:instrText>
+      </w:r>
+      <w:r>
+        <w:rPr>
+          <w:rFonts w:cstheme="minorHAnsi"/>
+          <w:noProof/>
+          <w:lang w:val="ru-RU"/>
+        </w:rPr>
+        <w:instrText>98316057 \</w:instrText>
+      </w:r>
+      <w:r>
+        <w:rPr>
+          <w:rFonts w:cstheme="minorHAnsi"/>
+          <w:noProof/>
+        </w:rPr>
+        <w:instrText>h</w:instrText>
+      </w:r>
+      <w:r>
+        <w:rPr>
+          <w:rFonts w:cstheme="minorHAnsi"/>
+          <w:noProof/>
+          <w:lang w:val="ru-RU"/>
+        </w:rPr>
+        <w:instrText xml:space="preserve"> </w:instrText>
+      </w:r>
+      <w:r>
+        <w:rPr>
+          <w:rFonts w:cstheme="minorHAnsi"/>
+          <w:noProof/>
+        </w:rPr>
+      </w:r>
+      <w:r>
+        <w:rPr>
+          <w:rFonts w:cstheme="minorHAnsi"/>
+          <w:noProof/>
+        </w:rPr>
+        <w:fldChar w:fldCharType="separate"/>
+      </w:r>
+      <w:r>
+        <w:rPr>
+          <w:rFonts w:cstheme="minorHAnsi"/>
+          <w:noProof/>
+          <w:lang w:val="ru-RU"/>
+        </w:rPr>
+        <w:t>12</w:t>
+      </w:r>
+      <w:r>
+        <w:rPr>
+          <w:rFonts w:cstheme="minorHAnsi"/>
+          <w:noProof/>
+        </w:rPr>
+        <w:fldChar w:fldCharType="end"/>
+      </w:r>
+    </w:p>
+    <w:p>
+      <w:pPr>
+        <w:pStyle w:val="21"/>
+        <w:tabs>
+          <w:tab w:val="left" w:pos="480"/>
+          <w:tab w:val="right" w:leader="dot" w:pos="10065"/>
+        </w:tabs>
+        <w:rPr>
+          <w:rFonts w:eastAsiaTheme="minorEastAsia" w:cstheme="minorHAnsi"/>
+          <w:b w:val="0"/>
+          <w:bCs w:val="0"/>
+          <w:noProof/>
+          <w:lang w:val="ru-RU" w:eastAsia="ru-RU"/>
+        </w:rPr>
+      </w:pPr>
+      <w:r>
+        <w:rPr>
+          <w:rFonts w:cstheme="minorHAnsi"/>
+          <w:noProof/>
+          <w:lang w:val="ru-RU"/>
+        </w:rPr>
+        <w:t>3.4</w:t>
+      </w:r>
+      <w:r>
+        <w:rPr>
+          <w:rFonts w:eastAsiaTheme="minorEastAsia" w:cstheme="minorHAnsi"/>
+          <w:b w:val="0"/>
+          <w:bCs w:val="0"/>
+          <w:noProof/>
+          <w:lang w:val="ru-RU" w:eastAsia="ru-RU"/>
+        </w:rPr>
+        <w:tab/>
+      </w:r>
+      <w:r>
+        <w:rPr>
+          <w:rFonts w:cstheme="minorHAnsi"/>
+          <w:noProof/>
+          <w:lang w:val="ru-RU"/>
+        </w:rPr>
+        <w:t>Диаграмма состояний</w:t>
+      </w:r>
+      <w:r>
+        <w:rPr>
+          <w:rFonts w:cstheme="minorHAnsi"/>
+          <w:noProof/>
+          <w:lang w:val="ru-RU"/>
+        </w:rPr>
+        <w:tab/>
+      </w:r>
+      <w:r>
+        <w:rPr>
+          <w:rFonts w:cstheme="minorHAnsi"/>
+          <w:noProof/>
+        </w:rPr>
+        <w:fldChar w:fldCharType="begin"/>
+      </w:r>
+      <w:r>
+        <w:rPr>
+          <w:rFonts w:cstheme="minorHAnsi"/>
+          <w:noProof/>
+          <w:lang w:val="ru-RU"/>
+        </w:rPr>
+        <w:instrText xml:space="preserve"> </w:instrText>
+      </w:r>
+      <w:r>
+        <w:rPr>
+          <w:rFonts w:cstheme="minorHAnsi"/>
+          <w:noProof/>
+        </w:rPr>
+        <w:instrText>PAGEREF</w:instrText>
+      </w:r>
+      <w:r>
+        <w:rPr>
+          <w:rFonts w:cstheme="minorHAnsi"/>
+          <w:noProof/>
+          <w:lang w:val="ru-RU"/>
+        </w:rPr>
+        <w:instrText xml:space="preserve"> _</w:instrText>
+      </w:r>
+      <w:r>
+        <w:rPr>
+          <w:rFonts w:cstheme="minorHAnsi"/>
+          <w:noProof/>
+        </w:rPr>
+        <w:instrText>Toc</w:instrText>
+      </w:r>
+      <w:r>
+        <w:rPr>
+          <w:rFonts w:cstheme="minorHAnsi"/>
+          <w:noProof/>
+          <w:lang w:val="ru-RU"/>
+        </w:rPr>
+        <w:instrText>98316058 \</w:instrText>
+      </w:r>
+      <w:r>
+        <w:rPr>
+          <w:rFonts w:cstheme="minorHAnsi"/>
+          <w:noProof/>
+        </w:rPr>
+        <w:instrText>h</w:instrText>
+      </w:r>
+      <w:r>
+        <w:rPr>
+          <w:rFonts w:cstheme="minorHAnsi"/>
+          <w:noProof/>
+          <w:lang w:val="ru-RU"/>
+        </w:rPr>
+        <w:instrText xml:space="preserve"> </w:instrText>
+      </w:r>
+      <w:r>
+        <w:rPr>
+          <w:rFonts w:cstheme="minorHAnsi"/>
+          <w:noProof/>
+        </w:rPr>
+      </w:r>
+      <w:r>
+        <w:rPr>
+          <w:rFonts w:cstheme="minorHAnsi"/>
+          <w:noProof/>
+        </w:rPr>
+        <w:fldChar w:fldCharType="separate"/>
+      </w:r>
+      <w:r>
+        <w:rPr>
+          <w:rFonts w:cstheme="minorHAnsi"/>
+          <w:noProof/>
+          <w:lang w:val="ru-RU"/>
+        </w:rPr>
+        <w:t>13</w:t>
+      </w:r>
+      <w:r>
+        <w:rPr>
+          <w:rFonts w:cstheme="minorHAnsi"/>
+          <w:noProof/>
+        </w:rPr>
+        <w:fldChar w:fldCharType="end"/>
+      </w:r>
+    </w:p>
+    <w:p>
+      <w:pPr>
+        <w:pStyle w:val="21"/>
+        <w:tabs>
+          <w:tab w:val="left" w:pos="480"/>
+          <w:tab w:val="right" w:leader="dot" w:pos="10065"/>
+        </w:tabs>
+        <w:rPr>
+          <w:rFonts w:eastAsiaTheme="minorEastAsia" w:cstheme="minorHAnsi"/>
+          <w:b w:val="0"/>
+          <w:bCs w:val="0"/>
+          <w:noProof/>
+          <w:lang w:val="ru-RU" w:eastAsia="ru-RU"/>
+        </w:rPr>
+      </w:pPr>
+      <w:r>
+        <w:rPr>
+          <w:rFonts w:cstheme="minorHAnsi"/>
+          <w:noProof/>
+          <w:lang w:val="ru-RU"/>
+        </w:rPr>
+        <w:t>3.5</w:t>
+      </w:r>
+      <w:r>
+        <w:rPr>
+          <w:rFonts w:eastAsiaTheme="minorEastAsia" w:cstheme="minorHAnsi"/>
+          <w:b w:val="0"/>
+          <w:bCs w:val="0"/>
+          <w:noProof/>
+          <w:lang w:val="ru-RU" w:eastAsia="ru-RU"/>
+        </w:rPr>
+        <w:tab/>
+      </w:r>
+      <w:r>
+        <w:rPr>
+          <w:rFonts w:cstheme="minorHAnsi"/>
+          <w:noProof/>
+          <w:lang w:val="ru-RU"/>
+        </w:rPr>
+        <w:t>Диаграмма последовательностей</w:t>
+      </w:r>
+      <w:r>
+        <w:rPr>
+          <w:rFonts w:cstheme="minorHAnsi"/>
+          <w:noProof/>
+          <w:lang w:val="ru-RU"/>
+        </w:rPr>
+        <w:tab/>
+      </w:r>
+      <w:r>
+        <w:rPr>
+          <w:rFonts w:cstheme="minorHAnsi"/>
+          <w:noProof/>
+        </w:rPr>
+        <w:fldChar w:fldCharType="begin"/>
+      </w:r>
+      <w:r>
+        <w:rPr>
+          <w:rFonts w:cstheme="minorHAnsi"/>
+          <w:noProof/>
+          <w:lang w:val="ru-RU"/>
+        </w:rPr>
+        <w:instrText xml:space="preserve"> </w:instrText>
+      </w:r>
+      <w:r>
+        <w:rPr>
+          <w:rFonts w:cstheme="minorHAnsi"/>
+          <w:noProof/>
+        </w:rPr>
+        <w:instrText>PAGEREF</w:instrText>
+      </w:r>
+      <w:r>
+        <w:rPr>
+          <w:rFonts w:cstheme="minorHAnsi"/>
+          <w:noProof/>
+          <w:lang w:val="ru-RU"/>
+        </w:rPr>
+        <w:instrText xml:space="preserve"> _</w:instrText>
+      </w:r>
+      <w:r>
+        <w:rPr>
+          <w:rFonts w:cstheme="minorHAnsi"/>
+          <w:noProof/>
+        </w:rPr>
+        <w:instrText>Toc</w:instrText>
+      </w:r>
+      <w:r>
+        <w:rPr>
+          <w:rFonts w:cstheme="minorHAnsi"/>
+          <w:noProof/>
+          <w:lang w:val="ru-RU"/>
+        </w:rPr>
+        <w:instrText>98316059 \</w:instrText>
+      </w:r>
+      <w:r>
+        <w:rPr>
+          <w:rFonts w:cstheme="minorHAnsi"/>
+          <w:noProof/>
+        </w:rPr>
+        <w:instrText>h</w:instrText>
+      </w:r>
+      <w:r>
+        <w:rPr>
+          <w:rFonts w:cstheme="minorHAnsi"/>
+          <w:noProof/>
+          <w:lang w:val="ru-RU"/>
+        </w:rPr>
+        <w:instrText xml:space="preserve"> </w:instrText>
+      </w:r>
+      <w:r>
+        <w:rPr>
+          <w:rFonts w:cstheme="minorHAnsi"/>
+          <w:noProof/>
+        </w:rPr>
+      </w:r>
+      <w:r>
+        <w:rPr>
+          <w:rFonts w:cstheme="minorHAnsi"/>
+          <w:noProof/>
+        </w:rPr>
+        <w:fldChar w:fldCharType="separate"/>
+      </w:r>
+      <w:r>
+        <w:rPr>
+          <w:rFonts w:cstheme="minorHAnsi"/>
+          <w:noProof/>
+          <w:lang w:val="ru-RU"/>
+        </w:rPr>
+        <w:t>15</w:t>
+      </w:r>
+      <w:r>
+        <w:rPr>
+          <w:rFonts w:cstheme="minorHAnsi"/>
+          <w:noProof/>
+        </w:rPr>
+        <w:fldChar w:fldCharType="end"/>
+      </w:r>
+    </w:p>
+    <w:p>
+      <w:pPr>
+        <w:pStyle w:val="21"/>
+        <w:tabs>
+          <w:tab w:val="left" w:pos="480"/>
+          <w:tab w:val="right" w:leader="dot" w:pos="10065"/>
+        </w:tabs>
+        <w:rPr>
+          <w:rFonts w:eastAsiaTheme="minorEastAsia" w:cstheme="minorHAnsi"/>
+          <w:b w:val="0"/>
+          <w:bCs w:val="0"/>
+          <w:noProof/>
+          <w:lang w:val="ru-RU" w:eastAsia="ru-RU"/>
+        </w:rPr>
+      </w:pPr>
+      <w:r>
+        <w:rPr>
+          <w:rFonts w:cstheme="minorHAnsi"/>
+          <w:noProof/>
+          <w:lang w:val="ru-RU"/>
+        </w:rPr>
+        <w:t>3.6</w:t>
+      </w:r>
+      <w:r>
+        <w:rPr>
+          <w:rFonts w:eastAsiaTheme="minorEastAsia" w:cstheme="minorHAnsi"/>
+          <w:b w:val="0"/>
+          <w:bCs w:val="0"/>
+          <w:noProof/>
+          <w:lang w:val="ru-RU" w:eastAsia="ru-RU"/>
+        </w:rPr>
+        <w:tab/>
+      </w:r>
+      <w:r>
+        <w:rPr>
+          <w:rFonts w:cstheme="minorHAnsi"/>
+          <w:noProof/>
+          <w:lang w:val="ru-RU"/>
+        </w:rPr>
+        <w:t>Диаграмма деятельности</w:t>
+      </w:r>
+      <w:r>
+        <w:rPr>
+          <w:rFonts w:cstheme="minorHAnsi"/>
+          <w:noProof/>
+          <w:lang w:val="ru-RU"/>
+        </w:rPr>
+        <w:tab/>
+      </w:r>
+      <w:r>
+        <w:rPr>
+          <w:rFonts w:cstheme="minorHAnsi"/>
+          <w:noProof/>
+        </w:rPr>
+        <w:fldChar w:fldCharType="begin"/>
+      </w:r>
+      <w:r>
+        <w:rPr>
+          <w:rFonts w:cstheme="minorHAnsi"/>
+          <w:noProof/>
+          <w:lang w:val="ru-RU"/>
+        </w:rPr>
+        <w:instrText xml:space="preserve"> </w:instrText>
+      </w:r>
+      <w:r>
+        <w:rPr>
+          <w:rFonts w:cstheme="minorHAnsi"/>
+          <w:noProof/>
+        </w:rPr>
+        <w:instrText>PAGEREF</w:instrText>
+      </w:r>
+      <w:r>
+        <w:rPr>
+          <w:rFonts w:cstheme="minorHAnsi"/>
+          <w:noProof/>
+          <w:lang w:val="ru-RU"/>
+        </w:rPr>
+        <w:instrText xml:space="preserve"> _</w:instrText>
+      </w:r>
+      <w:r>
+        <w:rPr>
+          <w:rFonts w:cstheme="minorHAnsi"/>
+          <w:noProof/>
+        </w:rPr>
+        <w:instrText>Toc</w:instrText>
+      </w:r>
+      <w:r>
+        <w:rPr>
+          <w:rFonts w:cstheme="minorHAnsi"/>
+          <w:noProof/>
+          <w:lang w:val="ru-RU"/>
+        </w:rPr>
+        <w:instrText>98316060 \</w:instrText>
+      </w:r>
+      <w:r>
+        <w:rPr>
+          <w:rFonts w:cstheme="minorHAnsi"/>
+          <w:noProof/>
+        </w:rPr>
+        <w:instrText>h</w:instrText>
+      </w:r>
+      <w:r>
+        <w:rPr>
+          <w:rFonts w:cstheme="minorHAnsi"/>
+          <w:noProof/>
+          <w:lang w:val="ru-RU"/>
+        </w:rPr>
+        <w:instrText xml:space="preserve"> </w:instrText>
+      </w:r>
+      <w:r>
+        <w:rPr>
+          <w:rFonts w:cstheme="minorHAnsi"/>
+          <w:noProof/>
+        </w:rPr>
+      </w:r>
+      <w:r>
+        <w:rPr>
+          <w:rFonts w:cstheme="minorHAnsi"/>
+          <w:noProof/>
+        </w:rPr>
+        <w:fldChar w:fldCharType="separate"/>
+      </w:r>
+      <w:r>
+        <w:rPr>
+          <w:rFonts w:cstheme="minorHAnsi"/>
+          <w:noProof/>
+          <w:lang w:val="ru-RU"/>
+        </w:rPr>
+        <w:t>15</w:t>
+      </w:r>
+      <w:r>
+        <w:rPr>
+          <w:rFonts w:cstheme="minorHAnsi"/>
+          <w:noProof/>
+        </w:rPr>
+        <w:fldChar w:fldCharType="end"/>
+      </w:r>
+    </w:p>
+    <w:p>
+      <w:pPr>
+        <w:pStyle w:val="11"/>
+        <w:tabs>
+          <w:tab w:val="left" w:pos="480"/>
+          <w:tab w:val="right" w:leader="dot" w:pos="10065"/>
+        </w:tabs>
+        <w:rPr>
+          <w:rFonts w:asciiTheme="minorHAnsi" w:eastAsiaTheme="minorEastAsia" w:hAnsiTheme="minorHAnsi" w:cstheme="minorHAnsi"/>
+          <w:b w:val="0"/>
+          <w:bCs w:val="0"/>
+          <w:caps w:val="0"/>
+          <w:noProof/>
+          <w:sz w:val="20"/>
+          <w:szCs w:val="20"/>
+          <w:lang w:val="ru-RU" w:eastAsia="ru-RU"/>
+        </w:rPr>
+      </w:pPr>
+      <w:r>
+        <w:rPr>
+          <w:rFonts w:asciiTheme="minorHAnsi" w:hAnsiTheme="minorHAnsi" w:cstheme="minorHAnsi"/>
+          <w:noProof/>
+          <w:sz w:val="20"/>
+          <w:szCs w:val="20"/>
+          <w:lang w:val="ru-RU"/>
+        </w:rPr>
+        <w:t>4</w:t>
+      </w:r>
+      <w:r>
+        <w:rPr>
+          <w:rFonts w:asciiTheme="minorHAnsi" w:eastAsiaTheme="minorEastAsia" w:hAnsiTheme="minorHAnsi" w:cstheme="minorHAnsi"/>
+          <w:b w:val="0"/>
+          <w:bCs w:val="0"/>
+          <w:caps w:val="0"/>
+          <w:noProof/>
+          <w:sz w:val="20"/>
+          <w:szCs w:val="20"/>
+          <w:lang w:val="ru-RU" w:eastAsia="ru-RU"/>
+        </w:rPr>
+        <w:tab/>
+      </w:r>
+      <w:r>
+        <w:rPr>
+          <w:rFonts w:asciiTheme="minorHAnsi" w:hAnsiTheme="minorHAnsi" w:cstheme="minorHAnsi"/>
+          <w:noProof/>
+          <w:sz w:val="20"/>
+          <w:szCs w:val="20"/>
+          <w:lang w:val="ru-RU"/>
+        </w:rPr>
+        <w:t>Реализация СИСТЕМЫ</w:t>
+      </w:r>
+      <w:r>
+        <w:rPr>
+          <w:rFonts w:asciiTheme="minorHAnsi" w:hAnsiTheme="minorHAnsi" w:cstheme="minorHAnsi"/>
+          <w:noProof/>
+          <w:sz w:val="20"/>
+          <w:szCs w:val="20"/>
+          <w:lang w:val="ru-RU"/>
+        </w:rPr>
+        <w:tab/>
+      </w:r>
+      <w:r>
+        <w:rPr>
+          <w:rFonts w:asciiTheme="minorHAnsi" w:hAnsiTheme="minorHAnsi" w:cstheme="minorHAnsi"/>
+          <w:noProof/>
+          <w:sz w:val="20"/>
+          <w:szCs w:val="20"/>
+        </w:rPr>
+        <w:fldChar w:fldCharType="begin"/>
+      </w:r>
+      <w:r>
+        <w:rPr>
+          <w:rFonts w:asciiTheme="minorHAnsi" w:hAnsiTheme="minorHAnsi" w:cstheme="minorHAnsi"/>
+          <w:noProof/>
+          <w:sz w:val="20"/>
+          <w:szCs w:val="20"/>
+          <w:lang w:val="ru-RU"/>
+        </w:rPr>
+        <w:instrText xml:space="preserve"> </w:instrText>
+      </w:r>
+      <w:r>
+        <w:rPr>
+          <w:rFonts w:asciiTheme="minorHAnsi" w:hAnsiTheme="minorHAnsi" w:cstheme="minorHAnsi"/>
+          <w:noProof/>
+          <w:sz w:val="20"/>
+          <w:szCs w:val="20"/>
+        </w:rPr>
+        <w:instrText>PAGEREF</w:instrText>
+      </w:r>
+      <w:r>
+        <w:rPr>
+          <w:rFonts w:asciiTheme="minorHAnsi" w:hAnsiTheme="minorHAnsi" w:cstheme="minorHAnsi"/>
+          <w:noProof/>
+          <w:sz w:val="20"/>
+          <w:szCs w:val="20"/>
+          <w:lang w:val="ru-RU"/>
+        </w:rPr>
+        <w:instrText xml:space="preserve"> _</w:instrText>
+      </w:r>
+      <w:r>
+        <w:rPr>
+          <w:rFonts w:asciiTheme="minorHAnsi" w:hAnsiTheme="minorHAnsi" w:cstheme="minorHAnsi"/>
+          <w:noProof/>
+          <w:sz w:val="20"/>
+          <w:szCs w:val="20"/>
+        </w:rPr>
+        <w:instrText>Toc</w:instrText>
+      </w:r>
+      <w:r>
+        <w:rPr>
+          <w:rFonts w:asciiTheme="minorHAnsi" w:hAnsiTheme="minorHAnsi" w:cstheme="minorHAnsi"/>
+          <w:noProof/>
+          <w:sz w:val="20"/>
+          <w:szCs w:val="20"/>
+          <w:lang w:val="ru-RU"/>
+        </w:rPr>
+        <w:instrText>98316061 \</w:instrText>
+      </w:r>
+      <w:r>
+        <w:rPr>
+          <w:rFonts w:asciiTheme="minorHAnsi" w:hAnsiTheme="minorHAnsi" w:cstheme="minorHAnsi"/>
+          <w:noProof/>
+          <w:sz w:val="20"/>
+          <w:szCs w:val="20"/>
+        </w:rPr>
+        <w:instrText>h</w:instrText>
+      </w:r>
+      <w:r>
+        <w:rPr>
+          <w:rFonts w:asciiTheme="minorHAnsi" w:hAnsiTheme="minorHAnsi" w:cstheme="minorHAnsi"/>
+          <w:noProof/>
+          <w:sz w:val="20"/>
+          <w:szCs w:val="20"/>
+          <w:lang w:val="ru-RU"/>
+        </w:rPr>
+        <w:instrText xml:space="preserve"> </w:instrText>
+      </w:r>
+      <w:r>
+        <w:rPr>
+          <w:rFonts w:asciiTheme="minorHAnsi" w:hAnsiTheme="minorHAnsi" w:cstheme="minorHAnsi"/>
+          <w:noProof/>
+          <w:sz w:val="20"/>
+          <w:szCs w:val="20"/>
+        </w:rPr>
+      </w:r>
+      <w:r>
+        <w:rPr>
+          <w:rFonts w:asciiTheme="minorHAnsi" w:hAnsiTheme="minorHAnsi" w:cstheme="minorHAnsi"/>
+          <w:noProof/>
+          <w:sz w:val="20"/>
+          <w:szCs w:val="20"/>
+        </w:rPr>
+        <w:fldChar w:fldCharType="separate"/>
+      </w:r>
+      <w:r>
+        <w:rPr>
+          <w:rFonts w:asciiTheme="minorHAnsi" w:hAnsiTheme="minorHAnsi" w:cstheme="minorHAnsi"/>
+          <w:noProof/>
+          <w:sz w:val="20"/>
+          <w:szCs w:val="20"/>
           <w:lang w:val="ru-RU"/>
         </w:rPr>
         <w:t>17</w:t>
       </w:r>
       <w:r>
         <w:rPr>
+          <w:rFonts w:asciiTheme="minorHAnsi" w:hAnsiTheme="minorHAnsi" w:cstheme="minorHAnsi"/>
           <w:noProof/>
-          <w:sz w:val="18"/>
-          <w:szCs w:val="18"/>
+          <w:sz w:val="20"/>
+          <w:szCs w:val="20"/>
         </w:rPr>
         <w:fldChar w:fldCharType="end"/>
       </w:r>
@@ -4450,157 +3581,548 @@
         <w:tabs>
           <w:tab w:val="left" w:pos="720"/>
           <w:tab w:val="right" w:leader="dot" w:pos="10065"/>
-          <w:tab w:val="right" w:leader="dot" w:pos="10320"/>
         </w:tabs>
-        <w:ind w:firstLine="142"/>
-        <w:rPr>
-          <w:rFonts w:eastAsiaTheme="minorEastAsia" w:cstheme="minorBidi"/>
+        <w:rPr>
+          <w:rFonts w:eastAsiaTheme="minorEastAsia" w:cstheme="minorHAnsi"/>
           <w:b w:val="0"/>
           <w:bCs w:val="0"/>
           <w:noProof/>
-          <w:sz w:val="18"/>
-          <w:szCs w:val="18"/>
           <w:lang w:val="ru-RU" w:eastAsia="ru-RU"/>
         </w:rPr>
       </w:pPr>
       <w:r>
         <w:rPr>
-          <w:rFonts w:ascii="Times New Roman" w:hAnsi="Times New Roman"/>
+          <w:rFonts w:cstheme="minorHAnsi"/>
           <w:noProof/>
-          <w:sz w:val="18"/>
-          <w:szCs w:val="18"/>
-          <w:lang w:val="ru-RU"/>
-        </w:rPr>
-        <w:t>4.4.</w:t>
-      </w:r>
-      <w:r>
-        <w:rPr>
-          <w:rFonts w:eastAsiaTheme="minorEastAsia" w:cstheme="minorBidi"/>
+          <w:lang w:val="ru-RU"/>
+        </w:rPr>
+        <w:t>4.1.</w:t>
+      </w:r>
+      <w:r>
+        <w:rPr>
+          <w:rFonts w:eastAsiaTheme="minorEastAsia" w:cstheme="minorHAnsi"/>
           <w:b w:val="0"/>
           <w:bCs w:val="0"/>
           <w:noProof/>
-          <w:sz w:val="18"/>
-          <w:szCs w:val="18"/>
           <w:lang w:val="ru-RU" w:eastAsia="ru-RU"/>
         </w:rPr>
         <w:tab/>
       </w:r>
       <w:r>
         <w:rPr>
-          <w:rFonts w:ascii="Times New Roman" w:hAnsi="Times New Roman"/>
+          <w:rFonts w:cstheme="minorHAnsi"/>
           <w:noProof/>
-          <w:sz w:val="18"/>
-          <w:szCs w:val="18"/>
+          <w:lang w:val="ru-RU"/>
+        </w:rPr>
+        <w:t>Принципы организации проекта</w:t>
+      </w:r>
+      <w:r>
+        <w:rPr>
+          <w:rFonts w:cstheme="minorHAnsi"/>
+          <w:noProof/>
+          <w:lang w:val="ru-RU"/>
+        </w:rPr>
+        <w:tab/>
+      </w:r>
+      <w:r>
+        <w:rPr>
+          <w:rFonts w:cstheme="minorHAnsi"/>
+          <w:noProof/>
+        </w:rPr>
+        <w:fldChar w:fldCharType="begin"/>
+      </w:r>
+      <w:r>
+        <w:rPr>
+          <w:rFonts w:cstheme="minorHAnsi"/>
+          <w:noProof/>
+          <w:lang w:val="ru-RU"/>
+        </w:rPr>
+        <w:instrText xml:space="preserve"> </w:instrText>
+      </w:r>
+      <w:r>
+        <w:rPr>
+          <w:rFonts w:cstheme="minorHAnsi"/>
+          <w:noProof/>
+        </w:rPr>
+        <w:instrText>PAGEREF</w:instrText>
+      </w:r>
+      <w:r>
+        <w:rPr>
+          <w:rFonts w:cstheme="minorHAnsi"/>
+          <w:noProof/>
+          <w:lang w:val="ru-RU"/>
+        </w:rPr>
+        <w:instrText xml:space="preserve"> _</w:instrText>
+      </w:r>
+      <w:r>
+        <w:rPr>
+          <w:rFonts w:cstheme="minorHAnsi"/>
+          <w:noProof/>
+        </w:rPr>
+        <w:instrText>Toc</w:instrText>
+      </w:r>
+      <w:r>
+        <w:rPr>
+          <w:rFonts w:cstheme="minorHAnsi"/>
+          <w:noProof/>
+          <w:lang w:val="ru-RU"/>
+        </w:rPr>
+        <w:instrText>98316062 \</w:instrText>
+      </w:r>
+      <w:r>
+        <w:rPr>
+          <w:rFonts w:cstheme="minorHAnsi"/>
+          <w:noProof/>
+        </w:rPr>
+        <w:instrText>h</w:instrText>
+      </w:r>
+      <w:r>
+        <w:rPr>
+          <w:rFonts w:cstheme="minorHAnsi"/>
+          <w:noProof/>
+          <w:lang w:val="ru-RU"/>
+        </w:rPr>
+        <w:instrText xml:space="preserve"> </w:instrText>
+      </w:r>
+      <w:r>
+        <w:rPr>
+          <w:rFonts w:cstheme="minorHAnsi"/>
+          <w:noProof/>
+        </w:rPr>
+      </w:r>
+      <w:r>
+        <w:rPr>
+          <w:rFonts w:cstheme="minorHAnsi"/>
+          <w:noProof/>
+        </w:rPr>
+        <w:fldChar w:fldCharType="separate"/>
+      </w:r>
+      <w:r>
+        <w:rPr>
+          <w:rFonts w:cstheme="minorHAnsi"/>
+          <w:noProof/>
+          <w:lang w:val="ru-RU"/>
+        </w:rPr>
+        <w:t>17</w:t>
+      </w:r>
+      <w:r>
+        <w:rPr>
+          <w:rFonts w:cstheme="minorHAnsi"/>
+          <w:noProof/>
+        </w:rPr>
+        <w:fldChar w:fldCharType="end"/>
+      </w:r>
+    </w:p>
+    <w:p>
+      <w:pPr>
+        <w:pStyle w:val="21"/>
+        <w:tabs>
+          <w:tab w:val="left" w:pos="720"/>
+          <w:tab w:val="right" w:leader="dot" w:pos="10065"/>
+        </w:tabs>
+        <w:rPr>
+          <w:rFonts w:eastAsiaTheme="minorEastAsia" w:cstheme="minorHAnsi"/>
+          <w:b w:val="0"/>
+          <w:bCs w:val="0"/>
+          <w:noProof/>
+          <w:lang w:val="ru-RU" w:eastAsia="ru-RU"/>
+        </w:rPr>
+      </w:pPr>
+      <w:r>
+        <w:rPr>
+          <w:rFonts w:cstheme="minorHAnsi"/>
+          <w:noProof/>
+          <w:lang w:val="ru-RU"/>
+        </w:rPr>
+        <w:t>4.2.</w:t>
+      </w:r>
+      <w:r>
+        <w:rPr>
+          <w:rFonts w:eastAsiaTheme="minorEastAsia" w:cstheme="minorHAnsi"/>
+          <w:b w:val="0"/>
+          <w:bCs w:val="0"/>
+          <w:noProof/>
+          <w:lang w:val="ru-RU" w:eastAsia="ru-RU"/>
+        </w:rPr>
+        <w:tab/>
+      </w:r>
+      <w:r>
+        <w:rPr>
+          <w:rFonts w:cstheme="minorHAnsi"/>
+          <w:noProof/>
+          <w:lang w:val="ru-RU"/>
+        </w:rPr>
+        <w:t>Реализация модели</w:t>
+      </w:r>
+      <w:r>
+        <w:rPr>
+          <w:rFonts w:cstheme="minorHAnsi"/>
+          <w:noProof/>
+          <w:lang w:val="ru-RU"/>
+        </w:rPr>
+        <w:tab/>
+      </w:r>
+      <w:r>
+        <w:rPr>
+          <w:rFonts w:cstheme="minorHAnsi"/>
+          <w:noProof/>
+        </w:rPr>
+        <w:fldChar w:fldCharType="begin"/>
+      </w:r>
+      <w:r>
+        <w:rPr>
+          <w:rFonts w:cstheme="minorHAnsi"/>
+          <w:noProof/>
+          <w:lang w:val="ru-RU"/>
+        </w:rPr>
+        <w:instrText xml:space="preserve"> </w:instrText>
+      </w:r>
+      <w:r>
+        <w:rPr>
+          <w:rFonts w:cstheme="minorHAnsi"/>
+          <w:noProof/>
+        </w:rPr>
+        <w:instrText>PAGEREF</w:instrText>
+      </w:r>
+      <w:r>
+        <w:rPr>
+          <w:rFonts w:cstheme="minorHAnsi"/>
+          <w:noProof/>
+          <w:lang w:val="ru-RU"/>
+        </w:rPr>
+        <w:instrText xml:space="preserve"> _</w:instrText>
+      </w:r>
+      <w:r>
+        <w:rPr>
+          <w:rFonts w:cstheme="minorHAnsi"/>
+          <w:noProof/>
+        </w:rPr>
+        <w:instrText>Toc</w:instrText>
+      </w:r>
+      <w:r>
+        <w:rPr>
+          <w:rFonts w:cstheme="minorHAnsi"/>
+          <w:noProof/>
+          <w:lang w:val="ru-RU"/>
+        </w:rPr>
+        <w:instrText>98316063 \</w:instrText>
+      </w:r>
+      <w:r>
+        <w:rPr>
+          <w:rFonts w:cstheme="minorHAnsi"/>
+          <w:noProof/>
+        </w:rPr>
+        <w:instrText>h</w:instrText>
+      </w:r>
+      <w:r>
+        <w:rPr>
+          <w:rFonts w:cstheme="minorHAnsi"/>
+          <w:noProof/>
+          <w:lang w:val="ru-RU"/>
+        </w:rPr>
+        <w:instrText xml:space="preserve"> </w:instrText>
+      </w:r>
+      <w:r>
+        <w:rPr>
+          <w:rFonts w:cstheme="minorHAnsi"/>
+          <w:noProof/>
+        </w:rPr>
+      </w:r>
+      <w:r>
+        <w:rPr>
+          <w:rFonts w:cstheme="minorHAnsi"/>
+          <w:noProof/>
+        </w:rPr>
+        <w:fldChar w:fldCharType="separate"/>
+      </w:r>
+      <w:r>
+        <w:rPr>
+          <w:rFonts w:cstheme="minorHAnsi"/>
+          <w:noProof/>
+          <w:lang w:val="ru-RU"/>
+        </w:rPr>
+        <w:t>17</w:t>
+      </w:r>
+      <w:r>
+        <w:rPr>
+          <w:rFonts w:cstheme="minorHAnsi"/>
+          <w:noProof/>
+        </w:rPr>
+        <w:fldChar w:fldCharType="end"/>
+      </w:r>
+    </w:p>
+    <w:p>
+      <w:pPr>
+        <w:pStyle w:val="21"/>
+        <w:tabs>
+          <w:tab w:val="left" w:pos="720"/>
+          <w:tab w:val="right" w:leader="dot" w:pos="10065"/>
+        </w:tabs>
+        <w:rPr>
+          <w:rFonts w:eastAsiaTheme="minorEastAsia" w:cstheme="minorHAnsi"/>
+          <w:b w:val="0"/>
+          <w:bCs w:val="0"/>
+          <w:noProof/>
+          <w:lang w:val="ru-RU" w:eastAsia="ru-RU"/>
+        </w:rPr>
+      </w:pPr>
+      <w:r>
+        <w:rPr>
+          <w:rFonts w:cstheme="minorHAnsi"/>
+          <w:noProof/>
+          <w:lang w:val="ru-RU"/>
+        </w:rPr>
+        <w:t>4.3.</w:t>
+      </w:r>
+      <w:r>
+        <w:rPr>
+          <w:rFonts w:eastAsiaTheme="minorEastAsia" w:cstheme="minorHAnsi"/>
+          <w:b w:val="0"/>
+          <w:bCs w:val="0"/>
+          <w:noProof/>
+          <w:lang w:val="ru-RU" w:eastAsia="ru-RU"/>
+        </w:rPr>
+        <w:tab/>
+      </w:r>
+      <w:r>
+        <w:rPr>
+          <w:rFonts w:cstheme="minorHAnsi"/>
+          <w:noProof/>
+          <w:lang w:val="ru-RU"/>
+        </w:rPr>
+        <w:t>Реализация аутентификации</w:t>
+      </w:r>
+      <w:r>
+        <w:rPr>
+          <w:rFonts w:cstheme="minorHAnsi"/>
+          <w:noProof/>
+          <w:lang w:val="ru-RU"/>
+        </w:rPr>
+        <w:tab/>
+      </w:r>
+      <w:r>
+        <w:rPr>
+          <w:rFonts w:cstheme="minorHAnsi"/>
+          <w:noProof/>
+        </w:rPr>
+        <w:fldChar w:fldCharType="begin"/>
+      </w:r>
+      <w:r>
+        <w:rPr>
+          <w:rFonts w:cstheme="minorHAnsi"/>
+          <w:noProof/>
+          <w:lang w:val="ru-RU"/>
+        </w:rPr>
+        <w:instrText xml:space="preserve"> </w:instrText>
+      </w:r>
+      <w:r>
+        <w:rPr>
+          <w:rFonts w:cstheme="minorHAnsi"/>
+          <w:noProof/>
+        </w:rPr>
+        <w:instrText>PAGEREF</w:instrText>
+      </w:r>
+      <w:r>
+        <w:rPr>
+          <w:rFonts w:cstheme="minorHAnsi"/>
+          <w:noProof/>
+          <w:lang w:val="ru-RU"/>
+        </w:rPr>
+        <w:instrText xml:space="preserve"> _</w:instrText>
+      </w:r>
+      <w:r>
+        <w:rPr>
+          <w:rFonts w:cstheme="minorHAnsi"/>
+          <w:noProof/>
+        </w:rPr>
+        <w:instrText>Toc</w:instrText>
+      </w:r>
+      <w:r>
+        <w:rPr>
+          <w:rFonts w:cstheme="minorHAnsi"/>
+          <w:noProof/>
+          <w:lang w:val="ru-RU"/>
+        </w:rPr>
+        <w:instrText>98316064 \</w:instrText>
+      </w:r>
+      <w:r>
+        <w:rPr>
+          <w:rFonts w:cstheme="minorHAnsi"/>
+          <w:noProof/>
+        </w:rPr>
+        <w:instrText>h</w:instrText>
+      </w:r>
+      <w:r>
+        <w:rPr>
+          <w:rFonts w:cstheme="minorHAnsi"/>
+          <w:noProof/>
+          <w:lang w:val="ru-RU"/>
+        </w:rPr>
+        <w:instrText xml:space="preserve"> </w:instrText>
+      </w:r>
+      <w:r>
+        <w:rPr>
+          <w:rFonts w:cstheme="minorHAnsi"/>
+          <w:noProof/>
+        </w:rPr>
+      </w:r>
+      <w:r>
+        <w:rPr>
+          <w:rFonts w:cstheme="minorHAnsi"/>
+          <w:noProof/>
+        </w:rPr>
+        <w:fldChar w:fldCharType="separate"/>
+      </w:r>
+      <w:r>
+        <w:rPr>
+          <w:rFonts w:cstheme="minorHAnsi"/>
+          <w:noProof/>
+          <w:lang w:val="ru-RU"/>
+        </w:rPr>
+        <w:t>17</w:t>
+      </w:r>
+      <w:r>
+        <w:rPr>
+          <w:rFonts w:cstheme="minorHAnsi"/>
+          <w:noProof/>
+        </w:rPr>
+        <w:fldChar w:fldCharType="end"/>
+      </w:r>
+    </w:p>
+    <w:p>
+      <w:pPr>
+        <w:pStyle w:val="21"/>
+        <w:tabs>
+          <w:tab w:val="left" w:pos="720"/>
+          <w:tab w:val="right" w:leader="dot" w:pos="10065"/>
+        </w:tabs>
+        <w:rPr>
+          <w:rFonts w:eastAsiaTheme="minorEastAsia" w:cstheme="minorHAnsi"/>
+          <w:b w:val="0"/>
+          <w:bCs w:val="0"/>
+          <w:noProof/>
+          <w:lang w:val="ru-RU" w:eastAsia="ru-RU"/>
+        </w:rPr>
+      </w:pPr>
+      <w:r>
+        <w:rPr>
+          <w:rFonts w:cstheme="minorHAnsi"/>
+          <w:noProof/>
+          <w:lang w:val="ru-RU"/>
+        </w:rPr>
+        <w:t>4.4.</w:t>
+      </w:r>
+      <w:r>
+        <w:rPr>
+          <w:rFonts w:eastAsiaTheme="minorEastAsia" w:cstheme="minorHAnsi"/>
+          <w:b w:val="0"/>
+          <w:bCs w:val="0"/>
+          <w:noProof/>
+          <w:lang w:val="ru-RU" w:eastAsia="ru-RU"/>
+        </w:rPr>
+        <w:tab/>
+      </w:r>
+      <w:r>
+        <w:rPr>
+          <w:rFonts w:cstheme="minorHAnsi"/>
+          <w:noProof/>
           <w:lang w:val="ru-RU"/>
         </w:rPr>
         <w:t>Пользовательский интерфейс</w:t>
       </w:r>
       <w:r>
         <w:rPr>
+          <w:rFonts w:cstheme="minorHAnsi"/>
           <w:noProof/>
-          <w:sz w:val="18"/>
-          <w:szCs w:val="18"/>
           <w:lang w:val="ru-RU"/>
         </w:rPr>
         <w:tab/>
       </w:r>
       <w:r>
         <w:rPr>
+          <w:rFonts w:cstheme="minorHAnsi"/>
           <w:noProof/>
-          <w:sz w:val="18"/>
-          <w:szCs w:val="18"/>
         </w:rPr>
         <w:fldChar w:fldCharType="begin"/>
       </w:r>
       <w:r>
         <w:rPr>
+          <w:rFonts w:cstheme="minorHAnsi"/>
           <w:noProof/>
-          <w:sz w:val="18"/>
-          <w:szCs w:val="18"/>
           <w:lang w:val="ru-RU"/>
         </w:rPr>
         <w:instrText xml:space="preserve"> </w:instrText>
       </w:r>
       <w:r>
         <w:rPr>
+          <w:rFonts w:cstheme="minorHAnsi"/>
           <w:noProof/>
-          <w:sz w:val="18"/>
-          <w:szCs w:val="18"/>
         </w:rPr>
         <w:instrText>PAGEREF</w:instrText>
       </w:r>
       <w:r>
         <w:rPr>
+          <w:rFonts w:cstheme="minorHAnsi"/>
           <w:noProof/>
-          <w:sz w:val="18"/>
-          <w:szCs w:val="18"/>
           <w:lang w:val="ru-RU"/>
         </w:rPr>
         <w:instrText xml:space="preserve"> _</w:instrText>
       </w:r>
       <w:r>
         <w:rPr>
+          <w:rFonts w:cstheme="minorHAnsi"/>
           <w:noProof/>
-          <w:sz w:val="18"/>
-          <w:szCs w:val="18"/>
         </w:rPr>
         <w:instrText>Toc</w:instrText>
       </w:r>
       <w:r>
         <w:rPr>
+          <w:rFonts w:cstheme="minorHAnsi"/>
           <w:noProof/>
-          <w:sz w:val="18"/>
-          <w:szCs w:val="18"/>
-          <w:lang w:val="ru-RU"/>
-        </w:rPr>
-        <w:instrText>97073369 \</w:instrText>
-      </w:r>
-      <w:r>
-        <w:rPr>
+          <w:lang w:val="ru-RU"/>
+        </w:rPr>
+        <w:instrText>98316065 \</w:instrText>
+      </w:r>
+      <w:r>
+        <w:rPr>
+          <w:rFonts w:cstheme="minorHAnsi"/>
           <w:noProof/>
-          <w:sz w:val="18"/>
-          <w:szCs w:val="18"/>
         </w:rPr>
         <w:instrText>h</w:instrText>
       </w:r>
       <w:r>
         <w:rPr>
+          <w:rFonts w:cstheme="minorHAnsi"/>
           <w:noProof/>
-          <w:sz w:val="18"/>
-          <w:szCs w:val="18"/>
           <w:lang w:val="ru-RU"/>
         </w:rPr>
         <w:instrText xml:space="preserve"> </w:instrText>
       </w:r>
       <w:r>
         <w:rPr>
+          <w:rFonts w:cstheme="minorHAnsi"/>
           <w:noProof/>
-          <w:sz w:val="18"/>
-          <w:szCs w:val="18"/>
-        </w:rPr>
-      </w:r>
-      <w:r>
-        <w:rPr>
+        </w:rPr>
+      </w:r>
+      <w:r>
+        <w:rPr>
+          <w:rFonts w:cstheme="minorHAnsi"/>
           <w:noProof/>
-          <w:sz w:val="18"/>
-          <w:szCs w:val="18"/>
         </w:rPr>
         <w:fldChar w:fldCharType="separate"/>
       </w:r>
       <w:r>
         <w:rPr>
+          <w:rFonts w:cstheme="minorHAnsi"/>
           <w:noProof/>
-          <w:sz w:val="18"/>
-          <w:szCs w:val="18"/>
           <w:lang w:val="ru-RU"/>
         </w:rPr>
         <w:t>18</w:t>
       </w:r>
       <w:r>
         <w:rPr>
+          <w:rFonts w:cstheme="minorHAnsi"/>
           <w:noProof/>
-          <w:sz w:val="18"/>
-          <w:szCs w:val="18"/>
         </w:rPr>
         <w:fldChar w:fldCharType="end"/>
       </w:r>
@@ -4610,135 +4132,147 @@
         <w:pStyle w:val="11"/>
         <w:tabs>
           <w:tab w:val="right" w:leader="dot" w:pos="10065"/>
-          <w:tab w:val="right" w:leader="dot" w:pos="10320"/>
         </w:tabs>
-        <w:ind w:firstLine="142"/>
-        <w:rPr>
-          <w:rFonts w:asciiTheme="minorHAnsi" w:eastAsiaTheme="minorEastAsia" w:hAnsiTheme="minorHAnsi" w:cstheme="minorBidi"/>
+        <w:rPr>
+          <w:rFonts w:asciiTheme="minorHAnsi" w:eastAsiaTheme="minorEastAsia" w:hAnsiTheme="minorHAnsi" w:cstheme="minorHAnsi"/>
           <w:b w:val="0"/>
           <w:bCs w:val="0"/>
           <w:caps w:val="0"/>
           <w:noProof/>
-          <w:sz w:val="18"/>
-          <w:szCs w:val="18"/>
+          <w:sz w:val="20"/>
+          <w:szCs w:val="20"/>
           <w:lang w:val="ru-RU" w:eastAsia="ru-RU"/>
         </w:rPr>
       </w:pPr>
       <w:r>
         <w:rPr>
+          <w:rFonts w:asciiTheme="minorHAnsi" w:hAnsiTheme="minorHAnsi" w:cstheme="minorHAnsi"/>
           <w:noProof/>
-          <w:sz w:val="18"/>
-          <w:szCs w:val="18"/>
+          <w:sz w:val="20"/>
+          <w:szCs w:val="20"/>
           <w:lang w:val="ru-RU"/>
         </w:rPr>
         <w:t>заключение</w:t>
       </w:r>
       <w:r>
         <w:rPr>
+          <w:rFonts w:asciiTheme="minorHAnsi" w:hAnsiTheme="minorHAnsi" w:cstheme="minorHAnsi"/>
           <w:noProof/>
-          <w:sz w:val="18"/>
-          <w:szCs w:val="18"/>
+          <w:sz w:val="20"/>
+          <w:szCs w:val="20"/>
           <w:lang w:val="ru-RU"/>
         </w:rPr>
         <w:tab/>
       </w:r>
       <w:r>
         <w:rPr>
+          <w:rFonts w:asciiTheme="minorHAnsi" w:hAnsiTheme="minorHAnsi" w:cstheme="minorHAnsi"/>
           <w:noProof/>
-          <w:sz w:val="18"/>
-          <w:szCs w:val="18"/>
+          <w:sz w:val="20"/>
+          <w:szCs w:val="20"/>
         </w:rPr>
         <w:fldChar w:fldCharType="begin"/>
       </w:r>
       <w:r>
         <w:rPr>
+          <w:rFonts w:asciiTheme="minorHAnsi" w:hAnsiTheme="minorHAnsi" w:cstheme="minorHAnsi"/>
           <w:noProof/>
-          <w:sz w:val="18"/>
-          <w:szCs w:val="18"/>
+          <w:sz w:val="20"/>
+          <w:szCs w:val="20"/>
           <w:lang w:val="ru-RU"/>
         </w:rPr>
         <w:instrText xml:space="preserve"> </w:instrText>
       </w:r>
       <w:r>
         <w:rPr>
+          <w:rFonts w:asciiTheme="minorHAnsi" w:hAnsiTheme="minorHAnsi" w:cstheme="minorHAnsi"/>
           <w:noProof/>
-          <w:sz w:val="18"/>
-          <w:szCs w:val="18"/>
+          <w:sz w:val="20"/>
+          <w:szCs w:val="20"/>
         </w:rPr>
         <w:instrText>PAGEREF</w:instrText>
       </w:r>
       <w:r>
         <w:rPr>
+          <w:rFonts w:asciiTheme="minorHAnsi" w:hAnsiTheme="minorHAnsi" w:cstheme="minorHAnsi"/>
           <w:noProof/>
-          <w:sz w:val="18"/>
-          <w:szCs w:val="18"/>
+          <w:sz w:val="20"/>
+          <w:szCs w:val="20"/>
           <w:lang w:val="ru-RU"/>
         </w:rPr>
         <w:instrText xml:space="preserve"> _</w:instrText>
       </w:r>
       <w:r>
         <w:rPr>
+          <w:rFonts w:asciiTheme="minorHAnsi" w:hAnsiTheme="minorHAnsi" w:cstheme="minorHAnsi"/>
           <w:noProof/>
-          <w:sz w:val="18"/>
-          <w:szCs w:val="18"/>
+          <w:sz w:val="20"/>
+          <w:szCs w:val="20"/>
         </w:rPr>
         <w:instrText>Toc</w:instrText>
       </w:r>
       <w:r>
         <w:rPr>
+          <w:rFonts w:asciiTheme="minorHAnsi" w:hAnsiTheme="minorHAnsi" w:cstheme="minorHAnsi"/>
           <w:noProof/>
-          <w:sz w:val="18"/>
-          <w:szCs w:val="18"/>
-          <w:lang w:val="ru-RU"/>
-        </w:rPr>
-        <w:instrText>97073370 \</w:instrText>
-      </w:r>
-      <w:r>
-        <w:rPr>
+          <w:sz w:val="20"/>
+          <w:szCs w:val="20"/>
+          <w:lang w:val="ru-RU"/>
+        </w:rPr>
+        <w:instrText>98316066 \</w:instrText>
+      </w:r>
+      <w:r>
+        <w:rPr>
+          <w:rFonts w:asciiTheme="minorHAnsi" w:hAnsiTheme="minorHAnsi" w:cstheme="minorHAnsi"/>
           <w:noProof/>
-          <w:sz w:val="18"/>
-          <w:szCs w:val="18"/>
+          <w:sz w:val="20"/>
+          <w:szCs w:val="20"/>
         </w:rPr>
         <w:instrText>h</w:instrText>
       </w:r>
       <w:r>
         <w:rPr>
+          <w:rFonts w:asciiTheme="minorHAnsi" w:hAnsiTheme="minorHAnsi" w:cstheme="minorHAnsi"/>
           <w:noProof/>
-          <w:sz w:val="18"/>
-          <w:szCs w:val="18"/>
+          <w:sz w:val="20"/>
+          <w:szCs w:val="20"/>
           <w:lang w:val="ru-RU"/>
         </w:rPr>
         <w:instrText xml:space="preserve"> </w:instrText>
       </w:r>
       <w:r>
         <w:rPr>
+          <w:rFonts w:asciiTheme="minorHAnsi" w:hAnsiTheme="minorHAnsi" w:cstheme="minorHAnsi"/>
           <w:noProof/>
-          <w:sz w:val="18"/>
-          <w:szCs w:val="18"/>
-        </w:rPr>
-      </w:r>
-      <w:r>
-        <w:rPr>
+          <w:sz w:val="20"/>
+          <w:szCs w:val="20"/>
+        </w:rPr>
+      </w:r>
+      <w:r>
+        <w:rPr>
+          <w:rFonts w:asciiTheme="minorHAnsi" w:hAnsiTheme="minorHAnsi" w:cstheme="minorHAnsi"/>
           <w:noProof/>
-          <w:sz w:val="18"/>
-          <w:szCs w:val="18"/>
+          <w:sz w:val="20"/>
+          <w:szCs w:val="20"/>
         </w:rPr>
         <w:fldChar w:fldCharType="separate"/>
       </w:r>
       <w:r>
         <w:rPr>
+          <w:rFonts w:asciiTheme="minorHAnsi" w:hAnsiTheme="minorHAnsi" w:cstheme="minorHAnsi"/>
           <w:noProof/>
-          <w:sz w:val="18"/>
-          <w:szCs w:val="18"/>
-          <w:lang w:val="ru-RU"/>
-        </w:rPr>
-        <w:t>19</w:t>
-      </w:r>
-      <w:r>
-        <w:rPr>
+          <w:sz w:val="20"/>
+          <w:szCs w:val="20"/>
+          <w:lang w:val="ru-RU"/>
+        </w:rPr>
+        <w:t>24</w:t>
+      </w:r>
+      <w:r>
+        <w:rPr>
+          <w:rFonts w:asciiTheme="minorHAnsi" w:hAnsiTheme="minorHAnsi" w:cstheme="minorHAnsi"/>
           <w:noProof/>
-          <w:sz w:val="18"/>
-          <w:szCs w:val="18"/>
+          <w:sz w:val="20"/>
+          <w:szCs w:val="20"/>
         </w:rPr>
         <w:fldChar w:fldCharType="end"/>
       </w:r>
@@ -4748,135 +4282,147 @@
         <w:pStyle w:val="11"/>
         <w:tabs>
           <w:tab w:val="right" w:leader="dot" w:pos="10065"/>
-          <w:tab w:val="right" w:leader="dot" w:pos="10320"/>
         </w:tabs>
-        <w:ind w:firstLine="142"/>
-        <w:rPr>
-          <w:rFonts w:asciiTheme="minorHAnsi" w:eastAsiaTheme="minorEastAsia" w:hAnsiTheme="minorHAnsi" w:cstheme="minorBidi"/>
+        <w:rPr>
+          <w:rFonts w:asciiTheme="minorHAnsi" w:eastAsiaTheme="minorEastAsia" w:hAnsiTheme="minorHAnsi" w:cstheme="minorHAnsi"/>
           <w:b w:val="0"/>
           <w:bCs w:val="0"/>
           <w:caps w:val="0"/>
           <w:noProof/>
-          <w:sz w:val="18"/>
-          <w:szCs w:val="18"/>
+          <w:sz w:val="20"/>
+          <w:szCs w:val="20"/>
           <w:lang w:val="ru-RU" w:eastAsia="ru-RU"/>
         </w:rPr>
       </w:pPr>
       <w:r>
         <w:rPr>
+          <w:rFonts w:asciiTheme="minorHAnsi" w:hAnsiTheme="minorHAnsi" w:cstheme="minorHAnsi"/>
           <w:noProof/>
-          <w:sz w:val="18"/>
-          <w:szCs w:val="18"/>
+          <w:sz w:val="20"/>
+          <w:szCs w:val="20"/>
           <w:lang w:val="ru-RU"/>
         </w:rPr>
         <w:t>СПИСОК ИСПОЛЬЗОВАННЫХ ИСТОЧНИКОВ</w:t>
       </w:r>
       <w:r>
         <w:rPr>
+          <w:rFonts w:asciiTheme="minorHAnsi" w:hAnsiTheme="minorHAnsi" w:cstheme="minorHAnsi"/>
           <w:noProof/>
-          <w:sz w:val="18"/>
-          <w:szCs w:val="18"/>
+          <w:sz w:val="20"/>
+          <w:szCs w:val="20"/>
           <w:lang w:val="ru-RU"/>
         </w:rPr>
         <w:tab/>
       </w:r>
       <w:r>
         <w:rPr>
+          <w:rFonts w:asciiTheme="minorHAnsi" w:hAnsiTheme="minorHAnsi" w:cstheme="minorHAnsi"/>
           <w:noProof/>
-          <w:sz w:val="18"/>
-          <w:szCs w:val="18"/>
+          <w:sz w:val="20"/>
+          <w:szCs w:val="20"/>
         </w:rPr>
         <w:fldChar w:fldCharType="begin"/>
       </w:r>
       <w:r>
         <w:rPr>
+          <w:rFonts w:asciiTheme="minorHAnsi" w:hAnsiTheme="minorHAnsi" w:cstheme="minorHAnsi"/>
           <w:noProof/>
-          <w:sz w:val="18"/>
-          <w:szCs w:val="18"/>
+          <w:sz w:val="20"/>
+          <w:szCs w:val="20"/>
           <w:lang w:val="ru-RU"/>
         </w:rPr>
         <w:instrText xml:space="preserve"> </w:instrText>
       </w:r>
       <w:r>
         <w:rPr>
+          <w:rFonts w:asciiTheme="minorHAnsi" w:hAnsiTheme="minorHAnsi" w:cstheme="minorHAnsi"/>
           <w:noProof/>
-          <w:sz w:val="18"/>
-          <w:szCs w:val="18"/>
+          <w:sz w:val="20"/>
+          <w:szCs w:val="20"/>
         </w:rPr>
         <w:instrText>PAGEREF</w:instrText>
       </w:r>
       <w:r>
         <w:rPr>
+          <w:rFonts w:asciiTheme="minorHAnsi" w:hAnsiTheme="minorHAnsi" w:cstheme="minorHAnsi"/>
           <w:noProof/>
-          <w:sz w:val="18"/>
-          <w:szCs w:val="18"/>
+          <w:sz w:val="20"/>
+          <w:szCs w:val="20"/>
           <w:lang w:val="ru-RU"/>
         </w:rPr>
         <w:instrText xml:space="preserve"> _</w:instrText>
       </w:r>
       <w:r>
         <w:rPr>
+          <w:rFonts w:asciiTheme="minorHAnsi" w:hAnsiTheme="minorHAnsi" w:cstheme="minorHAnsi"/>
           <w:noProof/>
-          <w:sz w:val="18"/>
-          <w:szCs w:val="18"/>
+          <w:sz w:val="20"/>
+          <w:szCs w:val="20"/>
         </w:rPr>
         <w:instrText>Toc</w:instrText>
       </w:r>
       <w:r>
         <w:rPr>
+          <w:rFonts w:asciiTheme="minorHAnsi" w:hAnsiTheme="minorHAnsi" w:cstheme="minorHAnsi"/>
           <w:noProof/>
-          <w:sz w:val="18"/>
-          <w:szCs w:val="18"/>
-          <w:lang w:val="ru-RU"/>
-        </w:rPr>
-        <w:instrText>97073371 \</w:instrText>
-      </w:r>
-      <w:r>
-        <w:rPr>
+          <w:sz w:val="20"/>
+          <w:szCs w:val="20"/>
+          <w:lang w:val="ru-RU"/>
+        </w:rPr>
+        <w:instrText>98316067 \</w:instrText>
+      </w:r>
+      <w:r>
+        <w:rPr>
+          <w:rFonts w:asciiTheme="minorHAnsi" w:hAnsiTheme="minorHAnsi" w:cstheme="minorHAnsi"/>
           <w:noProof/>
-          <w:sz w:val="18"/>
-          <w:szCs w:val="18"/>
+          <w:sz w:val="20"/>
+          <w:szCs w:val="20"/>
         </w:rPr>
         <w:instrText>h</w:instrText>
       </w:r>
       <w:r>
         <w:rPr>
+          <w:rFonts w:asciiTheme="minorHAnsi" w:hAnsiTheme="minorHAnsi" w:cstheme="minorHAnsi"/>
           <w:noProof/>
-          <w:sz w:val="18"/>
-          <w:szCs w:val="18"/>
+          <w:sz w:val="20"/>
+          <w:szCs w:val="20"/>
           <w:lang w:val="ru-RU"/>
         </w:rPr>
         <w:instrText xml:space="preserve"> </w:instrText>
       </w:r>
       <w:r>
         <w:rPr>
+          <w:rFonts w:asciiTheme="minorHAnsi" w:hAnsiTheme="minorHAnsi" w:cstheme="minorHAnsi"/>
           <w:noProof/>
-          <w:sz w:val="18"/>
-          <w:szCs w:val="18"/>
-        </w:rPr>
-      </w:r>
-      <w:r>
-        <w:rPr>
+          <w:sz w:val="20"/>
+          <w:szCs w:val="20"/>
+        </w:rPr>
+      </w:r>
+      <w:r>
+        <w:rPr>
+          <w:rFonts w:asciiTheme="minorHAnsi" w:hAnsiTheme="minorHAnsi" w:cstheme="minorHAnsi"/>
           <w:noProof/>
-          <w:sz w:val="18"/>
-          <w:szCs w:val="18"/>
+          <w:sz w:val="20"/>
+          <w:szCs w:val="20"/>
         </w:rPr>
         <w:fldChar w:fldCharType="separate"/>
       </w:r>
       <w:r>
         <w:rPr>
+          <w:rFonts w:asciiTheme="minorHAnsi" w:hAnsiTheme="minorHAnsi" w:cstheme="minorHAnsi"/>
           <w:noProof/>
-          <w:sz w:val="18"/>
-          <w:szCs w:val="18"/>
-          <w:lang w:val="ru-RU"/>
-        </w:rPr>
-        <w:t>20</w:t>
-      </w:r>
-      <w:r>
-        <w:rPr>
+          <w:sz w:val="20"/>
+          <w:szCs w:val="20"/>
+          <w:lang w:val="ru-RU"/>
+        </w:rPr>
+        <w:t>25</w:t>
+      </w:r>
+      <w:r>
+        <w:rPr>
+          <w:rFonts w:asciiTheme="minorHAnsi" w:hAnsiTheme="minorHAnsi" w:cstheme="minorHAnsi"/>
           <w:noProof/>
-          <w:sz w:val="18"/>
-          <w:szCs w:val="18"/>
+          <w:sz w:val="20"/>
+          <w:szCs w:val="20"/>
         </w:rPr>
         <w:fldChar w:fldCharType="end"/>
       </w:r>
@@ -4886,273 +4432,147 @@
         <w:pStyle w:val="11"/>
         <w:tabs>
           <w:tab w:val="right" w:leader="dot" w:pos="10065"/>
-          <w:tab w:val="right" w:leader="dot" w:pos="10320"/>
         </w:tabs>
-        <w:ind w:firstLine="142"/>
-        <w:rPr>
-          <w:rFonts w:asciiTheme="minorHAnsi" w:eastAsiaTheme="minorEastAsia" w:hAnsiTheme="minorHAnsi" w:cstheme="minorBidi"/>
+        <w:rPr>
+          <w:rFonts w:asciiTheme="minorHAnsi" w:eastAsiaTheme="minorEastAsia" w:hAnsiTheme="minorHAnsi" w:cstheme="minorHAnsi"/>
           <w:b w:val="0"/>
           <w:bCs w:val="0"/>
           <w:caps w:val="0"/>
           <w:noProof/>
-          <w:sz w:val="18"/>
-          <w:szCs w:val="18"/>
+          <w:sz w:val="20"/>
+          <w:szCs w:val="20"/>
           <w:lang w:val="ru-RU" w:eastAsia="ru-RU"/>
         </w:rPr>
       </w:pPr>
       <w:r>
         <w:rPr>
+          <w:rFonts w:asciiTheme="minorHAnsi" w:hAnsiTheme="minorHAnsi" w:cstheme="minorHAnsi"/>
           <w:noProof/>
-          <w:sz w:val="18"/>
-          <w:szCs w:val="18"/>
+          <w:sz w:val="20"/>
+          <w:szCs w:val="20"/>
           <w:lang w:val="ru-RU"/>
         </w:rPr>
         <w:t>ПРИЛОЖЕНИЕ А Исходный код программной системы</w:t>
       </w:r>
       <w:r>
         <w:rPr>
+          <w:rFonts w:asciiTheme="minorHAnsi" w:hAnsiTheme="minorHAnsi" w:cstheme="minorHAnsi"/>
           <w:noProof/>
-          <w:sz w:val="18"/>
-          <w:szCs w:val="18"/>
+          <w:sz w:val="20"/>
+          <w:szCs w:val="20"/>
           <w:lang w:val="ru-RU"/>
         </w:rPr>
         <w:tab/>
       </w:r>
       <w:r>
         <w:rPr>
+          <w:rFonts w:asciiTheme="minorHAnsi" w:hAnsiTheme="minorHAnsi" w:cstheme="minorHAnsi"/>
           <w:noProof/>
-          <w:sz w:val="18"/>
-          <w:szCs w:val="18"/>
+          <w:sz w:val="20"/>
+          <w:szCs w:val="20"/>
         </w:rPr>
         <w:fldChar w:fldCharType="begin"/>
       </w:r>
       <w:r>
         <w:rPr>
+          <w:rFonts w:asciiTheme="minorHAnsi" w:hAnsiTheme="minorHAnsi" w:cstheme="minorHAnsi"/>
           <w:noProof/>
-          <w:sz w:val="18"/>
-          <w:szCs w:val="18"/>
+          <w:sz w:val="20"/>
+          <w:szCs w:val="20"/>
           <w:lang w:val="ru-RU"/>
         </w:rPr>
         <w:instrText xml:space="preserve"> </w:instrText>
       </w:r>
       <w:r>
         <w:rPr>
+          <w:rFonts w:asciiTheme="minorHAnsi" w:hAnsiTheme="minorHAnsi" w:cstheme="minorHAnsi"/>
           <w:noProof/>
-          <w:sz w:val="18"/>
-          <w:szCs w:val="18"/>
+          <w:sz w:val="20"/>
+          <w:szCs w:val="20"/>
         </w:rPr>
         <w:instrText>PAGEREF</w:instrText>
       </w:r>
       <w:r>
         <w:rPr>
+          <w:rFonts w:asciiTheme="minorHAnsi" w:hAnsiTheme="minorHAnsi" w:cstheme="minorHAnsi"/>
           <w:noProof/>
-          <w:sz w:val="18"/>
-          <w:szCs w:val="18"/>
+          <w:sz w:val="20"/>
+          <w:szCs w:val="20"/>
           <w:lang w:val="ru-RU"/>
         </w:rPr>
         <w:instrText xml:space="preserve"> _</w:instrText>
       </w:r>
       <w:r>
         <w:rPr>
+          <w:rFonts w:asciiTheme="minorHAnsi" w:hAnsiTheme="minorHAnsi" w:cstheme="minorHAnsi"/>
           <w:noProof/>
-          <w:sz w:val="18"/>
-          <w:szCs w:val="18"/>
+          <w:sz w:val="20"/>
+          <w:szCs w:val="20"/>
         </w:rPr>
         <w:instrText>Toc</w:instrText>
       </w:r>
       <w:r>
         <w:rPr>
+          <w:rFonts w:asciiTheme="minorHAnsi" w:hAnsiTheme="minorHAnsi" w:cstheme="minorHAnsi"/>
           <w:noProof/>
-          <w:sz w:val="18"/>
-          <w:szCs w:val="18"/>
-          <w:lang w:val="ru-RU"/>
-        </w:rPr>
-        <w:instrText>97073372 \</w:instrText>
-      </w:r>
-      <w:r>
-        <w:rPr>
+          <w:sz w:val="20"/>
+          <w:szCs w:val="20"/>
+          <w:lang w:val="ru-RU"/>
+        </w:rPr>
+        <w:instrText>98316068 \</w:instrText>
+      </w:r>
+      <w:r>
+        <w:rPr>
+          <w:rFonts w:asciiTheme="minorHAnsi" w:hAnsiTheme="minorHAnsi" w:cstheme="minorHAnsi"/>
           <w:noProof/>
-          <w:sz w:val="18"/>
-          <w:szCs w:val="18"/>
+          <w:sz w:val="20"/>
+          <w:szCs w:val="20"/>
         </w:rPr>
         <w:instrText>h</w:instrText>
       </w:r>
       <w:r>
         <w:rPr>
+          <w:rFonts w:asciiTheme="minorHAnsi" w:hAnsiTheme="minorHAnsi" w:cstheme="minorHAnsi"/>
           <w:noProof/>
-          <w:sz w:val="18"/>
-          <w:szCs w:val="18"/>
+          <w:sz w:val="20"/>
+          <w:szCs w:val="20"/>
           <w:lang w:val="ru-RU"/>
         </w:rPr>
         <w:instrText xml:space="preserve"> </w:instrText>
       </w:r>
       <w:r>
         <w:rPr>
+          <w:rFonts w:asciiTheme="minorHAnsi" w:hAnsiTheme="minorHAnsi" w:cstheme="minorHAnsi"/>
           <w:noProof/>
-          <w:sz w:val="18"/>
-          <w:szCs w:val="18"/>
-        </w:rPr>
-      </w:r>
-      <w:r>
-        <w:rPr>
+          <w:sz w:val="20"/>
+          <w:szCs w:val="20"/>
+        </w:rPr>
+      </w:r>
+      <w:r>
+        <w:rPr>
+          <w:rFonts w:asciiTheme="minorHAnsi" w:hAnsiTheme="minorHAnsi" w:cstheme="minorHAnsi"/>
           <w:noProof/>
-          <w:sz w:val="18"/>
-          <w:szCs w:val="18"/>
+          <w:sz w:val="20"/>
+          <w:szCs w:val="20"/>
         </w:rPr>
         <w:fldChar w:fldCharType="separate"/>
       </w:r>
       <w:r>
         <w:rPr>
+          <w:rFonts w:asciiTheme="minorHAnsi" w:hAnsiTheme="minorHAnsi" w:cstheme="minorHAnsi"/>
           <w:noProof/>
-          <w:sz w:val="18"/>
-          <w:szCs w:val="18"/>
-          <w:lang w:val="ru-RU"/>
-        </w:rPr>
-        <w:t>21</w:t>
-      </w:r>
-      <w:r>
-        <w:rPr>
+          <w:sz w:val="20"/>
+          <w:szCs w:val="20"/>
+          <w:lang w:val="ru-RU"/>
+        </w:rPr>
+        <w:t>26</w:t>
+      </w:r>
+      <w:r>
+        <w:rPr>
+          <w:rFonts w:asciiTheme="minorHAnsi" w:hAnsiTheme="minorHAnsi" w:cstheme="minorHAnsi"/>
           <w:noProof/>
-          <w:sz w:val="18"/>
-          <w:szCs w:val="18"/>
-        </w:rPr>
-        <w:fldChar w:fldCharType="end"/>
-      </w:r>
-    </w:p>
-    <w:p>
-      <w:pPr>
-        <w:pStyle w:val="11"/>
-        <w:tabs>
-          <w:tab w:val="right" w:leader="dot" w:pos="10065"/>
-          <w:tab w:val="right" w:leader="dot" w:pos="10320"/>
-        </w:tabs>
-        <w:ind w:firstLine="142"/>
-        <w:rPr>
-          <w:rFonts w:asciiTheme="minorHAnsi" w:eastAsiaTheme="minorEastAsia" w:hAnsiTheme="minorHAnsi" w:cstheme="minorBidi"/>
-          <w:b w:val="0"/>
-          <w:bCs w:val="0"/>
-          <w:caps w:val="0"/>
-          <w:noProof/>
-          <w:sz w:val="18"/>
-          <w:szCs w:val="18"/>
-          <w:lang w:val="ru-RU" w:eastAsia="ru-RU"/>
-        </w:rPr>
-      </w:pPr>
-      <w:r>
-        <w:rPr>
-          <w:noProof/>
-          <w:sz w:val="18"/>
-          <w:szCs w:val="18"/>
-          <w:lang w:val="ru-RU"/>
-        </w:rPr>
-        <w:t>ПРИЛОЖЕНИЕ Б Структура таблиц БД</w:t>
-      </w:r>
-      <w:r>
-        <w:rPr>
-          <w:noProof/>
-          <w:sz w:val="18"/>
-          <w:szCs w:val="18"/>
-          <w:lang w:val="ru-RU"/>
-        </w:rPr>
-        <w:tab/>
-      </w:r>
-      <w:r>
-        <w:rPr>
-          <w:noProof/>
-          <w:sz w:val="18"/>
-          <w:szCs w:val="18"/>
-        </w:rPr>
-        <w:fldChar w:fldCharType="begin"/>
-      </w:r>
-      <w:r>
-        <w:rPr>
-          <w:noProof/>
-          <w:sz w:val="18"/>
-          <w:szCs w:val="18"/>
-          <w:lang w:val="ru-RU"/>
-        </w:rPr>
-        <w:instrText xml:space="preserve"> </w:instrText>
-      </w:r>
-      <w:r>
-        <w:rPr>
-          <w:noProof/>
-          <w:sz w:val="18"/>
-          <w:szCs w:val="18"/>
-        </w:rPr>
-        <w:instrText>PAGEREF</w:instrText>
-      </w:r>
-      <w:r>
-        <w:rPr>
-          <w:noProof/>
-          <w:sz w:val="18"/>
-          <w:szCs w:val="18"/>
-          <w:lang w:val="ru-RU"/>
-        </w:rPr>
-        <w:instrText xml:space="preserve"> _</w:instrText>
-      </w:r>
-      <w:r>
-        <w:rPr>
-          <w:noProof/>
-          <w:sz w:val="18"/>
-          <w:szCs w:val="18"/>
-        </w:rPr>
-        <w:instrText>Toc</w:instrText>
-      </w:r>
-      <w:r>
-        <w:rPr>
-          <w:noProof/>
-          <w:sz w:val="18"/>
-          <w:szCs w:val="18"/>
-          <w:lang w:val="ru-RU"/>
-        </w:rPr>
-        <w:instrText>97073373 \</w:instrText>
-      </w:r>
-      <w:r>
-        <w:rPr>
-          <w:noProof/>
-          <w:sz w:val="18"/>
-          <w:szCs w:val="18"/>
-        </w:rPr>
-        <w:instrText>h</w:instrText>
-      </w:r>
-      <w:r>
-        <w:rPr>
-          <w:noProof/>
-          <w:sz w:val="18"/>
-          <w:szCs w:val="18"/>
-          <w:lang w:val="ru-RU"/>
-        </w:rPr>
-        <w:instrText xml:space="preserve"> </w:instrText>
-      </w:r>
-      <w:r>
-        <w:rPr>
-          <w:noProof/>
-          <w:sz w:val="18"/>
-          <w:szCs w:val="18"/>
-        </w:rPr>
-      </w:r>
-      <w:r>
-        <w:rPr>
-          <w:noProof/>
-          <w:sz w:val="18"/>
-          <w:szCs w:val="18"/>
-        </w:rPr>
-        <w:fldChar w:fldCharType="separate"/>
-      </w:r>
-      <w:r>
-        <w:rPr>
-          <w:noProof/>
-          <w:sz w:val="18"/>
-          <w:szCs w:val="18"/>
-          <w:lang w:val="ru-RU"/>
-        </w:rPr>
-        <w:t>22</w:t>
-      </w:r>
-      <w:r>
-        <w:rPr>
-          <w:noProof/>
-          <w:sz w:val="18"/>
-          <w:szCs w:val="18"/>
+          <w:sz w:val="20"/>
+          <w:szCs w:val="20"/>
         </w:rPr>
         <w:fldChar w:fldCharType="end"/>
       </w:r>
@@ -5168,11 +4588,12 @@
       </w:pPr>
       <w:r>
         <w:rPr>
+          <w:rFonts w:asciiTheme="minorHAnsi" w:hAnsiTheme="minorHAnsi" w:cstheme="minorHAnsi"/>
           <w:b/>
           <w:bCs/>
           <w:caps/>
-          <w:sz w:val="18"/>
-          <w:szCs w:val="18"/>
+          <w:sz w:val="20"/>
+          <w:szCs w:val="20"/>
           <w:lang w:val="en-US"/>
         </w:rPr>
         <w:fldChar w:fldCharType="end"/>
@@ -5184,32 +4605,14 @@
         <w:tabs>
           <w:tab w:val="clear" w:pos="9639"/>
         </w:tabs>
-        <w:ind w:left="285" w:right="265"/>
-      </w:pPr>
-    </w:p>
-    <w:p>
-      <w:pPr>
-        <w:pStyle w:val="aa"/>
-        <w:tabs>
-          <w:tab w:val="clear" w:pos="9639"/>
-        </w:tabs>
-        <w:ind w:left="285" w:right="265"/>
-      </w:pPr>
-    </w:p>
-    <w:p>
-      <w:pPr>
-        <w:pStyle w:val="aa"/>
-        <w:tabs>
-          <w:tab w:val="clear" w:pos="9639"/>
-        </w:tabs>
-        <w:ind w:left="285" w:right="265"/>
+        <w:ind w:left="0" w:right="265"/>
         <w:sectPr>
           <w:headerReference w:type="default" r:id="rId10"/>
           <w:footerReference w:type="default" r:id="rId11"/>
           <w:headerReference w:type="first" r:id="rId12"/>
           <w:footerReference w:type="first" r:id="rId13"/>
           <w:pgSz w:w="11906" w:h="16838" w:code="9"/>
-          <w:pgMar w:top="363" w:right="442" w:bottom="363" w:left="1134" w:header="567" w:footer="2835" w:gutter="0"/>
+          <w:pgMar w:top="363" w:right="566" w:bottom="363" w:left="1134" w:header="567" w:footer="2835" w:gutter="0"/>
           <w:pgNumType w:start="2"/>
           <w:cols w:space="708"/>
           <w:titlePg/>
@@ -5225,7 +4628,7 @@
           <w:lang w:val="ru-RU"/>
         </w:rPr>
       </w:pPr>
-      <w:bookmarkStart w:id="5" w:name="_Toc97073350"/>
+      <w:bookmarkStart w:id="6" w:name="_Toc98316046"/>
       <w:r>
         <w:rPr>
           <w:lang w:val="ru-RU"/>
@@ -5233,7 +4636,7 @@
         <w:lastRenderedPageBreak/>
         <w:t>ВВЕДЕНИЕ</w:t>
       </w:r>
-      <w:bookmarkEnd w:id="5"/>
+      <w:bookmarkEnd w:id="6"/>
     </w:p>
     <w:p>
       <w:pPr>
@@ -5487,7 +4890,7 @@
         <w:spacing w:line="360" w:lineRule="auto"/>
         <w:ind w:left="1134" w:hanging="425"/>
       </w:pPr>
-      <w:bookmarkStart w:id="6" w:name="_Toc97073351"/>
+      <w:bookmarkStart w:id="7" w:name="_Toc98316047"/>
       <w:r>
         <w:rPr>
           <w:lang w:val="ru-RU"/>
@@ -5495,7 +4898,7 @@
         <w:lastRenderedPageBreak/>
         <w:t>Постановка цели и задач</w:t>
       </w:r>
-      <w:bookmarkEnd w:id="6"/>
+      <w:bookmarkEnd w:id="7"/>
     </w:p>
     <w:p>
       <w:pPr>
@@ -5506,11 +4909,11 @@
         </w:numPr>
         <w:ind w:left="1134" w:hanging="425"/>
       </w:pPr>
-      <w:bookmarkStart w:id="7" w:name="_Toc97073352"/>
+      <w:bookmarkStart w:id="8" w:name="_Toc98316048"/>
       <w:r>
         <w:t>Цель</w:t>
       </w:r>
-      <w:bookmarkEnd w:id="7"/>
+      <w:bookmarkEnd w:id="8"/>
     </w:p>
     <w:p>
       <w:pPr>
@@ -5544,11 +4947,11 @@
         </w:numPr>
         <w:ind w:left="1134" w:hanging="425"/>
       </w:pPr>
-      <w:bookmarkStart w:id="8" w:name="_Toc97073353"/>
+      <w:bookmarkStart w:id="9" w:name="_Toc98316049"/>
       <w:r>
         <w:t>Задачи</w:t>
       </w:r>
-      <w:bookmarkEnd w:id="8"/>
+      <w:bookmarkEnd w:id="9"/>
     </w:p>
     <w:p>
       <w:pPr>
@@ -6153,7 +5556,7 @@
           <w:lang w:val="ru-RU"/>
         </w:rPr>
       </w:pPr>
-      <w:bookmarkStart w:id="9" w:name="_Toc97073354"/>
+      <w:bookmarkStart w:id="10" w:name="_Toc98316050"/>
       <w:r>
         <w:rPr>
           <w:lang w:val="ru-RU"/>
@@ -6161,7 +5564,7 @@
         <w:lastRenderedPageBreak/>
         <w:t>ОПИСАНИЕ ПРЕДМЕТНОЙ ОБЛАСТИ</w:t>
       </w:r>
-      <w:bookmarkEnd w:id="9"/>
+      <w:bookmarkEnd w:id="10"/>
     </w:p>
     <w:p>
       <w:pPr>
@@ -6180,7 +5583,7 @@
           <w:lang w:val="ru-RU"/>
         </w:rPr>
       </w:pPr>
-      <w:bookmarkStart w:id="10" w:name="_Toc97073355"/>
+      <w:bookmarkStart w:id="11" w:name="_Toc98316051"/>
       <w:r>
         <w:rPr>
           <w:b/>
@@ -6190,7 +5593,7 @@
         </w:rPr>
         <w:t>Общие сведения о предмете автоматизации</w:t>
       </w:r>
-      <w:bookmarkEnd w:id="10"/>
+      <w:bookmarkEnd w:id="11"/>
     </w:p>
     <w:p>
       <w:pPr>
@@ -6333,7 +5736,7 @@
           <w:lang w:val="ru-RU"/>
         </w:rPr>
       </w:pPr>
-      <w:bookmarkStart w:id="11" w:name="_Toc97073356"/>
+      <w:bookmarkStart w:id="12" w:name="_Toc98316052"/>
       <w:r>
         <w:rPr>
           <w:b/>
@@ -6343,7 +5746,7 @@
         </w:rPr>
         <w:t>Словарь предметной области</w:t>
       </w:r>
-      <w:bookmarkEnd w:id="11"/>
+      <w:bookmarkEnd w:id="12"/>
       <w:r>
         <w:rPr>
           <w:b/>
@@ -7050,7 +6453,7 @@
           <w:lang w:val="ru-RU"/>
         </w:rPr>
       </w:pPr>
-      <w:bookmarkStart w:id="12" w:name="_Toc97073357"/>
+      <w:bookmarkStart w:id="13" w:name="_Toc98316053"/>
       <w:r>
         <w:rPr>
           <w:b/>
@@ -7087,7 +6490,7 @@
         </w:rPr>
         <w:t>заимодействия пользователя с системой</w:t>
       </w:r>
-      <w:bookmarkEnd w:id="12"/>
+      <w:bookmarkEnd w:id="13"/>
       <w:r>
         <w:rPr>
           <w:b/>
@@ -7167,7 +6570,7 @@
           <w:lang w:val="ru-RU"/>
         </w:rPr>
       </w:pPr>
-      <w:bookmarkStart w:id="13" w:name="_Toc97073358"/>
+      <w:bookmarkStart w:id="14" w:name="_Toc98316054"/>
       <w:r>
         <w:rPr>
           <w:lang w:val="ru-RU"/>
@@ -7175,7 +6578,7 @@
         <w:lastRenderedPageBreak/>
         <w:t>ПРОЕКТИРОВАНИЕ СИСТЕМЫ</w:t>
       </w:r>
-      <w:bookmarkEnd w:id="13"/>
+      <w:bookmarkEnd w:id="14"/>
       <w:r>
         <w:rPr>
           <w:lang w:val="ru-RU"/>
@@ -7208,7 +6611,7 @@
           <w:lang w:val="ru-RU"/>
         </w:rPr>
       </w:pPr>
-      <w:bookmarkStart w:id="14" w:name="_Toc97073359"/>
+      <w:bookmarkStart w:id="15" w:name="_Toc98316055"/>
       <w:r>
         <w:rPr>
           <w:b/>
@@ -7218,7 +6621,7 @@
         </w:rPr>
         <w:t>Диаграмма прецедентов</w:t>
       </w:r>
-      <w:bookmarkEnd w:id="14"/>
+      <w:bookmarkEnd w:id="15"/>
     </w:p>
     <w:p>
       <w:pPr>
@@ -7272,7 +6675,7 @@
           <w:lang w:val="ru-RU" w:eastAsia="ru-RU"/>
         </w:rPr>
         <w:drawing>
-          <wp:inline distT="0" distB="0" distL="0" distR="0" wp14:anchorId="552BBEF3" wp14:editId="0A49659E">
+          <wp:inline distT="0" distB="0" distL="0" distR="0" wp14:anchorId="4C0FF48A" wp14:editId="1B252C93">
             <wp:extent cx="6152515" cy="4288790"/>
             <wp:effectExtent l="0" t="0" r="635" b="0"/>
             <wp:docPr id="2" name="Рисунок 2"/>
@@ -7355,7 +6758,7 @@
           <w:lang w:val="ru-RU"/>
         </w:rPr>
       </w:pPr>
-      <w:bookmarkStart w:id="15" w:name="_Toc97073360"/>
+      <w:bookmarkStart w:id="16" w:name="_Toc98316056"/>
       <w:r>
         <w:rPr>
           <w:b/>
@@ -7365,7 +6768,7 @@
         </w:rPr>
         <w:t>Описание прецедентов</w:t>
       </w:r>
-      <w:bookmarkEnd w:id="15"/>
+      <w:bookmarkEnd w:id="16"/>
     </w:p>
     <w:p>
       <w:pPr>
@@ -9015,7 +8418,7 @@
           <w:lang w:val="ru-RU"/>
         </w:rPr>
       </w:pPr>
-      <w:bookmarkStart w:id="16" w:name="_Toc97073361"/>
+      <w:bookmarkStart w:id="17" w:name="_Toc98316057"/>
       <w:r>
         <w:rPr>
           <w:b/>
@@ -9034,7 +8437,7 @@
         </w:rPr>
         <w:t>классов</w:t>
       </w:r>
-      <w:bookmarkEnd w:id="16"/>
+      <w:bookmarkEnd w:id="17"/>
     </w:p>
     <w:p>
       <w:pPr>
@@ -9120,10 +8523,11 @@
       <w:r>
         <w:rPr>
           <w:noProof/>
+          <w:lang w:val="ru-RU" w:eastAsia="ru-RU"/>
         </w:rPr>
         <w:lastRenderedPageBreak/>
         <w:drawing>
-          <wp:inline distT="0" distB="0" distL="0" distR="0" wp14:anchorId="64FA5BF2" wp14:editId="2E017A24">
+          <wp:inline distT="0" distB="0" distL="0" distR="0" wp14:anchorId="7C2BC017" wp14:editId="35753781">
             <wp:extent cx="6387906" cy="3828415"/>
             <wp:effectExtent l="0" t="0" r="0" b="0"/>
             <wp:docPr id="1" name="Рисунок 1"/>
@@ -9221,7 +8625,7 @@
           <w:lang w:val="ru-RU"/>
         </w:rPr>
       </w:pPr>
-      <w:bookmarkStart w:id="17" w:name="_Toc97073362"/>
+      <w:bookmarkStart w:id="18" w:name="_Toc98316058"/>
       <w:r>
         <w:rPr>
           <w:b/>
@@ -9231,7 +8635,7 @@
         </w:rPr>
         <w:t>Диаграмма состояний</w:t>
       </w:r>
-      <w:bookmarkEnd w:id="17"/>
+      <w:bookmarkEnd w:id="18"/>
     </w:p>
     <w:p>
       <w:pPr>
@@ -9422,7 +8826,7 @@
         </w:rPr>
         <w:lastRenderedPageBreak/>
         <w:drawing>
-          <wp:inline distT="0" distB="0" distL="0" distR="0" wp14:anchorId="04A4189B" wp14:editId="2650A3B0">
+          <wp:inline distT="0" distB="0" distL="0" distR="0" wp14:anchorId="6CDF2128" wp14:editId="4707FECE">
             <wp:extent cx="2381250" cy="4401513"/>
             <wp:effectExtent l="0" t="0" r="0" b="0"/>
             <wp:docPr id="8" name="Рисунок 8"/>
@@ -9526,7 +8930,7 @@
           <w:lang w:val="ru-RU" w:eastAsia="ru-RU"/>
         </w:rPr>
         <w:drawing>
-          <wp:inline distT="0" distB="0" distL="0" distR="0" wp14:anchorId="7EA4654F" wp14:editId="03CF87C1">
+          <wp:inline distT="0" distB="0" distL="0" distR="0" wp14:anchorId="18C707AB" wp14:editId="267DF501">
             <wp:extent cx="2067511" cy="3819525"/>
             <wp:effectExtent l="0" t="0" r="0" b="0"/>
             <wp:docPr id="9" name="Рисунок 9"/>
@@ -9611,7 +9015,7 @@
           <w:lang w:val="ru-RU"/>
         </w:rPr>
       </w:pPr>
-      <w:bookmarkStart w:id="18" w:name="_Toc97073363"/>
+      <w:bookmarkStart w:id="19" w:name="_Toc98316059"/>
       <w:r>
         <w:rPr>
           <w:b/>
@@ -9631,7 +9035,7 @@
         </w:rPr>
         <w:t>оследовательностей</w:t>
       </w:r>
-      <w:bookmarkEnd w:id="18"/>
+      <w:bookmarkEnd w:id="19"/>
     </w:p>
     <w:p>
       <w:pPr>
@@ -9741,7 +9145,7 @@
           <w:lang w:val="ru-RU" w:eastAsia="ru-RU"/>
         </w:rPr>
         <w:drawing>
-          <wp:inline distT="0" distB="0" distL="0" distR="0" wp14:anchorId="4B97BAEC" wp14:editId="16EAD856">
+          <wp:inline distT="0" distB="0" distL="0" distR="0" wp14:anchorId="492CDE96" wp14:editId="5963F54F">
             <wp:extent cx="4086225" cy="4808242"/>
             <wp:effectExtent l="0" t="0" r="0" b="0"/>
             <wp:docPr id="11" name="Рисунок 11"/>
@@ -9859,7 +9263,7 @@
           <w:lang w:val="ru-RU"/>
         </w:rPr>
       </w:pPr>
-      <w:bookmarkStart w:id="19" w:name="_Toc97073364"/>
+      <w:bookmarkStart w:id="20" w:name="_Toc98316060"/>
       <w:r>
         <w:rPr>
           <w:b/>
@@ -9878,7 +9282,7 @@
         </w:rPr>
         <w:t xml:space="preserve"> деятельности</w:t>
       </w:r>
-      <w:bookmarkEnd w:id="19"/>
+      <w:bookmarkEnd w:id="20"/>
     </w:p>
     <w:p>
       <w:pPr>
@@ -9928,7 +9332,7 @@
         </w:rPr>
         <w:lastRenderedPageBreak/>
         <w:drawing>
-          <wp:inline distT="0" distB="0" distL="0" distR="0" wp14:anchorId="4A7A2499" wp14:editId="4ADAD4C1">
+          <wp:inline distT="0" distB="0" distL="0" distR="0" wp14:anchorId="6AC6C937" wp14:editId="672223F0">
             <wp:extent cx="6339792" cy="7400925"/>
             <wp:effectExtent l="0" t="0" r="0" b="0"/>
             <wp:docPr id="4" name="Рисунок 4"/>
@@ -10023,7 +9427,7 @@
           <w:lang w:val="ru-RU"/>
         </w:rPr>
       </w:pPr>
-      <w:bookmarkStart w:id="20" w:name="_Toc97073365"/>
+      <w:bookmarkStart w:id="21" w:name="_Toc98316061"/>
       <w:r>
         <w:rPr>
           <w:lang w:val="ru-RU"/>
@@ -10037,7 +9441,7 @@
         </w:rPr>
         <w:t xml:space="preserve"> СИСТЕМЫ</w:t>
       </w:r>
-      <w:bookmarkEnd w:id="20"/>
+      <w:bookmarkEnd w:id="21"/>
       <w:r>
         <w:rPr>
           <w:lang w:val="ru-RU"/>
@@ -10067,7 +9471,7 @@
           <w:lang w:val="ru-RU"/>
         </w:rPr>
       </w:pPr>
-      <w:bookmarkStart w:id="21" w:name="_Toc97073366"/>
+      <w:bookmarkStart w:id="22" w:name="_Toc98316062"/>
       <w:r>
         <w:rPr>
           <w:rFonts w:ascii="Times New Roman" w:hAnsi="Times New Roman" w:cs="Times New Roman"/>
@@ -10076,7 +9480,7 @@
         </w:rPr>
         <w:t>Принципы организации проекта</w:t>
       </w:r>
-      <w:bookmarkEnd w:id="21"/>
+      <w:bookmarkEnd w:id="22"/>
     </w:p>
     <w:p>
       <w:pPr>
@@ -10084,15 +9488,13 @@
         <w:spacing w:line="360" w:lineRule="auto"/>
         <w:ind w:left="284" w:right="265" w:firstLine="425"/>
         <w:jc w:val="both"/>
-        <w:outlineLvl w:val="1"/>
-        <w:rPr>
-          <w:color w:val="000000"/>
-          <w:sz w:val="28"/>
-          <w:szCs w:val="28"/>
-        </w:rPr>
-      </w:pPr>
-      <w:bookmarkStart w:id="22" w:name="_Toc96988439"/>
-      <w:bookmarkStart w:id="23" w:name="_Toc97073367"/>
+        <w:rPr>
+          <w:color w:val="000000"/>
+          <w:sz w:val="28"/>
+          <w:szCs w:val="28"/>
+        </w:rPr>
+      </w:pPr>
+      <w:bookmarkStart w:id="23" w:name="_Toc96988439"/>
       <w:r>
         <w:rPr>
           <w:color w:val="000000"/>
@@ -10698,7 +10100,7 @@
         </w:rPr>
         <w:t>.</w:t>
       </w:r>
-      <w:bookmarkEnd w:id="22"/>
+      <w:bookmarkEnd w:id="23"/>
     </w:p>
     <w:p>
       <w:pPr>
@@ -10715,6 +10117,7 @@
           <w:lang w:val="ru-RU"/>
         </w:rPr>
       </w:pPr>
+      <w:bookmarkStart w:id="24" w:name="_Toc98316063"/>
       <w:r>
         <w:rPr>
           <w:rFonts w:ascii="Times New Roman" w:hAnsi="Times New Roman" w:cs="Times New Roman"/>
@@ -10723,7 +10126,7 @@
         </w:rPr>
         <w:t>Реализация модели</w:t>
       </w:r>
-      <w:bookmarkEnd w:id="23"/>
+      <w:bookmarkEnd w:id="24"/>
     </w:p>
     <w:p>
       <w:pPr>
@@ -10737,7 +10140,7 @@
           <w:szCs w:val="28"/>
         </w:rPr>
       </w:pPr>
-      <w:bookmarkStart w:id="24" w:name="_Toc96988441"/>
+      <w:bookmarkStart w:id="25" w:name="_Toc96988441"/>
       <w:r>
         <w:rPr>
           <w:color w:val="000000"/>
@@ -10804,7 +10207,7 @@
         </w:rPr>
         <w:t>такой подход основан на том, что основной упор при реализации хранения данных делается на код, а не на БД. Это означает то, что сначала создавались модели, и уже по ним с помощью добавления миграции строилась БД.</w:t>
       </w:r>
-      <w:bookmarkEnd w:id="24"/>
+      <w:bookmarkEnd w:id="25"/>
       <w:r>
         <w:rPr>
           <w:color w:val="000000"/>
@@ -10829,7 +10232,7 @@
           <w:lang w:val="ru-RU"/>
         </w:rPr>
       </w:pPr>
-      <w:bookmarkStart w:id="25" w:name="_Toc97073368"/>
+      <w:bookmarkStart w:id="26" w:name="_Toc98316064"/>
       <w:r>
         <w:rPr>
           <w:rFonts w:ascii="Times New Roman" w:hAnsi="Times New Roman" w:cs="Times New Roman"/>
@@ -10838,7 +10241,7 @@
         </w:rPr>
         <w:t>Реализация аутентификации</w:t>
       </w:r>
-      <w:bookmarkEnd w:id="25"/>
+      <w:bookmarkEnd w:id="26"/>
       <w:r>
         <w:rPr>
           <w:rFonts w:ascii="Times New Roman" w:hAnsi="Times New Roman" w:cs="Times New Roman"/>
@@ -11030,7 +10433,7 @@
           <w:lang w:val="ru-RU"/>
         </w:rPr>
       </w:pPr>
-      <w:bookmarkStart w:id="26" w:name="_Toc97073369"/>
+      <w:bookmarkStart w:id="27" w:name="_Toc98316065"/>
       <w:r>
         <w:rPr>
           <w:rFonts w:ascii="Times New Roman" w:hAnsi="Times New Roman" w:cs="Times New Roman"/>
@@ -11039,7 +10442,7 @@
         </w:rPr>
         <w:t>Пользовательский интерфейс</w:t>
       </w:r>
-      <w:bookmarkEnd w:id="26"/>
+      <w:bookmarkEnd w:id="27"/>
     </w:p>
     <w:p>
       <w:pPr>
@@ -11153,7 +10556,7 @@
           <w:lang w:val="ru-RU" w:eastAsia="ru-RU"/>
         </w:rPr>
         <w:drawing>
-          <wp:inline distT="0" distB="0" distL="0" distR="0" wp14:anchorId="4820BB6B" wp14:editId="2AC2C067">
+          <wp:inline distT="0" distB="0" distL="0" distR="0" wp14:anchorId="23C989D4" wp14:editId="05B9431D">
             <wp:extent cx="5734050" cy="3158566"/>
             <wp:effectExtent l="0" t="0" r="0" b="0"/>
             <wp:docPr id="6" name="Рисунок 6"/>
@@ -11253,7 +10656,7 @@
           <w:lang w:val="ru-RU" w:eastAsia="ru-RU"/>
         </w:rPr>
         <w:drawing>
-          <wp:inline distT="0" distB="0" distL="0" distR="0" wp14:anchorId="0C5C02AB" wp14:editId="40DF0608">
+          <wp:inline distT="0" distB="0" distL="0" distR="0" wp14:anchorId="2F5072BF" wp14:editId="3C4EE09B">
             <wp:extent cx="5724525" cy="2521451"/>
             <wp:effectExtent l="0" t="0" r="0" b="0"/>
             <wp:docPr id="17" name="Рисунок 17"/>
@@ -11373,7 +10776,7 @@
           <w:lang w:val="ru-RU" w:eastAsia="ru-RU"/>
         </w:rPr>
         <w:drawing>
-          <wp:inline distT="0" distB="0" distL="0" distR="0" wp14:anchorId="46F72551" wp14:editId="125F680D">
+          <wp:inline distT="0" distB="0" distL="0" distR="0" wp14:anchorId="390B5E45" wp14:editId="042C4D3E">
             <wp:extent cx="3194260" cy="3105150"/>
             <wp:effectExtent l="0" t="0" r="0" b="0"/>
             <wp:docPr id="19" name="Рисунок 19"/>
@@ -11508,7 +10911,7 @@
           <w:lang w:val="ru-RU" w:eastAsia="ru-RU"/>
         </w:rPr>
         <w:drawing>
-          <wp:inline distT="0" distB="0" distL="0" distR="0" wp14:anchorId="7127631B" wp14:editId="0F11FF58">
+          <wp:inline distT="0" distB="0" distL="0" distR="0" wp14:anchorId="329C04A3" wp14:editId="266AB523">
             <wp:extent cx="5448300" cy="1925101"/>
             <wp:effectExtent l="0" t="0" r="0" b="0"/>
             <wp:docPr id="23" name="Рисунок 23"/>
@@ -11637,7 +11040,7 @@
         </w:rPr>
         <w:lastRenderedPageBreak/>
         <w:drawing>
-          <wp:inline distT="0" distB="0" distL="0" distR="0" wp14:anchorId="407D8240" wp14:editId="29FA9C54">
+          <wp:inline distT="0" distB="0" distL="0" distR="0" wp14:anchorId="66B3C3F9" wp14:editId="19721382">
             <wp:extent cx="4402784" cy="3038475"/>
             <wp:effectExtent l="0" t="0" r="0" b="0"/>
             <wp:docPr id="22" name="Рисунок 22"/>
@@ -11782,7 +11185,7 @@
         </w:rPr>
         <w:lastRenderedPageBreak/>
         <w:drawing>
-          <wp:inline distT="0" distB="0" distL="0" distR="0" wp14:anchorId="0E4C1C82" wp14:editId="18EE6079">
+          <wp:inline distT="0" distB="0" distL="0" distR="0" wp14:anchorId="486312DB" wp14:editId="1BD730FB">
             <wp:extent cx="3324225" cy="4138039"/>
             <wp:effectExtent l="0" t="0" r="0" b="0"/>
             <wp:docPr id="24" name="Рисунок 24"/>
@@ -11950,7 +11353,7 @@
           <w:lang w:val="ru-RU" w:eastAsia="ru-RU"/>
         </w:rPr>
         <w:drawing>
-          <wp:inline distT="0" distB="0" distL="0" distR="0" wp14:anchorId="0BF7D31C" wp14:editId="3D6A81C9">
+          <wp:inline distT="0" distB="0" distL="0" distR="0" wp14:anchorId="297EC35C" wp14:editId="7F196068">
             <wp:extent cx="3044891" cy="3057525"/>
             <wp:effectExtent l="0" t="0" r="0" b="0"/>
             <wp:docPr id="28" name="Рисунок 28"/>
@@ -12068,7 +11471,7 @@
           <w:lang w:val="ru-RU" w:eastAsia="ru-RU"/>
         </w:rPr>
         <w:drawing>
-          <wp:inline distT="0" distB="0" distL="0" distR="0" wp14:anchorId="3A01C0BB" wp14:editId="704B8F10">
+          <wp:inline distT="0" distB="0" distL="0" distR="0" wp14:anchorId="0B947AA2" wp14:editId="5A314E46">
             <wp:extent cx="4657725" cy="3027521"/>
             <wp:effectExtent l="0" t="0" r="0" b="0"/>
             <wp:docPr id="29" name="Рисунок 29"/>
@@ -12201,7 +11604,7 @@
           <w:lang w:val="ru-RU" w:eastAsia="ru-RU"/>
         </w:rPr>
         <w:drawing>
-          <wp:inline distT="0" distB="0" distL="0" distR="0" wp14:anchorId="1DBC3D72" wp14:editId="598DEFCA">
+          <wp:inline distT="0" distB="0" distL="0" distR="0" wp14:anchorId="3094C0D4" wp14:editId="55B63FFC">
             <wp:extent cx="4947590" cy="3283705"/>
             <wp:effectExtent l="0" t="0" r="0" b="0"/>
             <wp:docPr id="30" name="Рисунок 30"/>
@@ -12335,7 +11738,7 @@
           <w:lang w:val="ru-RU" w:eastAsia="ru-RU"/>
         </w:rPr>
         <w:drawing>
-          <wp:inline distT="0" distB="0" distL="0" distR="0" wp14:anchorId="35350D1F" wp14:editId="4F4537F3">
+          <wp:inline distT="0" distB="0" distL="0" distR="0" wp14:anchorId="4BC17E83" wp14:editId="591F4ADE">
             <wp:extent cx="5181600" cy="3022684"/>
             <wp:effectExtent l="0" t="0" r="0" b="0"/>
             <wp:docPr id="31" name="Рисунок 31"/>
@@ -12450,7 +11853,7 @@
           <w:lang w:val="ru-RU" w:eastAsia="ru-RU"/>
         </w:rPr>
         <w:drawing>
-          <wp:inline distT="0" distB="0" distL="0" distR="0" wp14:anchorId="2D804F61" wp14:editId="2E71F782">
+          <wp:inline distT="0" distB="0" distL="0" distR="0" wp14:anchorId="20881A57" wp14:editId="20674078">
             <wp:extent cx="5575606" cy="1533525"/>
             <wp:effectExtent l="0" t="0" r="0" b="0"/>
             <wp:docPr id="35" name="Рисунок 35"/>
@@ -12542,7 +11945,7 @@
           <w:lang w:val="ru-RU"/>
         </w:rPr>
       </w:pPr>
-      <w:bookmarkStart w:id="27" w:name="_Toc97073370"/>
+      <w:bookmarkStart w:id="28" w:name="_Toc98316066"/>
       <w:r>
         <w:rPr>
           <w:lang w:val="ru-RU"/>
@@ -12550,7 +11953,7 @@
         <w:lastRenderedPageBreak/>
         <w:t>заключение</w:t>
       </w:r>
-      <w:bookmarkEnd w:id="27"/>
+      <w:bookmarkEnd w:id="28"/>
     </w:p>
     <w:p>
       <w:pPr>
@@ -12838,12 +12241,12 @@
       <w:pPr>
         <w:pStyle w:val="a7"/>
       </w:pPr>
-      <w:bookmarkStart w:id="28" w:name="_Toc97073371"/>
+      <w:bookmarkStart w:id="29" w:name="_Toc98316067"/>
       <w:r>
         <w:lastRenderedPageBreak/>
         <w:t>СПИСОК ИСПОЛЬЗОВАННЫХ ИСТОЧНИКОВ</w:t>
       </w:r>
-      <w:bookmarkEnd w:id="28"/>
+      <w:bookmarkEnd w:id="29"/>
     </w:p>
     <w:p>
       <w:pPr>
@@ -13080,7 +12483,7 @@
         <w:pStyle w:val="a7"/>
         <w:jc w:val="left"/>
       </w:pPr>
-      <w:bookmarkStart w:id="29" w:name="_Toc97073372"/>
+      <w:bookmarkStart w:id="30" w:name="_Toc98316068"/>
       <w:r>
         <w:lastRenderedPageBreak/>
         <w:t>ПРИЛОЖЕНИЕ А</w:t>
@@ -13091,7 +12494,7 @@
       <w:r>
         <w:t>Исходный код программной системы</w:t>
       </w:r>
-      <w:bookmarkEnd w:id="29"/>
+      <w:bookmarkEnd w:id="30"/>
     </w:p>
     <w:p>
       <w:pPr>
@@ -20054,7 +19457,7 @@
           <w:color w:val="000000"/>
           <w:sz w:val="19"/>
           <w:szCs w:val="19"/>
-          <w:lang w:val="ru-RU" w:eastAsia="ru-RU"/>
+          <w:lang w:eastAsia="ru-RU"/>
         </w:rPr>
         <w:t>}</w:t>
       </w:r>
@@ -23994,7 +23397,7 @@
           <w:color w:val="000000"/>
           <w:sz w:val="19"/>
           <w:szCs w:val="19"/>
-          <w:lang w:val="ru-RU" w:eastAsia="ru-RU"/>
+          <w:lang w:eastAsia="ru-RU"/>
         </w:rPr>
       </w:pPr>
       <w:r>
@@ -24007,47 +23410,47 @@
         </w:rPr>
         <w:t xml:space="preserve">                </w:t>
       </w:r>
+      <w:r>
+        <w:rPr>
+          <w:rFonts w:ascii="Consolas" w:hAnsi="Consolas" w:cs="Consolas"/>
+          <w:color w:val="0000FF"/>
+          <w:sz w:val="19"/>
+          <w:szCs w:val="19"/>
+          <w:lang w:eastAsia="ru-RU"/>
+        </w:rPr>
+        <w:t>if</w:t>
+      </w:r>
+      <w:r>
+        <w:rPr>
+          <w:rFonts w:ascii="Consolas" w:hAnsi="Consolas" w:cs="Consolas"/>
+          <w:color w:val="000000"/>
+          <w:sz w:val="19"/>
+          <w:szCs w:val="19"/>
+          <w:lang w:eastAsia="ru-RU"/>
+        </w:rPr>
+        <w:t xml:space="preserve"> (</w:t>
+      </w:r>
       <w:proofErr w:type="spellStart"/>
-      <w:r>
-        <w:rPr>
-          <w:rFonts w:ascii="Consolas" w:hAnsi="Consolas" w:cs="Consolas"/>
-          <w:color w:val="0000FF"/>
-          <w:sz w:val="19"/>
-          <w:szCs w:val="19"/>
-          <w:lang w:val="ru-RU" w:eastAsia="ru-RU"/>
-        </w:rPr>
-        <w:t>if</w:t>
+      <w:proofErr w:type="gramStart"/>
+      <w:r>
+        <w:rPr>
+          <w:rFonts w:ascii="Consolas" w:hAnsi="Consolas" w:cs="Consolas"/>
+          <w:color w:val="000000"/>
+          <w:sz w:val="19"/>
+          <w:szCs w:val="19"/>
+          <w:lang w:eastAsia="ru-RU"/>
+        </w:rPr>
+        <w:t>result.Succeeded</w:t>
       </w:r>
       <w:proofErr w:type="spellEnd"/>
-      <w:r>
-        <w:rPr>
-          <w:rFonts w:ascii="Consolas" w:hAnsi="Consolas" w:cs="Consolas"/>
-          <w:color w:val="000000"/>
-          <w:sz w:val="19"/>
-          <w:szCs w:val="19"/>
-          <w:lang w:val="ru-RU" w:eastAsia="ru-RU"/>
-        </w:rPr>
-        <w:t xml:space="preserve"> (</w:t>
-      </w:r>
-      <w:proofErr w:type="spellStart"/>
-      <w:r>
-        <w:rPr>
-          <w:rFonts w:ascii="Consolas" w:hAnsi="Consolas" w:cs="Consolas"/>
-          <w:color w:val="000000"/>
-          <w:sz w:val="19"/>
-          <w:szCs w:val="19"/>
-          <w:lang w:val="ru-RU" w:eastAsia="ru-RU"/>
-        </w:rPr>
-        <w:t>result.Succeeded</w:t>
-      </w:r>
-      <w:proofErr w:type="spellEnd"/>
-      <w:r>
-        <w:rPr>
-          <w:rFonts w:ascii="Consolas" w:hAnsi="Consolas" w:cs="Consolas"/>
-          <w:color w:val="000000"/>
-          <w:sz w:val="19"/>
-          <w:szCs w:val="19"/>
-          <w:lang w:val="ru-RU" w:eastAsia="ru-RU"/>
+      <w:proofErr w:type="gramEnd"/>
+      <w:r>
+        <w:rPr>
+          <w:rFonts w:ascii="Consolas" w:hAnsi="Consolas" w:cs="Consolas"/>
+          <w:color w:val="000000"/>
+          <w:sz w:val="19"/>
+          <w:szCs w:val="19"/>
+          <w:lang w:eastAsia="ru-RU"/>
         </w:rPr>
         <w:t>)</w:t>
       </w:r>
@@ -24062,16 +23465,16 @@
           <w:color w:val="000000"/>
           <w:sz w:val="19"/>
           <w:szCs w:val="19"/>
-          <w:lang w:val="ru-RU" w:eastAsia="ru-RU"/>
-        </w:rPr>
-      </w:pPr>
-      <w:r>
-        <w:rPr>
-          <w:rFonts w:ascii="Consolas" w:hAnsi="Consolas" w:cs="Consolas"/>
-          <w:color w:val="000000"/>
-          <w:sz w:val="19"/>
-          <w:szCs w:val="19"/>
-          <w:lang w:val="ru-RU" w:eastAsia="ru-RU"/>
+          <w:lang w:eastAsia="ru-RU"/>
+        </w:rPr>
+      </w:pPr>
+      <w:r>
+        <w:rPr>
+          <w:rFonts w:ascii="Consolas" w:hAnsi="Consolas" w:cs="Consolas"/>
+          <w:color w:val="000000"/>
+          <w:sz w:val="19"/>
+          <w:szCs w:val="19"/>
+          <w:lang w:eastAsia="ru-RU"/>
         </w:rPr>
         <w:t xml:space="preserve">                {</w:t>
       </w:r>
@@ -24242,7 +23645,7 @@
           <w:color w:val="000000"/>
           <w:sz w:val="19"/>
           <w:szCs w:val="19"/>
-          <w:lang w:eastAsia="ru-RU"/>
+          <w:lang w:val="ru-RU" w:eastAsia="ru-RU"/>
         </w:rPr>
       </w:pPr>
       <w:r>
@@ -24276,16 +23679,16 @@
           <w:color w:val="000000"/>
           <w:sz w:val="19"/>
           <w:szCs w:val="19"/>
-          <w:lang w:eastAsia="ru-RU"/>
-        </w:rPr>
-      </w:pPr>
-      <w:r>
-        <w:rPr>
-          <w:rFonts w:ascii="Consolas" w:hAnsi="Consolas" w:cs="Consolas"/>
-          <w:color w:val="000000"/>
-          <w:sz w:val="19"/>
-          <w:szCs w:val="19"/>
-          <w:lang w:eastAsia="ru-RU"/>
+          <w:lang w:val="ru-RU" w:eastAsia="ru-RU"/>
+        </w:rPr>
+      </w:pPr>
+      <w:r>
+        <w:rPr>
+          <w:rFonts w:ascii="Consolas" w:hAnsi="Consolas" w:cs="Consolas"/>
+          <w:color w:val="000000"/>
+          <w:sz w:val="19"/>
+          <w:szCs w:val="19"/>
+          <w:lang w:val="ru-RU" w:eastAsia="ru-RU"/>
         </w:rPr>
         <w:t xml:space="preserve">                {</w:t>
       </w:r>
@@ -24309,7 +23712,7 @@
           <w:color w:val="000000"/>
           <w:sz w:val="19"/>
           <w:szCs w:val="19"/>
-          <w:lang w:eastAsia="ru-RU"/>
+          <w:lang w:val="ru-RU" w:eastAsia="ru-RU"/>
         </w:rPr>
         <w:lastRenderedPageBreak/>
         <w:t xml:space="preserve">                    </w:t>
@@ -36848,15 +36251,7 @@
           <w:sz w:val="28"/>
           <w:szCs w:val="28"/>
         </w:rPr>
-        <w:t>Admin</w:t>
-      </w:r>
-      <w:r>
-        <w:rPr>
-          <w:b/>
-          <w:sz w:val="28"/>
-          <w:szCs w:val="28"/>
-        </w:rPr>
-        <w:t>Controller</w:t>
+        <w:t>AdminController</w:t>
       </w:r>
       <w:r>
         <w:rPr>
@@ -38555,7 +37950,6 @@
         <w:t xml:space="preserve">            </w:t>
       </w:r>
       <w:proofErr w:type="spellStart"/>
-      <w:proofErr w:type="gramStart"/>
       <w:r>
         <w:rPr>
           <w:rFonts w:ascii="Consolas" w:hAnsi="Consolas" w:cs="Consolas"/>
@@ -38567,7 +37961,6 @@
         <w:t>operation.Status</w:t>
       </w:r>
       <w:proofErr w:type="spellEnd"/>
-      <w:proofErr w:type="gramEnd"/>
       <w:r>
         <w:rPr>
           <w:rFonts w:ascii="Consolas" w:hAnsi="Consolas" w:cs="Consolas"/>
@@ -39099,7 +38492,6 @@
         <w:t xml:space="preserve"> _</w:t>
       </w:r>
       <w:proofErr w:type="spellStart"/>
-      <w:proofErr w:type="gramStart"/>
       <w:r>
         <w:rPr>
           <w:rFonts w:ascii="Consolas" w:hAnsi="Consolas" w:cs="Consolas"/>
@@ -39111,7 +38503,6 @@
         <w:t>db.Operations</w:t>
       </w:r>
       <w:proofErr w:type="spellEnd"/>
-      <w:proofErr w:type="gramEnd"/>
     </w:p>
     <w:p>
       <w:pPr>
@@ -39202,18 +38593,7 @@
           <w:szCs w:val="19"/>
           <w:lang w:eastAsia="ru-RU"/>
         </w:rPr>
-        <w:t xml:space="preserve">                                    </w:t>
-      </w:r>
-      <w:proofErr w:type="gramStart"/>
-      <w:r>
-        <w:rPr>
-          <w:rFonts w:ascii="Consolas" w:hAnsi="Consolas" w:cs="Consolas"/>
-          <w:color w:val="000000"/>
-          <w:sz w:val="19"/>
-          <w:szCs w:val="19"/>
-          <w:lang w:eastAsia="ru-RU"/>
-        </w:rPr>
-        <w:t>.</w:t>
+        <w:t xml:space="preserve">                                    .</w:t>
       </w:r>
       <w:proofErr w:type="spellStart"/>
       <w:r>
@@ -39227,7 +38607,6 @@
         <w:t>ThenInclude</w:t>
       </w:r>
       <w:proofErr w:type="spellEnd"/>
-      <w:proofErr w:type="gramEnd"/>
       <w:r>
         <w:rPr>
           <w:rFonts w:ascii="Consolas" w:hAnsi="Consolas" w:cs="Consolas"/>
@@ -39365,7 +38744,6 @@
         <w:t xml:space="preserve">            </w:t>
       </w:r>
       <w:proofErr w:type="spellStart"/>
-      <w:proofErr w:type="gramStart"/>
       <w:r>
         <w:rPr>
           <w:rFonts w:ascii="Consolas" w:hAnsi="Consolas" w:cs="Consolas"/>
@@ -39377,7 +38755,6 @@
         <w:t>operation.Status</w:t>
       </w:r>
       <w:proofErr w:type="spellEnd"/>
-      <w:proofErr w:type="gramEnd"/>
       <w:r>
         <w:rPr>
           <w:rFonts w:ascii="Consolas" w:hAnsi="Consolas" w:cs="Consolas"/>
@@ -39495,7 +38872,6 @@
         <w:t xml:space="preserve"> _</w:t>
       </w:r>
       <w:proofErr w:type="spellStart"/>
-      <w:proofErr w:type="gramStart"/>
       <w:r>
         <w:rPr>
           <w:rFonts w:ascii="Consolas" w:hAnsi="Consolas" w:cs="Consolas"/>
@@ -39507,7 +38883,6 @@
         <w:t>db.Chats.FirstOrDefaultAsync</w:t>
       </w:r>
       <w:proofErr w:type="spellEnd"/>
-      <w:proofErr w:type="gramEnd"/>
       <w:r>
         <w:rPr>
           <w:rFonts w:ascii="Consolas" w:hAnsi="Consolas" w:cs="Consolas"/>
@@ -39838,8 +39213,6 @@
           <w:lang w:eastAsia="ru-RU"/>
         </w:rPr>
       </w:pPr>
-      <w:bookmarkStart w:id="30" w:name="_GoBack"/>
-      <w:bookmarkEnd w:id="30"/>
     </w:p>
     <w:p>
       <w:pPr>
@@ -40097,7 +39470,6 @@
         <w:t xml:space="preserve">            </w:t>
       </w:r>
       <w:proofErr w:type="spellStart"/>
-      <w:proofErr w:type="gramStart"/>
       <w:r>
         <w:rPr>
           <w:rFonts w:ascii="Consolas" w:hAnsi="Consolas" w:cs="Consolas"/>
@@ -40109,7 +39481,6 @@
         <w:t>comment.OperationId</w:t>
       </w:r>
       <w:proofErr w:type="spellEnd"/>
-      <w:proofErr w:type="gramEnd"/>
       <w:r>
         <w:rPr>
           <w:rFonts w:ascii="Consolas" w:hAnsi="Consolas" w:cs="Consolas"/>
@@ -40808,7 +40179,6 @@
         <w:t xml:space="preserve"> _</w:t>
       </w:r>
       <w:proofErr w:type="spellStart"/>
-      <w:proofErr w:type="gramStart"/>
       <w:r>
         <w:rPr>
           <w:rFonts w:ascii="Consolas" w:hAnsi="Consolas" w:cs="Consolas"/>
@@ -40820,7 +40190,6 @@
         <w:t>db.Comments.Include</w:t>
       </w:r>
       <w:proofErr w:type="spellEnd"/>
-      <w:proofErr w:type="gramEnd"/>
       <w:r>
         <w:rPr>
           <w:rFonts w:ascii="Consolas" w:hAnsi="Consolas" w:cs="Consolas"/>
@@ -41870,7 +41239,7 @@
         <w:iCs/>
         <w:noProof/>
       </w:rPr>
-      <w:t>4</w:t>
+      <w:t>3</w:t>
     </w:r>
     <w:r>
       <w:rPr>
@@ -42276,7 +41645,7 @@
         <w:iCs/>
         <w:noProof/>
       </w:rPr>
-      <w:t>26</w:t>
+      <w:t>25</w:t>
     </w:r>
     <w:r>
       <w:rPr>
@@ -42843,7 +42212,16 @@
                     <w:sz w:val="16"/>
                     <w:lang w:val="ru-RU"/>
                   </w:rPr>
-                  <w:t>Силаев А.Р.</w:t>
+                  <w:t>Батаев.А.К</w:t>
+                </w:r>
+                <w:r>
+                  <w:rPr>
+                    <w:rFonts w:ascii="Arial" w:hAnsi="Arial"/>
+                    <w:i/>
+                    <w:sz w:val="16"/>
+                    <w:lang w:val="ru-RU"/>
+                  </w:rPr>
+                  <w:t>.</w:t>
                 </w:r>
               </w:p>
             </w:txbxContent>
@@ -48167,7 +47545,7 @@
 </file>
 
 <file path=customXml/itemProps1.xml><?xml version="1.0" encoding="utf-8"?>
-<ds:datastoreItem xmlns:ds="http://schemas.openxmlformats.org/officeDocument/2006/customXml" ds:itemID="{EA3BD338-AC3E-4236-A7E3-0711DA5F5CD1}">
+<ds:datastoreItem xmlns:ds="http://schemas.openxmlformats.org/officeDocument/2006/customXml" ds:itemID="{A54DEF3F-2F6B-4355-BD21-D57E6FB9C34F}">
   <ds:schemaRefs>
     <ds:schemaRef ds:uri="http://schemas.openxmlformats.org/officeDocument/2006/bibliography"/>
   </ds:schemaRefs>
